--- a/documents/02_移动端APP产品需求文档.docx
+++ b/documents/02_移动端APP产品需求文档.docx
@@ -222,11 +222,11 @@
           <w:sz w:val="52"/>
         </w:rPr>
       </w:pPr>
-      <w:bookmarkStart w:id="0" w:name="_Toc33821545"/>
-      <w:bookmarkStart w:id="1" w:name="_Toc1760"/>
+      <w:bookmarkStart w:id="0" w:name="_Toc15478"/>
+      <w:bookmarkStart w:id="1" w:name="_Toc1982"/>
       <w:bookmarkStart w:id="2" w:name="_Toc4179"/>
-      <w:bookmarkStart w:id="3" w:name="_Toc15478"/>
-      <w:bookmarkStart w:id="4" w:name="_Toc1982"/>
+      <w:bookmarkStart w:id="3" w:name="_Toc33821545"/>
+      <w:bookmarkStart w:id="4" w:name="_Toc1760"/>
       <w:r>
         <w:rPr>
           <w:rFonts w:hint="eastAsia" w:ascii="黑体" w:eastAsia="黑体"/>
@@ -1025,8 +1025,8 @@
         </w:rPr>
         <w:br w:type="page"/>
       </w:r>
-      <w:bookmarkStart w:id="5" w:name="_Toc13917"/>
-      <w:bookmarkStart w:id="6" w:name="_Toc33821546"/>
+      <w:bookmarkStart w:id="5" w:name="_Toc33821546"/>
+      <w:bookmarkStart w:id="6" w:name="_Toc13917"/>
       <w:bookmarkStart w:id="7" w:name="_Toc29436"/>
       <w:r>
         <w:rPr>
@@ -3543,8 +3543,8 @@
         <w:pStyle w:val="4"/>
         <w:bidi w:val="0"/>
       </w:pPr>
-      <w:bookmarkStart w:id="11" w:name="_Toc253"/>
-      <w:bookmarkStart w:id="12" w:name="_Toc20343"/>
+      <w:bookmarkStart w:id="11" w:name="_Toc20343"/>
+      <w:bookmarkStart w:id="12" w:name="_Toc253"/>
       <w:bookmarkStart w:id="13" w:name="_Toc33821548"/>
       <w:bookmarkStart w:id="14" w:name="_Toc13525"/>
       <w:r>
@@ -3581,10 +3581,10 @@
         <w:pStyle w:val="4"/>
         <w:bidi w:val="0"/>
       </w:pPr>
-      <w:bookmarkStart w:id="15" w:name="_Toc15472"/>
+      <w:bookmarkStart w:id="15" w:name="_Toc33821549"/>
       <w:bookmarkStart w:id="16" w:name="_Toc4600"/>
-      <w:bookmarkStart w:id="17" w:name="_Toc33821549"/>
-      <w:bookmarkStart w:id="18" w:name="_Toc12758"/>
+      <w:bookmarkStart w:id="17" w:name="_Toc12758"/>
+      <w:bookmarkStart w:id="18" w:name="_Toc15472"/>
       <w:r>
         <w:rPr>
           <w:rFonts w:hint="eastAsia"/>
@@ -3641,9 +3641,9 @@
           <w:rFonts w:hint="eastAsia"/>
         </w:rPr>
       </w:pPr>
-      <w:bookmarkStart w:id="19" w:name="_Toc33821550"/>
-      <w:bookmarkStart w:id="20" w:name="_Toc9883"/>
-      <w:bookmarkStart w:id="21" w:name="_Toc23105"/>
+      <w:bookmarkStart w:id="19" w:name="_Toc23105"/>
+      <w:bookmarkStart w:id="20" w:name="_Toc33821550"/>
+      <w:bookmarkStart w:id="21" w:name="_Toc9883"/>
       <w:bookmarkStart w:id="22" w:name="_Toc19305"/>
       <w:r>
         <w:rPr>
@@ -4191,8 +4191,8 @@
         <w:bidi w:val="0"/>
       </w:pPr>
       <w:bookmarkStart w:id="23" w:name="_Toc27544"/>
-      <w:bookmarkStart w:id="24" w:name="_Toc33821551"/>
-      <w:bookmarkStart w:id="25" w:name="_Toc31278"/>
+      <w:bookmarkStart w:id="24" w:name="_Toc31278"/>
+      <w:bookmarkStart w:id="25" w:name="_Toc33821551"/>
       <w:bookmarkStart w:id="26" w:name="_Toc18824"/>
       <w:r>
         <w:rPr>
@@ -4241,11 +4241,11 @@
         </w:rPr>
       </w:pPr>
       <w:bookmarkStart w:id="27" w:name="_Toc436445620"/>
-      <w:bookmarkStart w:id="28" w:name="_Toc12476"/>
+      <w:bookmarkStart w:id="28" w:name="_Toc7779"/>
       <w:bookmarkStart w:id="29" w:name="_Toc445691598"/>
-      <w:bookmarkStart w:id="30" w:name="_Toc7779"/>
-      <w:bookmarkStart w:id="31" w:name="_Toc10308"/>
-      <w:bookmarkStart w:id="32" w:name="_Toc33821552"/>
+      <w:bookmarkStart w:id="30" w:name="_Toc33821552"/>
+      <w:bookmarkStart w:id="31" w:name="_Toc12476"/>
+      <w:bookmarkStart w:id="32" w:name="_Toc10308"/>
       <w:r>
         <w:rPr>
           <w:rFonts w:hint="eastAsia"/>
@@ -4273,11 +4273,11 @@
           <w:rFonts w:hint="eastAsia"/>
         </w:rPr>
       </w:pPr>
-      <w:bookmarkStart w:id="33" w:name="_Toc2048"/>
-      <w:bookmarkStart w:id="34" w:name="_Toc287"/>
-      <w:bookmarkStart w:id="35" w:name="_Toc445691599"/>
-      <w:bookmarkStart w:id="36" w:name="_Toc33821553"/>
-      <w:bookmarkStart w:id="37" w:name="_Toc11978"/>
+      <w:bookmarkStart w:id="33" w:name="_Toc11978"/>
+      <w:bookmarkStart w:id="34" w:name="_Toc2048"/>
+      <w:bookmarkStart w:id="35" w:name="_Toc33821553"/>
+      <w:bookmarkStart w:id="36" w:name="_Toc287"/>
+      <w:bookmarkStart w:id="37" w:name="_Toc445691599"/>
       <w:bookmarkStart w:id="38" w:name="_Toc436445624"/>
       <w:r>
         <w:rPr>
@@ -4346,11 +4346,11 @@
           <w:rFonts w:hint="eastAsia"/>
         </w:rPr>
       </w:pPr>
-      <w:bookmarkStart w:id="39" w:name="_Toc9843"/>
-      <w:bookmarkStart w:id="40" w:name="_Toc6049"/>
+      <w:bookmarkStart w:id="39" w:name="_Toc6049"/>
+      <w:bookmarkStart w:id="40" w:name="_Toc33821554"/>
       <w:bookmarkStart w:id="41" w:name="_Toc445691600"/>
-      <w:bookmarkStart w:id="42" w:name="_Toc33821554"/>
-      <w:bookmarkStart w:id="43" w:name="_Toc26889"/>
+      <w:bookmarkStart w:id="42" w:name="_Toc26889"/>
+      <w:bookmarkStart w:id="43" w:name="_Toc9843"/>
       <w:r>
         <w:rPr>
           <w:rFonts w:hint="eastAsia"/>
@@ -4380,9 +4380,9 @@
           <w:rFonts w:hint="eastAsia"/>
         </w:rPr>
       </w:pPr>
-      <w:bookmarkStart w:id="44" w:name="_Toc1670"/>
-      <w:bookmarkStart w:id="45" w:name="_Toc21992"/>
-      <w:bookmarkStart w:id="46" w:name="_Toc14736"/>
+      <w:bookmarkStart w:id="44" w:name="_Toc14736"/>
+      <w:bookmarkStart w:id="45" w:name="_Toc1670"/>
+      <w:bookmarkStart w:id="46" w:name="_Toc21992"/>
       <w:bookmarkStart w:id="47" w:name="_Toc445691601"/>
       <w:r>
         <w:rPr>
@@ -4870,9 +4870,9 @@
           <w:lang w:val="en-US" w:eastAsia="zh-CN"/>
         </w:rPr>
       </w:pPr>
-      <w:bookmarkStart w:id="51" w:name="_Toc30566"/>
-      <w:bookmarkStart w:id="52" w:name="_Toc13194"/>
-      <w:bookmarkStart w:id="53" w:name="_Toc13128"/>
+      <w:bookmarkStart w:id="51" w:name="_Toc13194"/>
+      <w:bookmarkStart w:id="52" w:name="_Toc13128"/>
+      <w:bookmarkStart w:id="53" w:name="_Toc30566"/>
       <w:r>
         <w:rPr>
           <w:rFonts w:hint="eastAsia"/>
@@ -4923,9 +4923,9 @@
         </w:rPr>
         <w:drawing>
           <wp:inline distT="0" distB="0" distL="114300" distR="114300">
-            <wp:extent cx="5271770" cy="6360160"/>
-            <wp:effectExtent l="0" t="0" r="1270" b="10160"/>
-            <wp:docPr id="52" name="图片 52" descr="”云早到“系统信息结构图"/>
+            <wp:extent cx="5271770" cy="6773545"/>
+            <wp:effectExtent l="0" t="0" r="1270" b="8255"/>
+            <wp:docPr id="39" name="图片 39" descr="”云早到“系统信息结构图"/>
             <wp:cNvGraphicFramePr>
               <a:graphicFrameLocks xmlns:a="http://schemas.openxmlformats.org/drawingml/2006/main" noChangeAspect="1"/>
             </wp:cNvGraphicFramePr>
@@ -4933,7 +4933,7 @@
               <a:graphicData uri="http://schemas.openxmlformats.org/drawingml/2006/picture">
                 <pic:pic xmlns:pic="http://schemas.openxmlformats.org/drawingml/2006/picture">
                   <pic:nvPicPr>
-                    <pic:cNvPr id="52" name="图片 52" descr="”云早到“系统信息结构图"/>
+                    <pic:cNvPr id="39" name="图片 39" descr="”云早到“系统信息结构图"/>
                     <pic:cNvPicPr>
                       <a:picLocks noChangeAspect="1"/>
                     </pic:cNvPicPr>
@@ -4947,7 +4947,7 @@
                   <pic:spPr>
                     <a:xfrm>
                       <a:off x="0" y="0"/>
-                      <a:ext cx="5271770" cy="6360160"/>
+                      <a:ext cx="5271770" cy="6773545"/>
                     </a:xfrm>
                     <a:prstGeom prst="rect">
                       <a:avLst/>
@@ -5042,9 +5042,9 @@
           <w:lang w:val="en-US" w:eastAsia="zh-CN"/>
         </w:rPr>
       </w:pPr>
-      <w:bookmarkStart w:id="58" w:name="_Toc28969"/>
+      <w:bookmarkStart w:id="58" w:name="_Toc30989"/>
       <w:bookmarkStart w:id="59" w:name="_Toc17133"/>
-      <w:bookmarkStart w:id="60" w:name="_Toc30989"/>
+      <w:bookmarkStart w:id="60" w:name="_Toc28969"/>
       <w:r>
         <w:rPr>
           <w:rFonts w:hint="eastAsia"/>
@@ -5130,8 +5130,8 @@
           <w:lang w:val="en-US" w:eastAsia="zh-CN"/>
         </w:rPr>
       </w:pPr>
-      <w:bookmarkStart w:id="61" w:name="_Toc3276"/>
-      <w:bookmarkStart w:id="62" w:name="_Toc32014"/>
+      <w:bookmarkStart w:id="61" w:name="_Toc32014"/>
+      <w:bookmarkStart w:id="62" w:name="_Toc3276"/>
       <w:bookmarkStart w:id="63" w:name="_Toc23365"/>
       <w:r>
         <w:rPr>
@@ -5314,18 +5314,7 @@
                 <w:szCs w:val="21"/>
                 <w:lang w:val="en-US" w:eastAsia="zh-CN"/>
               </w:rPr>
-              <w:t>加入班课，</w:t>
-            </w:r>
-            <w:bookmarkStart w:id="213" w:name="_GoBack"/>
-            <w:bookmarkEnd w:id="213"/>
-            <w:r>
-              <w:rPr>
-                <w:rFonts w:hint="eastAsia"/>
-                <w:color w:val="000000"/>
-                <w:szCs w:val="21"/>
-                <w:lang w:val="en-US" w:eastAsia="zh-CN"/>
-              </w:rPr>
-              <w:t>完成签到。</w:t>
+              <w:t>加入班课，完成签到。</w:t>
             </w:r>
           </w:p>
           <w:p>
@@ -5434,10 +5423,10 @@
       <w:pPr>
         <w:pStyle w:val="4"/>
       </w:pPr>
-      <w:bookmarkStart w:id="65" w:name="_Toc33821556"/>
-      <w:bookmarkStart w:id="66" w:name="_Toc17992"/>
-      <w:bookmarkStart w:id="67" w:name="_Toc6598"/>
-      <w:bookmarkStart w:id="68" w:name="_Toc31351"/>
+      <w:bookmarkStart w:id="65" w:name="_Toc17992"/>
+      <w:bookmarkStart w:id="66" w:name="_Toc33821556"/>
+      <w:bookmarkStart w:id="67" w:name="_Toc31351"/>
+      <w:bookmarkStart w:id="68" w:name="_Toc6598"/>
       <w:r>
         <w:rPr>
           <w:rFonts w:hint="eastAsia"/>
@@ -5541,9 +5530,9 @@
         <w:pStyle w:val="3"/>
         <w:bidi w:val="0"/>
       </w:pPr>
-      <w:bookmarkStart w:id="69" w:name="_Toc3859"/>
+      <w:bookmarkStart w:id="69" w:name="_Toc20445"/>
       <w:bookmarkStart w:id="70" w:name="_Toc14436"/>
-      <w:bookmarkStart w:id="71" w:name="_Toc20445"/>
+      <w:bookmarkStart w:id="71" w:name="_Toc3859"/>
       <w:r>
         <w:rPr>
           <w:rFonts w:hint="eastAsia"/>
@@ -5572,8 +5561,8 @@
         <w:pStyle w:val="4"/>
         <w:bidi w:val="0"/>
       </w:pPr>
-      <w:bookmarkStart w:id="72" w:name="_Toc5232"/>
-      <w:bookmarkStart w:id="73" w:name="_Toc1649"/>
+      <w:bookmarkStart w:id="72" w:name="_Toc1649"/>
+      <w:bookmarkStart w:id="73" w:name="_Toc5232"/>
       <w:bookmarkStart w:id="74" w:name="_Toc20432"/>
       <w:r>
         <w:rPr>
@@ -5591,8 +5580,8 @@
         <w:bidi w:val="0"/>
       </w:pPr>
       <w:bookmarkStart w:id="75" w:name="_Toc22642"/>
-      <w:bookmarkStart w:id="76" w:name="_Toc31454"/>
-      <w:bookmarkStart w:id="77" w:name="_Toc7547"/>
+      <w:bookmarkStart w:id="76" w:name="_Toc7547"/>
+      <w:bookmarkStart w:id="77" w:name="_Toc31454"/>
       <w:r>
         <w:rPr>
           <w:rFonts w:hint="eastAsia"/>
@@ -6769,9 +6758,9 @@
         <w:pStyle w:val="6"/>
         <w:bidi w:val="0"/>
       </w:pPr>
-      <w:bookmarkStart w:id="78" w:name="_Toc30250"/>
+      <w:bookmarkStart w:id="78" w:name="_Toc14061"/>
       <w:bookmarkStart w:id="79" w:name="_Toc6177"/>
-      <w:bookmarkStart w:id="80" w:name="_Toc14061"/>
+      <w:bookmarkStart w:id="80" w:name="_Toc30250"/>
       <w:r>
         <w:rPr>
           <w:rFonts w:hint="eastAsia"/>
@@ -7421,9 +7410,9 @@
         <w:pStyle w:val="6"/>
         <w:bidi w:val="0"/>
       </w:pPr>
-      <w:bookmarkStart w:id="81" w:name="_Toc852"/>
+      <w:bookmarkStart w:id="81" w:name="_Toc17142"/>
       <w:bookmarkStart w:id="82" w:name="_Toc22408"/>
-      <w:bookmarkStart w:id="83" w:name="_Toc17142"/>
+      <w:bookmarkStart w:id="83" w:name="_Toc852"/>
       <w:r>
         <w:rPr>
           <w:rFonts w:hint="eastAsia"/>
@@ -7723,6 +7712,14 @@
       </w:tblGrid>
       <w:tr>
         <w:tblPrEx>
+          <w:tblBorders>
+            <w:top w:val="single" w:color="auto" w:sz="4" w:space="0"/>
+            <w:left w:val="single" w:color="auto" w:sz="4" w:space="0"/>
+            <w:bottom w:val="single" w:color="auto" w:sz="4" w:space="0"/>
+            <w:right w:val="single" w:color="auto" w:sz="4" w:space="0"/>
+            <w:insideH w:val="single" w:color="auto" w:sz="4" w:space="0"/>
+            <w:insideV w:val="single" w:color="auto" w:sz="4" w:space="0"/>
+          </w:tblBorders>
           <w:tblLayout w:type="fixed"/>
           <w:tblCellMar>
             <w:top w:w="0" w:type="dxa"/>
@@ -9072,13 +9069,26 @@
         <w:bidi w:val="0"/>
       </w:pPr>
       <w:bookmarkStart w:id="90" w:name="_Toc14431"/>
-      <w:bookmarkStart w:id="91" w:name="_Toc23346"/>
-      <w:bookmarkStart w:id="92" w:name="_Toc30151"/>
-      <w:r>
-        <w:rPr>
-          <w:rFonts w:hint="eastAsia"/>
-        </w:rPr>
-        <w:t>3.2.1创建班课</w:t>
+      <w:bookmarkStart w:id="91" w:name="_Toc30151"/>
+      <w:bookmarkStart w:id="92" w:name="_Toc23346"/>
+      <w:r>
+        <w:rPr>
+          <w:rFonts w:hint="eastAsia"/>
+        </w:rPr>
+        <w:t>3.2.1</w:t>
+      </w:r>
+      <w:r>
+        <w:rPr>
+          <w:rFonts w:hint="eastAsia"/>
+          <w:lang w:val="en-US" w:eastAsia="zh-CN"/>
+        </w:rPr>
+        <w:t xml:space="preserve"> </w:t>
+      </w:r>
+      <w:r>
+        <w:rPr>
+          <w:rFonts w:hint="eastAsia"/>
+        </w:rPr>
+        <w:t>创建班课</w:t>
       </w:r>
       <w:bookmarkEnd w:id="90"/>
       <w:bookmarkEnd w:id="91"/>
@@ -9966,16 +9976,33 @@
           <w:szCs w:val="28"/>
         </w:rPr>
       </w:pPr>
-      <w:bookmarkStart w:id="97" w:name="_Toc8043"/>
-      <w:bookmarkStart w:id="98" w:name="_Toc21049"/>
-      <w:bookmarkStart w:id="99" w:name="_Toc9218"/>
+      <w:bookmarkStart w:id="97" w:name="_Toc9218"/>
+      <w:bookmarkStart w:id="98" w:name="_Toc8043"/>
+      <w:bookmarkStart w:id="99" w:name="_Toc21049"/>
       <w:r>
         <w:rPr>
           <w:rFonts w:hint="eastAsia"/>
           <w:sz w:val="28"/>
           <w:szCs w:val="28"/>
         </w:rPr>
-        <w:t>3.2.2加入班课</w:t>
+        <w:t>3.2.2</w:t>
+      </w:r>
+      <w:r>
+        <w:rPr>
+          <w:rFonts w:hint="eastAsia"/>
+          <w:sz w:val="28"/>
+          <w:szCs w:val="28"/>
+          <w:lang w:val="en-US" w:eastAsia="zh-CN"/>
+        </w:rPr>
+        <w:t xml:space="preserve"> </w:t>
+      </w:r>
+      <w:r>
+        <w:rPr>
+          <w:rFonts w:hint="eastAsia"/>
+          <w:sz w:val="28"/>
+          <w:szCs w:val="28"/>
+        </w:rPr>
+        <w:t>加入班课</w:t>
       </w:r>
       <w:bookmarkEnd w:id="97"/>
       <w:bookmarkEnd w:id="98"/>
@@ -10587,16 +10614,33 @@
           <w:szCs w:val="28"/>
         </w:rPr>
       </w:pPr>
-      <w:bookmarkStart w:id="105" w:name="_Toc9205"/>
-      <w:bookmarkStart w:id="106" w:name="_Toc7208"/>
-      <w:bookmarkStart w:id="107" w:name="_Toc11458"/>
+      <w:bookmarkStart w:id="105" w:name="_Toc7208"/>
+      <w:bookmarkStart w:id="106" w:name="_Toc11458"/>
+      <w:bookmarkStart w:id="107" w:name="_Toc9205"/>
       <w:r>
         <w:rPr>
           <w:rFonts w:hint="eastAsia"/>
           <w:sz w:val="28"/>
           <w:szCs w:val="28"/>
         </w:rPr>
-        <w:t>3.2.3查看“我创建的”课程列表</w:t>
+        <w:t>3.2.3</w:t>
+      </w:r>
+      <w:r>
+        <w:rPr>
+          <w:rFonts w:hint="eastAsia"/>
+          <w:sz w:val="28"/>
+          <w:szCs w:val="28"/>
+          <w:lang w:val="en-US" w:eastAsia="zh-CN"/>
+        </w:rPr>
+        <w:t xml:space="preserve"> </w:t>
+      </w:r>
+      <w:r>
+        <w:rPr>
+          <w:rFonts w:hint="eastAsia"/>
+          <w:sz w:val="28"/>
+          <w:szCs w:val="28"/>
+        </w:rPr>
+        <w:t>查看“我创建的”课程列表</w:t>
       </w:r>
       <w:bookmarkEnd w:id="105"/>
       <w:bookmarkEnd w:id="106"/>
@@ -11115,8 +11159,8 @@
           <w:szCs w:val="28"/>
         </w:rPr>
       </w:pPr>
-      <w:bookmarkStart w:id="113" w:name="_Toc11430"/>
-      <w:bookmarkStart w:id="114" w:name="_Toc9334"/>
+      <w:bookmarkStart w:id="113" w:name="_Toc9334"/>
+      <w:bookmarkStart w:id="114" w:name="_Toc11430"/>
       <w:bookmarkStart w:id="115" w:name="_Toc18749"/>
       <w:r>
         <w:rPr>
@@ -11420,7 +11464,24 @@
           <w:sz w:val="28"/>
           <w:szCs w:val="28"/>
         </w:rPr>
-        <w:t>3.2.5编辑班课基本内容</w:t>
+        <w:t>3.2.5</w:t>
+      </w:r>
+      <w:r>
+        <w:rPr>
+          <w:rFonts w:hint="eastAsia"/>
+          <w:sz w:val="28"/>
+          <w:szCs w:val="28"/>
+          <w:lang w:val="en-US" w:eastAsia="zh-CN"/>
+        </w:rPr>
+        <w:t xml:space="preserve"> </w:t>
+      </w:r>
+      <w:r>
+        <w:rPr>
+          <w:rFonts w:hint="eastAsia"/>
+          <w:sz w:val="28"/>
+          <w:szCs w:val="28"/>
+        </w:rPr>
+        <w:t>编辑班课基本内容</w:t>
       </w:r>
       <w:bookmarkEnd w:id="122"/>
       <w:bookmarkEnd w:id="123"/>
@@ -12090,9 +12151,9 @@
           <w:szCs w:val="28"/>
         </w:rPr>
       </w:pPr>
-      <w:bookmarkStart w:id="130" w:name="_Toc17180"/>
-      <w:bookmarkStart w:id="131" w:name="_Toc20456"/>
-      <w:bookmarkStart w:id="132" w:name="_Toc3246"/>
+      <w:bookmarkStart w:id="130" w:name="_Toc20456"/>
+      <w:bookmarkStart w:id="131" w:name="_Toc3246"/>
+      <w:bookmarkStart w:id="132" w:name="_Toc17180"/>
       <w:r>
         <w:rPr>
           <w:rFonts w:hint="eastAsia"/>
@@ -12253,10 +12314,10 @@
       </w:pPr>
       <w:r>
         <w:drawing>
-          <wp:inline distT="0" distB="0" distL="0" distR="0">
-            <wp:extent cx="2094865" cy="3737610"/>
-            <wp:effectExtent l="0" t="0" r="635" b="0"/>
-            <wp:docPr id="7" name="图片 7" descr="C:\Users\LENOVO\AppData\Roaming\Tencent\Users\724117508\QQ\WinTemp\RichOle\FNVARXJ{EEOEOX0BQHI~NX2.png"/>
+          <wp:inline distT="0" distB="0" distL="114300" distR="114300">
+            <wp:extent cx="2092960" cy="3724275"/>
+            <wp:effectExtent l="0" t="0" r="10160" b="9525"/>
+            <wp:docPr id="22" name="图片 1"/>
             <wp:cNvGraphicFramePr>
               <a:graphicFrameLocks xmlns:a="http://schemas.openxmlformats.org/drawingml/2006/main" noChangeAspect="1"/>
             </wp:cNvGraphicFramePr>
@@ -12264,20 +12325,13 @@
               <a:graphicData uri="http://schemas.openxmlformats.org/drawingml/2006/picture">
                 <pic:pic xmlns:pic="http://schemas.openxmlformats.org/drawingml/2006/picture">
                   <pic:nvPicPr>
-                    <pic:cNvPr id="7" name="图片 7" descr="C:\Users\LENOVO\AppData\Roaming\Tencent\Users\724117508\QQ\WinTemp\RichOle\FNVARXJ{EEOEOX0BQHI~NX2.png"/>
+                    <pic:cNvPr id="22" name="图片 1"/>
                     <pic:cNvPicPr>
-                      <a:picLocks noChangeAspect="1" noChangeArrowheads="1"/>
+                      <a:picLocks noChangeAspect="1"/>
                     </pic:cNvPicPr>
                   </pic:nvPicPr>
                   <pic:blipFill>
-                    <a:blip r:embed="rId27">
-                      <a:extLst>
-                        <a:ext uri="{28A0092B-C50C-407E-A947-70E740481C1C}">
-                          <a14:useLocalDpi xmlns:a14="http://schemas.microsoft.com/office/drawing/2010/main" val="0"/>
-                        </a:ext>
-                      </a:extLst>
-                    </a:blip>
-                    <a:srcRect/>
+                    <a:blip r:embed="rId27"/>
                     <a:stretch>
                       <a:fillRect/>
                     </a:stretch>
@@ -12285,7 +12339,7 @@
                   <pic:spPr>
                     <a:xfrm>
                       <a:off x="0" y="0"/>
-                      <a:ext cx="2094968" cy="3737990"/>
+                      <a:ext cx="2092960" cy="3724275"/>
                     </a:xfrm>
                     <a:prstGeom prst="rect">
                       <a:avLst/>
@@ -12382,6 +12436,23 @@
     </w:p>
     <w:p>
       <w:pPr>
+        <w:pStyle w:val="26"/>
+        <w:numPr>
+          <w:ilvl w:val="0"/>
+          <w:numId w:val="18"/>
+        </w:numPr>
+        <w:ind w:firstLineChars="0"/>
+      </w:pPr>
+      <w:r>
+        <w:rPr>
+          <w:rFonts w:hint="eastAsia"/>
+          <w:lang w:val="en-US" w:eastAsia="zh-CN"/>
+        </w:rPr>
+        <w:t>查看成员的出勤等级以及对应经验值</w:t>
+      </w:r>
+    </w:p>
+    <w:p>
+      <w:pPr>
         <w:pStyle w:val="6"/>
         <w:outlineLvl w:val="3"/>
         <w:rPr>
@@ -12389,16 +12460,33 @@
           <w:szCs w:val="28"/>
         </w:rPr>
       </w:pPr>
-      <w:bookmarkStart w:id="138" w:name="_Toc29169"/>
+      <w:bookmarkStart w:id="138" w:name="_Toc12315"/>
       <w:bookmarkStart w:id="139" w:name="_Toc31462"/>
-      <w:bookmarkStart w:id="140" w:name="_Toc12315"/>
+      <w:bookmarkStart w:id="140" w:name="_Toc29169"/>
       <w:r>
         <w:rPr>
           <w:rFonts w:hint="eastAsia"/>
           <w:sz w:val="28"/>
           <w:szCs w:val="28"/>
         </w:rPr>
-        <w:t>3.2.6发起签到</w:t>
+        <w:t>3.2.6</w:t>
+      </w:r>
+      <w:r>
+        <w:rPr>
+          <w:rFonts w:hint="eastAsia"/>
+          <w:sz w:val="28"/>
+          <w:szCs w:val="28"/>
+          <w:lang w:val="en-US" w:eastAsia="zh-CN"/>
+        </w:rPr>
+        <w:t xml:space="preserve"> </w:t>
+      </w:r>
+      <w:r>
+        <w:rPr>
+          <w:rFonts w:hint="eastAsia"/>
+          <w:sz w:val="28"/>
+          <w:szCs w:val="28"/>
+        </w:rPr>
+        <w:t>发起签到</w:t>
       </w:r>
       <w:bookmarkEnd w:id="138"/>
       <w:bookmarkEnd w:id="139"/>
@@ -12859,8 +12947,8 @@
           <w:szCs w:val="28"/>
         </w:rPr>
       </w:pPr>
-      <w:bookmarkStart w:id="146" w:name="_Toc23100"/>
-      <w:bookmarkStart w:id="147" w:name="_Toc20710"/>
+      <w:bookmarkStart w:id="146" w:name="_Toc20710"/>
+      <w:bookmarkStart w:id="147" w:name="_Toc23100"/>
       <w:bookmarkStart w:id="148" w:name="_Toc14873"/>
       <w:r>
         <w:rPr>
@@ -12877,7 +12965,7 @@
           <w:szCs w:val="28"/>
           <w:lang w:val="en-US" w:eastAsia="zh-CN"/>
         </w:rPr>
-        <w:t>7</w:t>
+        <w:t xml:space="preserve">7 </w:t>
       </w:r>
       <w:r>
         <w:rPr>
@@ -13385,9 +13473,9 @@
           <w:szCs w:val="28"/>
         </w:rPr>
       </w:pPr>
-      <w:bookmarkStart w:id="153" w:name="_Toc20189"/>
+      <w:bookmarkStart w:id="153" w:name="_Toc30173"/>
       <w:bookmarkStart w:id="154" w:name="_Toc14812"/>
-      <w:bookmarkStart w:id="155" w:name="_Toc30173"/>
+      <w:bookmarkStart w:id="155" w:name="_Toc20189"/>
       <w:r>
         <w:rPr>
           <w:rFonts w:hint="eastAsia"/>
@@ -13403,7 +13491,7 @@
           <w:szCs w:val="28"/>
           <w:lang w:val="en-US" w:eastAsia="zh-CN"/>
         </w:rPr>
-        <w:t>8</w:t>
+        <w:t xml:space="preserve">8 </w:t>
       </w:r>
       <w:r>
         <w:rPr>
@@ -13698,8 +13786,8 @@
           <w:szCs w:val="28"/>
         </w:rPr>
       </w:pPr>
-      <w:bookmarkStart w:id="161" w:name="_Toc2471"/>
-      <w:bookmarkStart w:id="162" w:name="_Toc29925"/>
+      <w:bookmarkStart w:id="161" w:name="_Toc29925"/>
+      <w:bookmarkStart w:id="162" w:name="_Toc2471"/>
       <w:bookmarkStart w:id="163" w:name="_Toc1637"/>
       <w:r>
         <w:rPr>
@@ -13750,12 +13838,23 @@
       <w:pPr>
         <w:pStyle w:val="26"/>
         <w:ind w:left="420" w:firstLine="0" w:firstLineChars="0"/>
+        <w:rPr>
+          <w:rFonts w:hint="default" w:eastAsiaTheme="minorEastAsia"/>
+          <w:lang w:val="en-US" w:eastAsia="zh-CN"/>
+        </w:rPr>
       </w:pPr>
       <w:r>
         <w:rPr>
           <w:rFonts w:hint="eastAsia"/>
         </w:rPr>
         <w:t>用户登录成功后，选择“我加入的”，点击相关课程，查看课程的成员。</w:t>
+      </w:r>
+      <w:r>
+        <w:rPr>
+          <w:rFonts w:hint="eastAsia"/>
+          <w:lang w:val="en-US" w:eastAsia="zh-CN"/>
+        </w:rPr>
+        <w:t>成员显示经验值以及在班级的排名情况。</w:t>
       </w:r>
     </w:p>
     <w:p>
@@ -13878,10 +13977,10 @@
       </w:pPr>
       <w:r>
         <w:drawing>
-          <wp:inline distT="0" distB="0" distL="0" distR="0">
-            <wp:extent cx="2094865" cy="3737610"/>
-            <wp:effectExtent l="0" t="0" r="635" b="0"/>
-            <wp:docPr id="22" name="图片 22" descr="C:\Users\LENOVO\AppData\Roaming\Tencent\Users\724117508\QQ\WinTemp\RichOle\FNVARXJ{EEOEOX0BQHI~NX2.png"/>
+          <wp:inline distT="0" distB="0" distL="114300" distR="114300">
+            <wp:extent cx="2079625" cy="3726180"/>
+            <wp:effectExtent l="0" t="0" r="8255" b="7620"/>
+            <wp:docPr id="41" name="图片 2"/>
             <wp:cNvGraphicFramePr>
               <a:graphicFrameLocks xmlns:a="http://schemas.openxmlformats.org/drawingml/2006/main" noChangeAspect="1"/>
             </wp:cNvGraphicFramePr>
@@ -13889,20 +13988,13 @@
               <a:graphicData uri="http://schemas.openxmlformats.org/drawingml/2006/picture">
                 <pic:pic xmlns:pic="http://schemas.openxmlformats.org/drawingml/2006/picture">
                   <pic:nvPicPr>
-                    <pic:cNvPr id="22" name="图片 22" descr="C:\Users\LENOVO\AppData\Roaming\Tencent\Users\724117508\QQ\WinTemp\RichOle\FNVARXJ{EEOEOX0BQHI~NX2.png"/>
+                    <pic:cNvPr id="41" name="图片 2"/>
                     <pic:cNvPicPr>
-                      <a:picLocks noChangeAspect="1" noChangeArrowheads="1"/>
+                      <a:picLocks noChangeAspect="1"/>
                     </pic:cNvPicPr>
                   </pic:nvPicPr>
                   <pic:blipFill>
-                    <a:blip r:embed="rId27">
-                      <a:extLst>
-                        <a:ext uri="{28A0092B-C50C-407E-A947-70E740481C1C}">
-                          <a14:useLocalDpi xmlns:a14="http://schemas.microsoft.com/office/drawing/2010/main" val="0"/>
-                        </a:ext>
-                      </a:extLst>
-                    </a:blip>
-                    <a:srcRect/>
+                    <a:blip r:embed="rId38"/>
                     <a:stretch>
                       <a:fillRect/>
                     </a:stretch>
@@ -13910,7 +14002,7 @@
                   <pic:spPr>
                     <a:xfrm>
                       <a:off x="0" y="0"/>
-                      <a:ext cx="2094968" cy="3737990"/>
+                      <a:ext cx="2079625" cy="3726180"/>
                     </a:xfrm>
                     <a:prstGeom prst="rect">
                       <a:avLst/>
@@ -14014,9 +14106,9 @@
           <w:szCs w:val="28"/>
         </w:rPr>
       </w:pPr>
-      <w:bookmarkStart w:id="169" w:name="_Toc23929"/>
+      <w:bookmarkStart w:id="169" w:name="_Toc3648"/>
       <w:bookmarkStart w:id="170" w:name="_Toc21429"/>
-      <w:bookmarkStart w:id="171" w:name="_Toc3648"/>
+      <w:bookmarkStart w:id="171" w:name="_Toc23929"/>
       <w:r>
         <w:rPr>
           <w:rFonts w:hint="eastAsia"/>
@@ -14032,7 +14124,7 @@
           <w:szCs w:val="28"/>
           <w:lang w:val="en-US" w:eastAsia="zh-CN"/>
         </w:rPr>
-        <w:t>10</w:t>
+        <w:t xml:space="preserve">10 </w:t>
       </w:r>
       <w:r>
         <w:rPr>
@@ -14040,7 +14132,7 @@
           <w:sz w:val="28"/>
           <w:szCs w:val="28"/>
         </w:rPr>
-        <w:t xml:space="preserve"> 班课详情（我加入的）</w:t>
+        <w:t>班课详情（我加入的）</w:t>
       </w:r>
       <w:bookmarkEnd w:id="169"/>
       <w:bookmarkEnd w:id="170"/>
@@ -14066,6 +14158,10 @@
       <w:pPr>
         <w:pStyle w:val="26"/>
         <w:ind w:left="420" w:firstLine="0" w:firstLineChars="0"/>
+        <w:rPr>
+          <w:rFonts w:hint="default" w:eastAsiaTheme="minorEastAsia"/>
+          <w:lang w:val="en-US" w:eastAsia="zh-CN"/>
+        </w:rPr>
       </w:pPr>
       <w:r>
         <w:rPr>
@@ -14209,7 +14305,7 @@
                     </pic:cNvPicPr>
                   </pic:nvPicPr>
                   <pic:blipFill>
-                    <a:blip r:embed="rId38"/>
+                    <a:blip r:embed="rId39"/>
                     <a:stretch>
                       <a:fillRect/>
                     </a:stretch>
@@ -14306,9 +14402,9 @@
         <w:pStyle w:val="4"/>
         <w:bidi w:val="0"/>
       </w:pPr>
-      <w:bookmarkStart w:id="172" w:name="_Toc18208"/>
+      <w:bookmarkStart w:id="172" w:name="_Toc24378"/>
       <w:bookmarkStart w:id="173" w:name="_Toc29310"/>
-      <w:bookmarkStart w:id="174" w:name="_Toc24378"/>
+      <w:bookmarkStart w:id="174" w:name="_Toc18208"/>
       <w:r>
         <w:rPr>
           <w:rFonts w:hint="eastAsia"/>
@@ -14476,18 +14572,20 @@
     </w:p>
     <w:p>
       <w:pPr>
-        <w:rPr>
-          <w:rFonts w:ascii="宋体" w:hAnsi="宋体" w:eastAsia="宋体" w:cs="宋体"/>
+        <w:jc w:val="left"/>
+        <w:rPr>
+          <w:rFonts w:hint="eastAsia" w:ascii="宋体" w:hAnsi="宋体" w:eastAsia="宋体" w:cs="宋体"/>
           <w:kern w:val="0"/>
           <w:sz w:val="24"/>
           <w:szCs w:val="24"/>
+          <w:lang w:eastAsia="zh-CN"/>
         </w:rPr>
       </w:pPr>
       <w:r>
         <w:drawing>
           <wp:inline distT="0" distB="0" distL="0" distR="0">
-            <wp:extent cx="1864995" cy="3292475"/>
-            <wp:effectExtent l="0" t="0" r="1905" b="3175"/>
+            <wp:extent cx="1706880" cy="3014345"/>
+            <wp:effectExtent l="0" t="0" r="0" b="3175"/>
             <wp:docPr id="18" name="图片 18" descr="C:\Users\LENOVO\AppData\Roaming\Tencent\Users\724117508\QQ\WinTemp\RichOle\GV7`%SEX0_D[9@Q$[I03XDQ.png"/>
             <wp:cNvGraphicFramePr>
               <a:graphicFrameLocks xmlns:a="http://schemas.openxmlformats.org/drawingml/2006/main" noChangeAspect="1"/>
@@ -14497,62 +14595,6 @@
                 <pic:pic xmlns:pic="http://schemas.openxmlformats.org/drawingml/2006/picture">
                   <pic:nvPicPr>
                     <pic:cNvPr id="18" name="图片 18" descr="C:\Users\LENOVO\AppData\Roaming\Tencent\Users\724117508\QQ\WinTemp\RichOle\GV7`%SEX0_D[9@Q$[I03XDQ.png"/>
-                    <pic:cNvPicPr>
-                      <a:picLocks noChangeAspect="1" noChangeArrowheads="1"/>
-                    </pic:cNvPicPr>
-                  </pic:nvPicPr>
-                  <pic:blipFill>
-                    <a:blip r:embed="rId39">
-                      <a:extLst>
-                        <a:ext uri="{28A0092B-C50C-407E-A947-70E740481C1C}">
-                          <a14:useLocalDpi xmlns:a14="http://schemas.microsoft.com/office/drawing/2010/main" val="0"/>
-                        </a:ext>
-                      </a:extLst>
-                    </a:blip>
-                    <a:srcRect/>
-                    <a:stretch>
-                      <a:fillRect/>
-                    </a:stretch>
-                  </pic:blipFill>
-                  <pic:spPr>
-                    <a:xfrm>
-                      <a:off x="0" y="0"/>
-                      <a:ext cx="1866351" cy="3294630"/>
-                    </a:xfrm>
-                    <a:prstGeom prst="rect">
-                      <a:avLst/>
-                    </a:prstGeom>
-                    <a:noFill/>
-                    <a:ln>
-                      <a:noFill/>
-                    </a:ln>
-                  </pic:spPr>
-                </pic:pic>
-              </a:graphicData>
-            </a:graphic>
-          </wp:inline>
-        </w:drawing>
-      </w:r>
-      <w:r>
-        <w:rPr>
-          <w:rFonts w:ascii="宋体" w:hAnsi="宋体" w:eastAsia="宋体" w:cs="宋体"/>
-          <w:kern w:val="0"/>
-          <w:sz w:val="24"/>
-          <w:szCs w:val="24"/>
-        </w:rPr>
-        <w:drawing>
-          <wp:inline distT="0" distB="0" distL="0" distR="0">
-            <wp:extent cx="1838325" cy="3255010"/>
-            <wp:effectExtent l="0" t="0" r="9525" b="2540"/>
-            <wp:docPr id="19" name="图片 19" descr="C:\Users\LENOVO\AppData\Roaming\Tencent\Users\724117508\QQ\WinTemp\RichOle\A}7WY~34AH`TN3YUYWWNJ44.png"/>
-            <wp:cNvGraphicFramePr>
-              <a:graphicFrameLocks xmlns:a="http://schemas.openxmlformats.org/drawingml/2006/main" noChangeAspect="1"/>
-            </wp:cNvGraphicFramePr>
-            <a:graphic xmlns:a="http://schemas.openxmlformats.org/drawingml/2006/main">
-              <a:graphicData uri="http://schemas.openxmlformats.org/drawingml/2006/picture">
-                <pic:pic xmlns:pic="http://schemas.openxmlformats.org/drawingml/2006/picture">
-                  <pic:nvPicPr>
-                    <pic:cNvPr id="19" name="图片 19" descr="C:\Users\LENOVO\AppData\Roaming\Tencent\Users\724117508\QQ\WinTemp\RichOle\A}7WY~34AH`TN3YUYWWNJ44.png"/>
                     <pic:cNvPicPr>
                       <a:picLocks noChangeAspect="1" noChangeArrowheads="1"/>
                     </pic:cNvPicPr>
@@ -14573,7 +14615,7 @@
                   <pic:spPr>
                     <a:xfrm>
                       <a:off x="0" y="0"/>
-                      <a:ext cx="1841392" cy="3260018"/>
+                      <a:ext cx="1706880" cy="3014345"/>
                     </a:xfrm>
                     <a:prstGeom prst="rect">
                       <a:avLst/>
@@ -14596,20 +14638,11 @@
           <w:sz w:val="24"/>
           <w:szCs w:val="24"/>
         </w:rPr>
-        <w:t xml:space="preserve"> </w:t>
-      </w:r>
-      <w:r>
-        <w:rPr>
-          <w:rFonts w:ascii="宋体" w:hAnsi="宋体" w:eastAsia="宋体" w:cs="宋体"/>
-          <w:kern w:val="0"/>
-          <w:sz w:val="24"/>
-          <w:szCs w:val="24"/>
-        </w:rPr>
         <w:drawing>
-          <wp:inline distT="0" distB="0" distL="0" distR="0">
-            <wp:extent cx="1813560" cy="3215640"/>
-            <wp:effectExtent l="0" t="0" r="0" b="3810"/>
-            <wp:docPr id="20" name="图片 20" descr="C:\Users\LENOVO\AppData\Roaming\Tencent\Users\724117508\QQ\WinTemp\RichOle\XTVE)A@[0[84E@0KJO@QILC.png"/>
+          <wp:inline distT="0" distB="0" distL="114300" distR="114300">
+            <wp:extent cx="1687195" cy="2999740"/>
+            <wp:effectExtent l="0" t="0" r="4445" b="2540"/>
+            <wp:docPr id="38" name="图片 38" descr="3"/>
             <wp:cNvGraphicFramePr>
               <a:graphicFrameLocks xmlns:a="http://schemas.openxmlformats.org/drawingml/2006/main" noChangeAspect="1"/>
             </wp:cNvGraphicFramePr>
@@ -14617,20 +14650,13 @@
               <a:graphicData uri="http://schemas.openxmlformats.org/drawingml/2006/picture">
                 <pic:pic xmlns:pic="http://schemas.openxmlformats.org/drawingml/2006/picture">
                   <pic:nvPicPr>
-                    <pic:cNvPr id="20" name="图片 20" descr="C:\Users\LENOVO\AppData\Roaming\Tencent\Users\724117508\QQ\WinTemp\RichOle\XTVE)A@[0[84E@0KJO@QILC.png"/>
+                    <pic:cNvPr id="38" name="图片 38" descr="3"/>
                     <pic:cNvPicPr>
-                      <a:picLocks noChangeAspect="1" noChangeArrowheads="1"/>
+                      <a:picLocks noChangeAspect="1"/>
                     </pic:cNvPicPr>
                   </pic:nvPicPr>
                   <pic:blipFill>
-                    <a:blip r:embed="rId41">
-                      <a:extLst>
-                        <a:ext uri="{28A0092B-C50C-407E-A947-70E740481C1C}">
-                          <a14:useLocalDpi xmlns:a14="http://schemas.microsoft.com/office/drawing/2010/main" val="0"/>
-                        </a:ext>
-                      </a:extLst>
-                    </a:blip>
-                    <a:srcRect/>
+                    <a:blip r:embed="rId41"/>
                     <a:stretch>
                       <a:fillRect/>
                     </a:stretch>
@@ -14638,15 +14664,66 @@
                   <pic:spPr>
                     <a:xfrm>
                       <a:off x="0" y="0"/>
-                      <a:ext cx="1817180" cy="3221426"/>
+                      <a:ext cx="1687195" cy="2999740"/>
                     </a:xfrm>
                     <a:prstGeom prst="rect">
                       <a:avLst/>
                     </a:prstGeom>
-                    <a:noFill/>
-                    <a:ln>
-                      <a:noFill/>
-                    </a:ln>
+                  </pic:spPr>
+                </pic:pic>
+              </a:graphicData>
+            </a:graphic>
+          </wp:inline>
+        </w:drawing>
+      </w:r>
+      <w:r>
+        <w:rPr>
+          <w:rFonts w:hint="eastAsia" w:ascii="宋体" w:hAnsi="宋体" w:eastAsia="宋体" w:cs="宋体"/>
+          <w:kern w:val="0"/>
+          <w:sz w:val="24"/>
+          <w:szCs w:val="24"/>
+        </w:rPr>
+        <w:t xml:space="preserve"> </w:t>
+      </w:r>
+      <w:r>
+        <w:rPr>
+          <w:rFonts w:hint="eastAsia" w:ascii="宋体" w:hAnsi="宋体" w:eastAsia="宋体" w:cs="宋体"/>
+          <w:kern w:val="0"/>
+          <w:sz w:val="24"/>
+          <w:szCs w:val="24"/>
+          <w:lang w:eastAsia="zh-CN"/>
+        </w:rPr>
+        <w:drawing>
+          <wp:inline distT="0" distB="0" distL="114300" distR="114300">
+            <wp:extent cx="1694815" cy="3005455"/>
+            <wp:effectExtent l="0" t="0" r="12065" b="12065"/>
+            <wp:docPr id="43" name="图片 43" descr="4"/>
+            <wp:cNvGraphicFramePr>
+              <a:graphicFrameLocks xmlns:a="http://schemas.openxmlformats.org/drawingml/2006/main" noChangeAspect="1"/>
+            </wp:cNvGraphicFramePr>
+            <a:graphic xmlns:a="http://schemas.openxmlformats.org/drawingml/2006/main">
+              <a:graphicData uri="http://schemas.openxmlformats.org/drawingml/2006/picture">
+                <pic:pic xmlns:pic="http://schemas.openxmlformats.org/drawingml/2006/picture">
+                  <pic:nvPicPr>
+                    <pic:cNvPr id="43" name="图片 43" descr="4"/>
+                    <pic:cNvPicPr>
+                      <a:picLocks noChangeAspect="1"/>
+                    </pic:cNvPicPr>
+                  </pic:nvPicPr>
+                  <pic:blipFill>
+                    <a:blip r:embed="rId42"/>
+                    <a:stretch>
+                      <a:fillRect/>
+                    </a:stretch>
+                  </pic:blipFill>
+                  <pic:spPr>
+                    <a:xfrm>
+                      <a:off x="0" y="0"/>
+                      <a:ext cx="1694815" cy="3005455"/>
+                    </a:xfrm>
+                    <a:prstGeom prst="rect">
+                      <a:avLst/>
+                    </a:prstGeom>
                   </pic:spPr>
                 </pic:pic>
               </a:graphicData>
@@ -14737,12 +14814,6 @@
             <w:insideV w:val="single" w:color="auto" w:sz="4" w:space="0"/>
           </w:tblBorders>
           <w:tblLayout w:type="fixed"/>
-          <w:tblCellMar>
-            <w:top w:w="0" w:type="dxa"/>
-            <w:left w:w="108" w:type="dxa"/>
-            <w:bottom w:w="0" w:type="dxa"/>
-            <w:right w:w="108" w:type="dxa"/>
-          </w:tblCellMar>
         </w:tblPrEx>
         <w:tc>
           <w:tcPr>
@@ -15508,23 +15579,51 @@
     </w:p>
     <w:p>
       <w:pPr>
+        <w:numPr>
+          <w:ilvl w:val="0"/>
+          <w:numId w:val="28"/>
+        </w:numPr>
         <w:ind w:left="420"/>
-      </w:pPr>
-      <w:r>
-        <w:rPr>
-          <w:rFonts w:hint="eastAsia"/>
-        </w:rPr>
-        <w:t>1、修改本地存储中个人信息的数据</w:t>
-      </w:r>
+        <w:rPr>
+          <w:rFonts w:hint="eastAsia"/>
+        </w:rPr>
+      </w:pPr>
+      <w:r>
+        <w:rPr>
+          <w:rFonts w:hint="eastAsia"/>
+        </w:rPr>
+        <w:t>修改本地存储中个人信息的数据</w:t>
+      </w:r>
+    </w:p>
+    <w:p>
+      <w:pPr>
+        <w:numPr>
+          <w:ilvl w:val="0"/>
+          <w:numId w:val="28"/>
+        </w:numPr>
+        <w:ind w:left="420"/>
+        <w:rPr>
+          <w:rFonts w:hint="eastAsia"/>
+        </w:rPr>
+      </w:pPr>
+      <w:r>
+        <w:rPr>
+          <w:rFonts w:hint="eastAsia"/>
+          <w:lang w:val="en-US" w:eastAsia="zh-CN"/>
+        </w:rPr>
+        <w:t>用户可以自主添加所在学校和院系</w:t>
+      </w:r>
+      <w:bookmarkStart w:id="213" w:name="_GoBack"/>
+      <w:bookmarkEnd w:id="213"/>
     </w:p>
     <w:p>
       <w:pPr>
         <w:pStyle w:val="6"/>
         <w:outlineLvl w:val="3"/>
       </w:pPr>
-      <w:bookmarkStart w:id="178" w:name="_Toc5708"/>
+      <w:bookmarkStart w:id="178" w:name="_Toc15267"/>
       <w:bookmarkStart w:id="179" w:name="_Toc18988"/>
-      <w:bookmarkStart w:id="180" w:name="_Toc15267"/>
+      <w:bookmarkStart w:id="180" w:name="_Toc5708"/>
       <w:r>
         <w:rPr>
           <w:rFonts w:hint="eastAsia"/>
@@ -15709,7 +15808,7 @@
                     </pic:cNvPicPr>
                   </pic:nvPicPr>
                   <pic:blipFill>
-                    <a:blip r:embed="rId42">
+                    <a:blip r:embed="rId43">
                       <a:extLst>
                         <a:ext uri="{28A0092B-C50C-407E-A947-70E740481C1C}">
                           <a14:useLocalDpi xmlns:a14="http://schemas.microsoft.com/office/drawing/2010/main" val="0"/>
@@ -16170,8 +16269,8 @@
           <w:szCs w:val="28"/>
         </w:rPr>
       </w:pPr>
-      <w:bookmarkStart w:id="186" w:name="_Toc9704"/>
-      <w:bookmarkStart w:id="187" w:name="_Toc467"/>
+      <w:bookmarkStart w:id="186" w:name="_Toc467"/>
+      <w:bookmarkStart w:id="187" w:name="_Toc9704"/>
       <w:bookmarkStart w:id="188" w:name="_Toc22884"/>
       <w:r>
         <w:rPr>
@@ -16356,7 +16455,7 @@
                     </pic:cNvPicPr>
                   </pic:nvPicPr>
                   <pic:blipFill>
-                    <a:blip r:embed="rId43">
+                    <a:blip r:embed="rId44">
                       <a:extLst>
                         <a:ext uri="{28A0092B-C50C-407E-A947-70E740481C1C}">
                           <a14:useLocalDpi xmlns:a14="http://schemas.microsoft.com/office/drawing/2010/main" val="0"/>
@@ -16461,9 +16560,9 @@
           <w:szCs w:val="28"/>
         </w:rPr>
       </w:pPr>
-      <w:bookmarkStart w:id="194" w:name="_Toc8314"/>
-      <w:bookmarkStart w:id="195" w:name="_Toc20778"/>
-      <w:bookmarkStart w:id="196" w:name="_Toc27231"/>
+      <w:bookmarkStart w:id="194" w:name="_Toc27231"/>
+      <w:bookmarkStart w:id="195" w:name="_Toc8314"/>
+      <w:bookmarkStart w:id="196" w:name="_Toc20778"/>
       <w:r>
         <w:rPr>
           <w:rFonts w:hint="eastAsia"/>
@@ -16647,7 +16746,7 @@
                     </pic:cNvPicPr>
                   </pic:nvPicPr>
                   <pic:blipFill>
-                    <a:blip r:embed="rId44">
+                    <a:blip r:embed="rId45">
                       <a:extLst>
                         <a:ext uri="{28A0092B-C50C-407E-A947-70E740481C1C}">
                           <a14:useLocalDpi xmlns:a14="http://schemas.microsoft.com/office/drawing/2010/main" val="0"/>
@@ -16750,9 +16849,9 @@
           <w:szCs w:val="28"/>
         </w:rPr>
       </w:pPr>
-      <w:bookmarkStart w:id="202" w:name="_Toc19386"/>
+      <w:bookmarkStart w:id="202" w:name="_Toc30399"/>
       <w:bookmarkStart w:id="203" w:name="_Toc24409"/>
-      <w:bookmarkStart w:id="204" w:name="_Toc30399"/>
+      <w:bookmarkStart w:id="204" w:name="_Toc19386"/>
       <w:r>
         <w:rPr>
           <w:rFonts w:hint="eastAsia"/>
@@ -16936,7 +17035,7 @@
                     </pic:cNvPicPr>
                   </pic:nvPicPr>
                   <pic:blipFill>
-                    <a:blip r:embed="rId45">
+                    <a:blip r:embed="rId46">
                       <a:extLst>
                         <a:ext uri="{28A0092B-C50C-407E-A947-70E740481C1C}">
                           <a14:useLocalDpi xmlns:a14="http://schemas.microsoft.com/office/drawing/2010/main" val="0"/>
@@ -17025,6 +17124,13 @@
     </w:p>
     <w:p/>
     <w:p/>
+    <w:p/>
+    <w:p/>
+    <w:p/>
+    <w:p/>
+    <w:p/>
+    <w:p/>
+    <w:p/>
     <w:p>
       <w:pPr>
         <w:jc w:val="center"/>
@@ -17053,9 +17159,9 @@
         <w:pStyle w:val="3"/>
         <w:bidi w:val="0"/>
       </w:pPr>
-      <w:bookmarkStart w:id="210" w:name="_Toc7026"/>
-      <w:bookmarkStart w:id="211" w:name="_Toc32719"/>
-      <w:bookmarkStart w:id="212" w:name="_Toc5308"/>
+      <w:bookmarkStart w:id="210" w:name="_Toc5308"/>
+      <w:bookmarkStart w:id="211" w:name="_Toc7026"/>
+      <w:bookmarkStart w:id="212" w:name="_Toc32719"/>
       <w:r>
         <w:rPr>
           <w:rFonts w:hint="eastAsia"/>
@@ -17095,7 +17201,7 @@
         <w:pStyle w:val="29"/>
         <w:numPr>
           <w:ilvl w:val="0"/>
-          <w:numId w:val="28"/>
+          <w:numId w:val="29"/>
         </w:numPr>
         <w:spacing w:before="0" w:beforeAutospacing="0" w:after="0" w:afterAutospacing="0" w:line="360" w:lineRule="auto"/>
         <w:ind w:left="1140"/>
@@ -17122,7 +17228,7 @@
         <w:pStyle w:val="29"/>
         <w:numPr>
           <w:ilvl w:val="0"/>
-          <w:numId w:val="28"/>
+          <w:numId w:val="29"/>
         </w:numPr>
         <w:spacing w:before="0" w:beforeAutospacing="0" w:after="0" w:afterAutospacing="0" w:line="360" w:lineRule="auto"/>
         <w:ind w:left="1140"/>
@@ -17150,7 +17256,7 @@
         <w:pStyle w:val="29"/>
         <w:numPr>
           <w:ilvl w:val="0"/>
-          <w:numId w:val="28"/>
+          <w:numId w:val="29"/>
         </w:numPr>
         <w:spacing w:before="0" w:beforeAutospacing="0" w:after="0" w:afterAutospacing="0" w:line="360" w:lineRule="auto"/>
         <w:ind w:left="1140"/>
@@ -17178,7 +17284,7 @@
         <w:pStyle w:val="29"/>
         <w:numPr>
           <w:ilvl w:val="0"/>
-          <w:numId w:val="28"/>
+          <w:numId w:val="29"/>
         </w:numPr>
         <w:spacing w:before="0" w:beforeAutospacing="0" w:after="0" w:afterAutospacing="0" w:line="360" w:lineRule="auto"/>
         <w:ind w:left="1140"/>
@@ -17206,7 +17312,7 @@
         <w:pStyle w:val="29"/>
         <w:numPr>
           <w:ilvl w:val="0"/>
-          <w:numId w:val="28"/>
+          <w:numId w:val="29"/>
         </w:numPr>
         <w:spacing w:before="0" w:beforeAutospacing="0" w:after="0" w:afterAutospacing="0" w:line="360" w:lineRule="auto"/>
         <w:ind w:left="1140"/>
@@ -17234,7 +17340,7 @@
         <w:pStyle w:val="29"/>
         <w:numPr>
           <w:ilvl w:val="0"/>
-          <w:numId w:val="28"/>
+          <w:numId w:val="29"/>
         </w:numPr>
         <w:spacing w:before="0" w:beforeAutospacing="0" w:after="0" w:afterAutospacing="0" w:line="360" w:lineRule="auto"/>
         <w:ind w:left="1140"/>
@@ -18583,6 +18689,18 @@
     </w:lvl>
   </w:abstractNum>
   <w:abstractNum w:abstractNumId="12">
+    <w:nsid w:val="3A3848D1"/>
+    <w:multiLevelType w:val="singleLevel"/>
+    <w:tmpl w:val="3A3848D1"/>
+    <w:lvl w:ilvl="0" w:tentative="0">
+      <w:start w:val="1"/>
+      <w:numFmt w:val="decimal"/>
+      <w:suff w:val="nothing"/>
+      <w:lvlText w:val="%1、"/>
+      <w:lvlJc w:val="left"/>
+    </w:lvl>
+  </w:abstractNum>
+  <w:abstractNum w:abstractNumId="13">
     <w:nsid w:val="3AA1606A"/>
     <w:multiLevelType w:val="multilevel"/>
     <w:tmpl w:val="3AA1606A"/>
@@ -18671,7 +18789,7 @@
       </w:pPr>
     </w:lvl>
   </w:abstractNum>
-  <w:abstractNum w:abstractNumId="13">
+  <w:abstractNum w:abstractNumId="14">
     <w:nsid w:val="40860A86"/>
     <w:multiLevelType w:val="multilevel"/>
     <w:tmpl w:val="40860A86"/>
@@ -18784,7 +18902,7 @@
       </w:pPr>
     </w:lvl>
   </w:abstractNum>
-  <w:abstractNum w:abstractNumId="14">
+  <w:abstractNum w:abstractNumId="15">
     <w:nsid w:val="442576B5"/>
     <w:multiLevelType w:val="multilevel"/>
     <w:tmpl w:val="442576B5"/>
@@ -18873,7 +18991,7 @@
       </w:pPr>
     </w:lvl>
   </w:abstractNum>
-  <w:abstractNum w:abstractNumId="15">
+  <w:abstractNum w:abstractNumId="16">
     <w:nsid w:val="48953EB5"/>
     <w:multiLevelType w:val="multilevel"/>
     <w:tmpl w:val="48953EB5"/>
@@ -18962,7 +19080,7 @@
       </w:pPr>
     </w:lvl>
   </w:abstractNum>
-  <w:abstractNum w:abstractNumId="16">
+  <w:abstractNum w:abstractNumId="17">
     <w:nsid w:val="4BFD7A57"/>
     <w:multiLevelType w:val="multilevel"/>
     <w:tmpl w:val="4BFD7A57"/>
@@ -19051,7 +19169,7 @@
       </w:pPr>
     </w:lvl>
   </w:abstractNum>
-  <w:abstractNum w:abstractNumId="17">
+  <w:abstractNum w:abstractNumId="18">
     <w:nsid w:val="597D64E9"/>
     <w:multiLevelType w:val="multilevel"/>
     <w:tmpl w:val="597D64E9"/>
@@ -19140,7 +19258,7 @@
       </w:pPr>
     </w:lvl>
   </w:abstractNum>
-  <w:abstractNum w:abstractNumId="18">
+  <w:abstractNum w:abstractNumId="19">
     <w:nsid w:val="5A373F54"/>
     <w:multiLevelType w:val="multilevel"/>
     <w:tmpl w:val="5A373F54"/>
@@ -19229,7 +19347,7 @@
       </w:pPr>
     </w:lvl>
   </w:abstractNum>
-  <w:abstractNum w:abstractNumId="19">
+  <w:abstractNum w:abstractNumId="20">
     <w:nsid w:val="5B1B5733"/>
     <w:multiLevelType w:val="multilevel"/>
     <w:tmpl w:val="5B1B5733"/>
@@ -19318,7 +19436,7 @@
       </w:pPr>
     </w:lvl>
   </w:abstractNum>
-  <w:abstractNum w:abstractNumId="20">
+  <w:abstractNum w:abstractNumId="21">
     <w:nsid w:val="62EC42F0"/>
     <w:multiLevelType w:val="multilevel"/>
     <w:tmpl w:val="62EC42F0"/>
@@ -19407,7 +19525,7 @@
       </w:pPr>
     </w:lvl>
   </w:abstractNum>
-  <w:abstractNum w:abstractNumId="21">
+  <w:abstractNum w:abstractNumId="22">
     <w:nsid w:val="6536172F"/>
     <w:multiLevelType w:val="multilevel"/>
     <w:tmpl w:val="6536172F"/>
@@ -19496,7 +19614,7 @@
       </w:pPr>
     </w:lvl>
   </w:abstractNum>
-  <w:abstractNum w:abstractNumId="22">
+  <w:abstractNum w:abstractNumId="23">
     <w:nsid w:val="6F63656A"/>
     <w:multiLevelType w:val="multilevel"/>
     <w:tmpl w:val="6F63656A"/>
@@ -19585,7 +19703,7 @@
       </w:pPr>
     </w:lvl>
   </w:abstractNum>
-  <w:abstractNum w:abstractNumId="23">
+  <w:abstractNum w:abstractNumId="24">
     <w:nsid w:val="751735B6"/>
     <w:multiLevelType w:val="multilevel"/>
     <w:tmpl w:val="751735B6"/>
@@ -19698,7 +19816,7 @@
       </w:rPr>
     </w:lvl>
   </w:abstractNum>
-  <w:abstractNum w:abstractNumId="24">
+  <w:abstractNum w:abstractNumId="25">
     <w:nsid w:val="7B4C6DBE"/>
     <w:multiLevelType w:val="multilevel"/>
     <w:tmpl w:val="7B4C6DBE"/>
@@ -19787,7 +19905,7 @@
       </w:pPr>
     </w:lvl>
   </w:abstractNum>
-  <w:abstractNum w:abstractNumId="25">
+  <w:abstractNum w:abstractNumId="26">
     <w:nsid w:val="7BD86921"/>
     <w:multiLevelType w:val="multilevel"/>
     <w:tmpl w:val="7BD86921"/>
@@ -19876,7 +19994,7 @@
       </w:pPr>
     </w:lvl>
   </w:abstractNum>
-  <w:abstractNum w:abstractNumId="26">
+  <w:abstractNum w:abstractNumId="27">
     <w:nsid w:val="7BF35AEF"/>
     <w:multiLevelType w:val="multilevel"/>
     <w:tmpl w:val="7BF35AEF"/>
@@ -19965,7 +20083,7 @@
       </w:pPr>
     </w:lvl>
   </w:abstractNum>
-  <w:abstractNum w:abstractNumId="27">
+  <w:abstractNum w:abstractNumId="28">
     <w:nsid w:val="7FF66741"/>
     <w:multiLevelType w:val="multilevel"/>
     <w:tmpl w:val="7FF66741"/>
@@ -20058,10 +20176,10 @@
     </w:lvl>
   </w:abstractNum>
   <w:num w:numId="1">
-    <w:abstractNumId w:val="23"/>
+    <w:abstractNumId w:val="24"/>
   </w:num>
   <w:num w:numId="2">
-    <w:abstractNumId w:val="26"/>
+    <w:abstractNumId w:val="27"/>
   </w:num>
   <w:num w:numId="3">
     <w:abstractNumId w:val="4"/>
@@ -20073,7 +20191,7 @@
     <w:abstractNumId w:val="5"/>
   </w:num>
   <w:num w:numId="6">
-    <w:abstractNumId w:val="25"/>
+    <w:abstractNumId w:val="26"/>
   </w:num>
   <w:num w:numId="7">
     <w:abstractNumId w:val="3"/>
@@ -20082,19 +20200,19 @@
     <w:abstractNumId w:val="9"/>
   </w:num>
   <w:num w:numId="9">
-    <w:abstractNumId w:val="12"/>
+    <w:abstractNumId w:val="13"/>
   </w:num>
   <w:num w:numId="10">
-    <w:abstractNumId w:val="16"/>
+    <w:abstractNumId w:val="17"/>
   </w:num>
   <w:num w:numId="11">
-    <w:abstractNumId w:val="27"/>
+    <w:abstractNumId w:val="28"/>
   </w:num>
   <w:num w:numId="12">
-    <w:abstractNumId w:val="24"/>
+    <w:abstractNumId w:val="25"/>
   </w:num>
   <w:num w:numId="13">
-    <w:abstractNumId w:val="15"/>
+    <w:abstractNumId w:val="16"/>
   </w:num>
   <w:num w:numId="14">
     <w:abstractNumId w:val="8"/>
@@ -20103,13 +20221,13 @@
     <w:abstractNumId w:val="1"/>
   </w:num>
   <w:num w:numId="16">
-    <w:abstractNumId w:val="19"/>
+    <w:abstractNumId w:val="20"/>
   </w:num>
   <w:num w:numId="17">
     <w:abstractNumId w:val="10"/>
   </w:num>
   <w:num w:numId="18">
-    <w:abstractNumId w:val="18"/>
+    <w:abstractNumId w:val="19"/>
   </w:num>
   <w:num w:numId="19">
     <w:abstractNumId w:val="6"/>
@@ -20118,28 +20236,31 @@
     <w:abstractNumId w:val="2"/>
   </w:num>
   <w:num w:numId="21">
-    <w:abstractNumId w:val="22"/>
+    <w:abstractNumId w:val="23"/>
   </w:num>
   <w:num w:numId="22">
-    <w:abstractNumId w:val="17"/>
+    <w:abstractNumId w:val="18"/>
   </w:num>
   <w:num w:numId="23">
-    <w:abstractNumId w:val="21"/>
+    <w:abstractNumId w:val="22"/>
   </w:num>
   <w:num w:numId="24">
     <w:abstractNumId w:val="7"/>
   </w:num>
   <w:num w:numId="25">
-    <w:abstractNumId w:val="20"/>
+    <w:abstractNumId w:val="21"/>
   </w:num>
   <w:num w:numId="26">
     <w:abstractNumId w:val="11"/>
   </w:num>
   <w:num w:numId="27">
-    <w:abstractNumId w:val="14"/>
+    <w:abstractNumId w:val="15"/>
   </w:num>
   <w:num w:numId="28">
-    <w:abstractNumId w:val="13"/>
+    <w:abstractNumId w:val="12"/>
+  </w:num>
+  <w:num w:numId="29">
+    <w:abstractNumId w:val="14"/>
   </w:num>
 </w:numbering>
 </file>
@@ -20257,7 +20378,7 @@
     <w:lsdException w:uiPriority="99" w:name="HTML Sample"/>
     <w:lsdException w:uiPriority="99" w:name="HTML Typewriter"/>
     <w:lsdException w:uiPriority="99" w:name="HTML Variable"/>
-    <w:lsdException w:uiPriority="99" w:name="Normal Table"/>
+    <w:lsdException w:qFormat="1" w:uiPriority="99" w:name="Normal Table"/>
     <w:lsdException w:uiPriority="99" w:name="annotation subject"/>
     <w:lsdException w:uiPriority="99" w:name="Table Simple 1"/>
     <w:lsdException w:uiPriority="99" w:name="Table Simple 2"/>
@@ -20512,6 +20633,7 @@
     <w:name w:val="Normal Table"/>
     <w:semiHidden/>
     <w:unhideWhenUsed/>
+    <w:qFormat/>
     <w:uiPriority w:val="99"/>
     <w:tblPr>
       <w:tblLayout w:type="fixed"/>
@@ -20766,6 +20888,7 @@
     <w:name w:val="标题 2 字符"/>
     <w:basedOn w:val="19"/>
     <w:link w:val="3"/>
+    <w:qFormat/>
     <w:uiPriority w:val="9"/>
     <w:rPr>
       <w:rFonts w:asciiTheme="majorHAnsi" w:hAnsiTheme="majorHAnsi" w:eastAsiaTheme="majorEastAsia" w:cstheme="majorBidi"/>
@@ -20779,6 +20902,7 @@
     <w:name w:val="标题 3 字符"/>
     <w:basedOn w:val="19"/>
     <w:link w:val="4"/>
+    <w:qFormat/>
     <w:uiPriority w:val="9"/>
     <w:rPr>
       <w:b/>

--- a/documents/02_移动端APP产品需求文档.docx
+++ b/documents/02_移动端APP产品需求文档.docx
@@ -222,11 +222,11 @@
           <w:sz w:val="52"/>
         </w:rPr>
       </w:pPr>
-      <w:bookmarkStart w:id="0" w:name="_Toc15478"/>
-      <w:bookmarkStart w:id="1" w:name="_Toc1982"/>
-      <w:bookmarkStart w:id="2" w:name="_Toc4179"/>
-      <w:bookmarkStart w:id="3" w:name="_Toc33821545"/>
-      <w:bookmarkStart w:id="4" w:name="_Toc1760"/>
+      <w:bookmarkStart w:id="0" w:name="_Toc4179"/>
+      <w:bookmarkStart w:id="1" w:name="_Toc33821545"/>
+      <w:bookmarkStart w:id="2" w:name="_Toc15478"/>
+      <w:bookmarkStart w:id="3" w:name="_Toc1760"/>
+      <w:bookmarkStart w:id="4" w:name="_Toc1982"/>
       <w:r>
         <w:rPr>
           <w:rFonts w:hint="eastAsia" w:ascii="黑体" w:eastAsia="黑体"/>
@@ -1025,8 +1025,8 @@
         </w:rPr>
         <w:br w:type="page"/>
       </w:r>
-      <w:bookmarkStart w:id="5" w:name="_Toc33821546"/>
-      <w:bookmarkStart w:id="6" w:name="_Toc13917"/>
+      <w:bookmarkStart w:id="5" w:name="_Toc13917"/>
+      <w:bookmarkStart w:id="6" w:name="_Toc33821546"/>
       <w:bookmarkStart w:id="7" w:name="_Toc29436"/>
       <w:r>
         <w:rPr>
@@ -3526,8 +3526,8 @@
           <w:rFonts w:hint="eastAsia"/>
         </w:rPr>
       </w:pPr>
-      <w:bookmarkStart w:id="9" w:name="_Toc9692"/>
-      <w:bookmarkStart w:id="10" w:name="_Toc21921"/>
+      <w:bookmarkStart w:id="9" w:name="_Toc21921"/>
+      <w:bookmarkStart w:id="10" w:name="_Toc9692"/>
       <w:r>
         <w:rPr>
           <w:rFonts w:hint="eastAsia"/>
@@ -3544,9 +3544,9 @@
         <w:bidi w:val="0"/>
       </w:pPr>
       <w:bookmarkStart w:id="11" w:name="_Toc20343"/>
-      <w:bookmarkStart w:id="12" w:name="_Toc253"/>
+      <w:bookmarkStart w:id="12" w:name="_Toc13525"/>
       <w:bookmarkStart w:id="13" w:name="_Toc33821548"/>
-      <w:bookmarkStart w:id="14" w:name="_Toc13525"/>
+      <w:bookmarkStart w:id="14" w:name="_Toc253"/>
       <w:r>
         <w:rPr>
           <w:rFonts w:hint="eastAsia"/>
@@ -3581,10 +3581,10 @@
         <w:pStyle w:val="4"/>
         <w:bidi w:val="0"/>
       </w:pPr>
-      <w:bookmarkStart w:id="15" w:name="_Toc33821549"/>
-      <w:bookmarkStart w:id="16" w:name="_Toc4600"/>
+      <w:bookmarkStart w:id="15" w:name="_Toc15472"/>
+      <w:bookmarkStart w:id="16" w:name="_Toc33821549"/>
       <w:bookmarkStart w:id="17" w:name="_Toc12758"/>
-      <w:bookmarkStart w:id="18" w:name="_Toc15472"/>
+      <w:bookmarkStart w:id="18" w:name="_Toc4600"/>
       <w:r>
         <w:rPr>
           <w:rFonts w:hint="eastAsia"/>
@@ -3641,9 +3641,9 @@
           <w:rFonts w:hint="eastAsia"/>
         </w:rPr>
       </w:pPr>
-      <w:bookmarkStart w:id="19" w:name="_Toc23105"/>
-      <w:bookmarkStart w:id="20" w:name="_Toc33821550"/>
-      <w:bookmarkStart w:id="21" w:name="_Toc9883"/>
+      <w:bookmarkStart w:id="19" w:name="_Toc33821550"/>
+      <w:bookmarkStart w:id="20" w:name="_Toc9883"/>
+      <w:bookmarkStart w:id="21" w:name="_Toc23105"/>
       <w:bookmarkStart w:id="22" w:name="_Toc19305"/>
       <w:r>
         <w:rPr>
@@ -4190,10 +4190,10 @@
         <w:pStyle w:val="4"/>
         <w:bidi w:val="0"/>
       </w:pPr>
-      <w:bookmarkStart w:id="23" w:name="_Toc27544"/>
-      <w:bookmarkStart w:id="24" w:name="_Toc31278"/>
-      <w:bookmarkStart w:id="25" w:name="_Toc33821551"/>
-      <w:bookmarkStart w:id="26" w:name="_Toc18824"/>
+      <w:bookmarkStart w:id="23" w:name="_Toc18824"/>
+      <w:bookmarkStart w:id="24" w:name="_Toc33821551"/>
+      <w:bookmarkStart w:id="25" w:name="_Toc31278"/>
+      <w:bookmarkStart w:id="26" w:name="_Toc27544"/>
       <w:r>
         <w:rPr>
           <w:rFonts w:hint="eastAsia"/>
@@ -4241,10 +4241,10 @@
         </w:rPr>
       </w:pPr>
       <w:bookmarkStart w:id="27" w:name="_Toc436445620"/>
-      <w:bookmarkStart w:id="28" w:name="_Toc7779"/>
-      <w:bookmarkStart w:id="29" w:name="_Toc445691598"/>
-      <w:bookmarkStart w:id="30" w:name="_Toc33821552"/>
-      <w:bookmarkStart w:id="31" w:name="_Toc12476"/>
+      <w:bookmarkStart w:id="28" w:name="_Toc12476"/>
+      <w:bookmarkStart w:id="29" w:name="_Toc33821552"/>
+      <w:bookmarkStart w:id="30" w:name="_Toc7779"/>
+      <w:bookmarkStart w:id="31" w:name="_Toc445691598"/>
       <w:bookmarkStart w:id="32" w:name="_Toc10308"/>
       <w:r>
         <w:rPr>
@@ -4273,11 +4273,11 @@
           <w:rFonts w:hint="eastAsia"/>
         </w:rPr>
       </w:pPr>
-      <w:bookmarkStart w:id="33" w:name="_Toc11978"/>
-      <w:bookmarkStart w:id="34" w:name="_Toc2048"/>
-      <w:bookmarkStart w:id="35" w:name="_Toc33821553"/>
-      <w:bookmarkStart w:id="36" w:name="_Toc287"/>
-      <w:bookmarkStart w:id="37" w:name="_Toc445691599"/>
+      <w:bookmarkStart w:id="33" w:name="_Toc2048"/>
+      <w:bookmarkStart w:id="34" w:name="_Toc445691599"/>
+      <w:bookmarkStart w:id="35" w:name="_Toc11978"/>
+      <w:bookmarkStart w:id="36" w:name="_Toc33821553"/>
+      <w:bookmarkStart w:id="37" w:name="_Toc287"/>
       <w:bookmarkStart w:id="38" w:name="_Toc436445624"/>
       <w:r>
         <w:rPr>
@@ -4346,11 +4346,11 @@
           <w:rFonts w:hint="eastAsia"/>
         </w:rPr>
       </w:pPr>
-      <w:bookmarkStart w:id="39" w:name="_Toc6049"/>
+      <w:bookmarkStart w:id="39" w:name="_Toc26889"/>
       <w:bookmarkStart w:id="40" w:name="_Toc33821554"/>
-      <w:bookmarkStart w:id="41" w:name="_Toc445691600"/>
-      <w:bookmarkStart w:id="42" w:name="_Toc26889"/>
-      <w:bookmarkStart w:id="43" w:name="_Toc9843"/>
+      <w:bookmarkStart w:id="41" w:name="_Toc6049"/>
+      <w:bookmarkStart w:id="42" w:name="_Toc9843"/>
+      <w:bookmarkStart w:id="43" w:name="_Toc445691600"/>
       <w:r>
         <w:rPr>
           <w:rFonts w:hint="eastAsia"/>
@@ -4380,8 +4380,8 @@
           <w:rFonts w:hint="eastAsia"/>
         </w:rPr>
       </w:pPr>
-      <w:bookmarkStart w:id="44" w:name="_Toc14736"/>
-      <w:bookmarkStart w:id="45" w:name="_Toc1670"/>
+      <w:bookmarkStart w:id="44" w:name="_Toc1670"/>
+      <w:bookmarkStart w:id="45" w:name="_Toc14736"/>
       <w:bookmarkStart w:id="46" w:name="_Toc21992"/>
       <w:bookmarkStart w:id="47" w:name="_Toc445691601"/>
       <w:r>
@@ -4870,9 +4870,9 @@
           <w:lang w:val="en-US" w:eastAsia="zh-CN"/>
         </w:rPr>
       </w:pPr>
-      <w:bookmarkStart w:id="51" w:name="_Toc13194"/>
-      <w:bookmarkStart w:id="52" w:name="_Toc13128"/>
-      <w:bookmarkStart w:id="53" w:name="_Toc30566"/>
+      <w:bookmarkStart w:id="51" w:name="_Toc13128"/>
+      <w:bookmarkStart w:id="52" w:name="_Toc30566"/>
+      <w:bookmarkStart w:id="53" w:name="_Toc13194"/>
       <w:r>
         <w:rPr>
           <w:rFonts w:hint="eastAsia"/>
@@ -4923,9 +4923,9 @@
         </w:rPr>
         <w:drawing>
           <wp:inline distT="0" distB="0" distL="114300" distR="114300">
-            <wp:extent cx="5271770" cy="6773545"/>
-            <wp:effectExtent l="0" t="0" r="1270" b="8255"/>
-            <wp:docPr id="39" name="图片 39" descr="”云早到“系统信息结构图"/>
+            <wp:extent cx="5271770" cy="4660900"/>
+            <wp:effectExtent l="0" t="0" r="1270" b="2540"/>
+            <wp:docPr id="19" name="图片 19" descr="”云早到“系统信息结构图"/>
             <wp:cNvGraphicFramePr>
               <a:graphicFrameLocks xmlns:a="http://schemas.openxmlformats.org/drawingml/2006/main" noChangeAspect="1"/>
             </wp:cNvGraphicFramePr>
@@ -4933,7 +4933,7 @@
               <a:graphicData uri="http://schemas.openxmlformats.org/drawingml/2006/picture">
                 <pic:pic xmlns:pic="http://schemas.openxmlformats.org/drawingml/2006/picture">
                   <pic:nvPicPr>
-                    <pic:cNvPr id="39" name="图片 39" descr="”云早到“系统信息结构图"/>
+                    <pic:cNvPr id="19" name="图片 19" descr="”云早到“系统信息结构图"/>
                     <pic:cNvPicPr>
                       <a:picLocks noChangeAspect="1"/>
                     </pic:cNvPicPr>
@@ -4947,7 +4947,7 @@
                   <pic:spPr>
                     <a:xfrm>
                       <a:off x="0" y="0"/>
-                      <a:ext cx="5271770" cy="6773545"/>
+                      <a:ext cx="5271770" cy="4660900"/>
                     </a:xfrm>
                     <a:prstGeom prst="rect">
                       <a:avLst/>
@@ -4959,6 +4959,8 @@
           </wp:inline>
         </w:drawing>
       </w:r>
+      <w:bookmarkStart w:id="213" w:name="_GoBack"/>
+      <w:bookmarkEnd w:id="213"/>
     </w:p>
     <w:p>
       <w:pPr>
@@ -5001,10 +5003,10 @@
           <w:rFonts w:hint="eastAsia"/>
         </w:rPr>
       </w:pPr>
-      <w:bookmarkStart w:id="54" w:name="_Toc3718"/>
-      <w:bookmarkStart w:id="55" w:name="_Toc33821555"/>
-      <w:bookmarkStart w:id="56" w:name="_Toc22229"/>
-      <w:bookmarkStart w:id="57" w:name="_Toc17209"/>
+      <w:bookmarkStart w:id="54" w:name="_Toc22229"/>
+      <w:bookmarkStart w:id="55" w:name="_Toc17209"/>
+      <w:bookmarkStart w:id="56" w:name="_Toc33821555"/>
+      <w:bookmarkStart w:id="57" w:name="_Toc3718"/>
       <w:r>
         <w:rPr>
           <w:rFonts w:hint="eastAsia"/>
@@ -5042,9 +5044,9 @@
           <w:lang w:val="en-US" w:eastAsia="zh-CN"/>
         </w:rPr>
       </w:pPr>
-      <w:bookmarkStart w:id="58" w:name="_Toc30989"/>
+      <w:bookmarkStart w:id="58" w:name="_Toc28969"/>
       <w:bookmarkStart w:id="59" w:name="_Toc17133"/>
-      <w:bookmarkStart w:id="60" w:name="_Toc28969"/>
+      <w:bookmarkStart w:id="60" w:name="_Toc30989"/>
       <w:r>
         <w:rPr>
           <w:rFonts w:hint="eastAsia"/>
@@ -5131,8 +5133,8 @@
         </w:rPr>
       </w:pPr>
       <w:bookmarkStart w:id="61" w:name="_Toc32014"/>
-      <w:bookmarkStart w:id="62" w:name="_Toc3276"/>
-      <w:bookmarkStart w:id="63" w:name="_Toc23365"/>
+      <w:bookmarkStart w:id="62" w:name="_Toc23365"/>
+      <w:bookmarkStart w:id="63" w:name="_Toc3276"/>
       <w:r>
         <w:rPr>
           <w:rFonts w:hint="eastAsia"/>
@@ -5423,10 +5425,10 @@
       <w:pPr>
         <w:pStyle w:val="4"/>
       </w:pPr>
-      <w:bookmarkStart w:id="65" w:name="_Toc17992"/>
-      <w:bookmarkStart w:id="66" w:name="_Toc33821556"/>
-      <w:bookmarkStart w:id="67" w:name="_Toc31351"/>
-      <w:bookmarkStart w:id="68" w:name="_Toc6598"/>
+      <w:bookmarkStart w:id="65" w:name="_Toc6598"/>
+      <w:bookmarkStart w:id="66" w:name="_Toc31351"/>
+      <w:bookmarkStart w:id="67" w:name="_Toc33821556"/>
+      <w:bookmarkStart w:id="68" w:name="_Toc17992"/>
       <w:r>
         <w:rPr>
           <w:rFonts w:hint="eastAsia"/>
@@ -5530,9 +5532,9 @@
         <w:pStyle w:val="3"/>
         <w:bidi w:val="0"/>
       </w:pPr>
-      <w:bookmarkStart w:id="69" w:name="_Toc20445"/>
-      <w:bookmarkStart w:id="70" w:name="_Toc14436"/>
-      <w:bookmarkStart w:id="71" w:name="_Toc3859"/>
+      <w:bookmarkStart w:id="69" w:name="_Toc14436"/>
+      <w:bookmarkStart w:id="70" w:name="_Toc3859"/>
+      <w:bookmarkStart w:id="71" w:name="_Toc20445"/>
       <w:r>
         <w:rPr>
           <w:rFonts w:hint="eastAsia"/>
@@ -5561,8 +5563,8 @@
         <w:pStyle w:val="4"/>
         <w:bidi w:val="0"/>
       </w:pPr>
-      <w:bookmarkStart w:id="72" w:name="_Toc1649"/>
-      <w:bookmarkStart w:id="73" w:name="_Toc5232"/>
+      <w:bookmarkStart w:id="72" w:name="_Toc5232"/>
+      <w:bookmarkStart w:id="73" w:name="_Toc1649"/>
       <w:bookmarkStart w:id="74" w:name="_Toc20432"/>
       <w:r>
         <w:rPr>
@@ -5579,9 +5581,9 @@
         <w:pStyle w:val="6"/>
         <w:bidi w:val="0"/>
       </w:pPr>
-      <w:bookmarkStart w:id="75" w:name="_Toc22642"/>
-      <w:bookmarkStart w:id="76" w:name="_Toc7547"/>
-      <w:bookmarkStart w:id="77" w:name="_Toc31454"/>
+      <w:bookmarkStart w:id="75" w:name="_Toc31454"/>
+      <w:bookmarkStart w:id="76" w:name="_Toc22642"/>
+      <w:bookmarkStart w:id="77" w:name="_Toc7547"/>
       <w:r>
         <w:rPr>
           <w:rFonts w:hint="eastAsia"/>
@@ -6758,9 +6760,9 @@
         <w:pStyle w:val="6"/>
         <w:bidi w:val="0"/>
       </w:pPr>
-      <w:bookmarkStart w:id="78" w:name="_Toc14061"/>
-      <w:bookmarkStart w:id="79" w:name="_Toc6177"/>
-      <w:bookmarkStart w:id="80" w:name="_Toc30250"/>
+      <w:bookmarkStart w:id="78" w:name="_Toc6177"/>
+      <w:bookmarkStart w:id="79" w:name="_Toc30250"/>
+      <w:bookmarkStart w:id="80" w:name="_Toc14061"/>
       <w:r>
         <w:rPr>
           <w:rFonts w:hint="eastAsia"/>
@@ -8089,9 +8091,9 @@
           <w:szCs w:val="28"/>
         </w:rPr>
       </w:pPr>
-      <w:bookmarkStart w:id="84" w:name="_Toc298"/>
-      <w:bookmarkStart w:id="85" w:name="_Toc8445"/>
-      <w:bookmarkStart w:id="86" w:name="_Toc4627"/>
+      <w:bookmarkStart w:id="84" w:name="_Toc4627"/>
+      <w:bookmarkStart w:id="85" w:name="_Toc298"/>
+      <w:bookmarkStart w:id="86" w:name="_Toc8445"/>
       <w:r>
         <w:rPr>
           <w:rFonts w:hint="eastAsia"/>
@@ -9050,9 +9052,9 @@
         <w:pStyle w:val="4"/>
         <w:bidi w:val="0"/>
       </w:pPr>
-      <w:bookmarkStart w:id="87" w:name="_Toc6185"/>
-      <w:bookmarkStart w:id="88" w:name="_Toc21878"/>
-      <w:bookmarkStart w:id="89" w:name="_Toc32079"/>
+      <w:bookmarkStart w:id="87" w:name="_Toc21878"/>
+      <w:bookmarkStart w:id="88" w:name="_Toc32079"/>
+      <w:bookmarkStart w:id="89" w:name="_Toc6185"/>
       <w:r>
         <w:rPr>
           <w:rFonts w:hint="eastAsia"/>
@@ -9068,9 +9070,9 @@
         <w:pStyle w:val="6"/>
         <w:bidi w:val="0"/>
       </w:pPr>
-      <w:bookmarkStart w:id="90" w:name="_Toc14431"/>
+      <w:bookmarkStart w:id="90" w:name="_Toc23346"/>
       <w:bookmarkStart w:id="91" w:name="_Toc30151"/>
-      <w:bookmarkStart w:id="92" w:name="_Toc23346"/>
+      <w:bookmarkStart w:id="92" w:name="_Toc14431"/>
       <w:r>
         <w:rPr>
           <w:rFonts w:hint="eastAsia"/>
@@ -10615,8 +10617,8 @@
         </w:rPr>
       </w:pPr>
       <w:bookmarkStart w:id="105" w:name="_Toc7208"/>
-      <w:bookmarkStart w:id="106" w:name="_Toc11458"/>
-      <w:bookmarkStart w:id="107" w:name="_Toc9205"/>
+      <w:bookmarkStart w:id="106" w:name="_Toc9205"/>
+      <w:bookmarkStart w:id="107" w:name="_Toc11458"/>
       <w:r>
         <w:rPr>
           <w:rFonts w:hint="eastAsia"/>
@@ -11159,9 +11161,9 @@
           <w:szCs w:val="28"/>
         </w:rPr>
       </w:pPr>
-      <w:bookmarkStart w:id="113" w:name="_Toc9334"/>
-      <w:bookmarkStart w:id="114" w:name="_Toc11430"/>
-      <w:bookmarkStart w:id="115" w:name="_Toc18749"/>
+      <w:bookmarkStart w:id="113" w:name="_Toc11430"/>
+      <w:bookmarkStart w:id="114" w:name="_Toc18749"/>
+      <w:bookmarkStart w:id="115" w:name="_Toc9334"/>
       <w:r>
         <w:rPr>
           <w:rFonts w:hint="eastAsia"/>
@@ -11455,8 +11457,8 @@
           <w:szCs w:val="28"/>
         </w:rPr>
       </w:pPr>
-      <w:bookmarkStart w:id="122" w:name="_Toc19454"/>
-      <w:bookmarkStart w:id="123" w:name="_Toc28346"/>
+      <w:bookmarkStart w:id="122" w:name="_Toc28346"/>
+      <w:bookmarkStart w:id="123" w:name="_Toc19454"/>
       <w:bookmarkStart w:id="124" w:name="_Toc1820"/>
       <w:r>
         <w:rPr>
@@ -11693,6 +11695,3083 @@
         <w:t>3、字段</w:t>
       </w:r>
       <w:bookmarkEnd w:id="128"/>
+    </w:p>
+    <w:tbl>
+      <w:tblPr>
+        <w:tblStyle w:val="18"/>
+        <w:tblW w:w="8102" w:type="dxa"/>
+        <w:tblInd w:w="420" w:type="dxa"/>
+        <w:tblBorders>
+          <w:top w:val="single" w:color="auto" w:sz="4" w:space="0"/>
+          <w:left w:val="single" w:color="auto" w:sz="4" w:space="0"/>
+          <w:bottom w:val="single" w:color="auto" w:sz="4" w:space="0"/>
+          <w:right w:val="single" w:color="auto" w:sz="4" w:space="0"/>
+          <w:insideH w:val="single" w:color="auto" w:sz="4" w:space="0"/>
+          <w:insideV w:val="single" w:color="auto" w:sz="4" w:space="0"/>
+        </w:tblBorders>
+        <w:tblLayout w:type="fixed"/>
+        <w:tblCellMar>
+          <w:top w:w="0" w:type="dxa"/>
+          <w:left w:w="108" w:type="dxa"/>
+          <w:bottom w:w="0" w:type="dxa"/>
+          <w:right w:w="108" w:type="dxa"/>
+        </w:tblCellMar>
+      </w:tblPr>
+      <w:tblGrid>
+        <w:gridCol w:w="2700"/>
+        <w:gridCol w:w="2701"/>
+        <w:gridCol w:w="2701"/>
+      </w:tblGrid>
+      <w:tr>
+        <w:tblPrEx>
+          <w:tblBorders>
+            <w:top w:val="single" w:color="auto" w:sz="4" w:space="0"/>
+            <w:left w:val="single" w:color="auto" w:sz="4" w:space="0"/>
+            <w:bottom w:val="single" w:color="auto" w:sz="4" w:space="0"/>
+            <w:right w:val="single" w:color="auto" w:sz="4" w:space="0"/>
+            <w:insideH w:val="single" w:color="auto" w:sz="4" w:space="0"/>
+            <w:insideV w:val="single" w:color="auto" w:sz="4" w:space="0"/>
+          </w:tblBorders>
+          <w:tblLayout w:type="fixed"/>
+        </w:tblPrEx>
+        <w:tc>
+          <w:tcPr>
+            <w:tcW w:w="2700" w:type="dxa"/>
+          </w:tcPr>
+          <w:p>
+            <w:pPr>
+              <w:jc w:val="center"/>
+              <w:rPr>
+                <w:rFonts w:ascii="Times New Roman" w:hAnsi="Times New Roman" w:eastAsia="宋体" w:cs="Times New Roman"/>
+                <w:b/>
+                <w:kern w:val="0"/>
+                <w:sz w:val="20"/>
+                <w:szCs w:val="20"/>
+              </w:rPr>
+            </w:pPr>
+            <w:r>
+              <w:rPr>
+                <w:rFonts w:ascii="Times New Roman" w:hAnsi="Times New Roman" w:eastAsia="宋体" w:cs="Times New Roman"/>
+                <w:b/>
+                <w:kern w:val="0"/>
+                <w:sz w:val="20"/>
+                <w:szCs w:val="20"/>
+              </w:rPr>
+              <w:t>字段</w:t>
+            </w:r>
+          </w:p>
+        </w:tc>
+        <w:tc>
+          <w:tcPr>
+            <w:tcW w:w="2701" w:type="dxa"/>
+          </w:tcPr>
+          <w:p>
+            <w:pPr>
+              <w:jc w:val="center"/>
+              <w:rPr>
+                <w:rFonts w:ascii="Times New Roman" w:hAnsi="Times New Roman" w:eastAsia="宋体" w:cs="Times New Roman"/>
+                <w:b/>
+                <w:kern w:val="0"/>
+                <w:sz w:val="20"/>
+                <w:szCs w:val="20"/>
+              </w:rPr>
+            </w:pPr>
+            <w:r>
+              <w:rPr>
+                <w:rFonts w:ascii="Times New Roman" w:hAnsi="Times New Roman" w:eastAsia="宋体" w:cs="Times New Roman"/>
+                <w:b/>
+                <w:kern w:val="0"/>
+                <w:sz w:val="20"/>
+                <w:szCs w:val="20"/>
+              </w:rPr>
+              <w:t>说明</w:t>
+            </w:r>
+          </w:p>
+        </w:tc>
+        <w:tc>
+          <w:tcPr>
+            <w:tcW w:w="2701" w:type="dxa"/>
+          </w:tcPr>
+          <w:p>
+            <w:pPr>
+              <w:jc w:val="center"/>
+              <w:rPr>
+                <w:rFonts w:ascii="Times New Roman" w:hAnsi="Times New Roman" w:eastAsia="宋体" w:cs="Times New Roman"/>
+                <w:b/>
+                <w:kern w:val="0"/>
+                <w:sz w:val="20"/>
+                <w:szCs w:val="20"/>
+              </w:rPr>
+            </w:pPr>
+            <w:r>
+              <w:rPr>
+                <w:rFonts w:ascii="Times New Roman" w:hAnsi="Times New Roman" w:eastAsia="宋体" w:cs="Times New Roman"/>
+                <w:b/>
+                <w:kern w:val="0"/>
+                <w:sz w:val="20"/>
+                <w:szCs w:val="20"/>
+              </w:rPr>
+              <w:t>来源</w:t>
+            </w:r>
+          </w:p>
+        </w:tc>
+      </w:tr>
+      <w:tr>
+        <w:tblPrEx>
+          <w:tblBorders>
+            <w:top w:val="single" w:color="auto" w:sz="4" w:space="0"/>
+            <w:left w:val="single" w:color="auto" w:sz="4" w:space="0"/>
+            <w:bottom w:val="single" w:color="auto" w:sz="4" w:space="0"/>
+            <w:right w:val="single" w:color="auto" w:sz="4" w:space="0"/>
+            <w:insideH w:val="single" w:color="auto" w:sz="4" w:space="0"/>
+            <w:insideV w:val="single" w:color="auto" w:sz="4" w:space="0"/>
+          </w:tblBorders>
+          <w:tblLayout w:type="fixed"/>
+          <w:tblCellMar>
+            <w:top w:w="0" w:type="dxa"/>
+            <w:left w:w="108" w:type="dxa"/>
+            <w:bottom w:w="0" w:type="dxa"/>
+            <w:right w:w="108" w:type="dxa"/>
+          </w:tblCellMar>
+        </w:tblPrEx>
+        <w:tc>
+          <w:tcPr>
+            <w:tcW w:w="2700" w:type="dxa"/>
+          </w:tcPr>
+          <w:p>
+            <w:pPr>
+              <w:jc w:val="center"/>
+              <w:rPr>
+                <w:rFonts w:ascii="Times New Roman" w:hAnsi="Times New Roman" w:eastAsia="宋体" w:cs="Times New Roman"/>
+                <w:kern w:val="0"/>
+                <w:sz w:val="20"/>
+                <w:szCs w:val="20"/>
+              </w:rPr>
+            </w:pPr>
+            <w:r>
+              <w:rPr>
+                <w:rFonts w:hint="eastAsia" w:ascii="Times New Roman" w:hAnsi="Times New Roman" w:eastAsia="宋体" w:cs="Times New Roman"/>
+                <w:kern w:val="0"/>
+                <w:sz w:val="20"/>
+                <w:szCs w:val="20"/>
+              </w:rPr>
+              <w:t>课程</w:t>
+            </w:r>
+          </w:p>
+        </w:tc>
+        <w:tc>
+          <w:tcPr>
+            <w:tcW w:w="2701" w:type="dxa"/>
+          </w:tcPr>
+          <w:p>
+            <w:pPr>
+              <w:jc w:val="center"/>
+              <w:rPr>
+                <w:rFonts w:ascii="Times New Roman" w:hAnsi="Times New Roman" w:eastAsia="宋体" w:cs="Times New Roman"/>
+                <w:kern w:val="0"/>
+                <w:sz w:val="20"/>
+                <w:szCs w:val="20"/>
+              </w:rPr>
+            </w:pPr>
+            <w:r>
+              <w:rPr>
+                <w:rFonts w:ascii="Times New Roman" w:hAnsi="Times New Roman" w:eastAsia="宋体" w:cs="Times New Roman"/>
+                <w:kern w:val="0"/>
+                <w:sz w:val="20"/>
+                <w:szCs w:val="20"/>
+              </w:rPr>
+              <w:t>必选</w:t>
+            </w:r>
+          </w:p>
+        </w:tc>
+        <w:tc>
+          <w:tcPr>
+            <w:tcW w:w="2701" w:type="dxa"/>
+          </w:tcPr>
+          <w:p>
+            <w:pPr>
+              <w:jc w:val="center"/>
+              <w:rPr>
+                <w:rFonts w:ascii="Times New Roman" w:hAnsi="Times New Roman" w:eastAsia="宋体" w:cs="Times New Roman"/>
+                <w:kern w:val="0"/>
+                <w:sz w:val="20"/>
+                <w:szCs w:val="20"/>
+              </w:rPr>
+            </w:pPr>
+            <w:r>
+              <w:rPr>
+                <w:rFonts w:hint="eastAsia" w:ascii="Times New Roman" w:hAnsi="Times New Roman" w:eastAsia="宋体" w:cs="Times New Roman"/>
+                <w:kern w:val="0"/>
+                <w:sz w:val="20"/>
+                <w:szCs w:val="20"/>
+              </w:rPr>
+              <w:t>用户设置</w:t>
+            </w:r>
+          </w:p>
+        </w:tc>
+      </w:tr>
+      <w:tr>
+        <w:tblPrEx>
+          <w:tblBorders>
+            <w:top w:val="single" w:color="auto" w:sz="4" w:space="0"/>
+            <w:left w:val="single" w:color="auto" w:sz="4" w:space="0"/>
+            <w:bottom w:val="single" w:color="auto" w:sz="4" w:space="0"/>
+            <w:right w:val="single" w:color="auto" w:sz="4" w:space="0"/>
+            <w:insideH w:val="single" w:color="auto" w:sz="4" w:space="0"/>
+            <w:insideV w:val="single" w:color="auto" w:sz="4" w:space="0"/>
+          </w:tblBorders>
+          <w:tblLayout w:type="fixed"/>
+          <w:tblCellMar>
+            <w:top w:w="0" w:type="dxa"/>
+            <w:left w:w="108" w:type="dxa"/>
+            <w:bottom w:w="0" w:type="dxa"/>
+            <w:right w:w="108" w:type="dxa"/>
+          </w:tblCellMar>
+        </w:tblPrEx>
+        <w:tc>
+          <w:tcPr>
+            <w:tcW w:w="2700" w:type="dxa"/>
+          </w:tcPr>
+          <w:p>
+            <w:pPr>
+              <w:jc w:val="center"/>
+              <w:rPr>
+                <w:rFonts w:ascii="Times New Roman" w:hAnsi="Times New Roman" w:eastAsia="宋体" w:cs="Times New Roman"/>
+                <w:kern w:val="0"/>
+                <w:sz w:val="20"/>
+                <w:szCs w:val="20"/>
+              </w:rPr>
+            </w:pPr>
+            <w:r>
+              <w:rPr>
+                <w:rFonts w:ascii="Times New Roman" w:hAnsi="Times New Roman" w:eastAsia="宋体" w:cs="Times New Roman"/>
+                <w:kern w:val="0"/>
+                <w:sz w:val="20"/>
+                <w:szCs w:val="20"/>
+              </w:rPr>
+              <w:t>班级</w:t>
+            </w:r>
+          </w:p>
+        </w:tc>
+        <w:tc>
+          <w:tcPr>
+            <w:tcW w:w="2701" w:type="dxa"/>
+          </w:tcPr>
+          <w:p>
+            <w:pPr>
+              <w:jc w:val="center"/>
+              <w:rPr>
+                <w:rFonts w:ascii="Times New Roman" w:hAnsi="Times New Roman" w:eastAsia="宋体" w:cs="Times New Roman"/>
+                <w:kern w:val="0"/>
+                <w:sz w:val="20"/>
+                <w:szCs w:val="20"/>
+              </w:rPr>
+            </w:pPr>
+            <w:r>
+              <w:rPr>
+                <w:rFonts w:ascii="Times New Roman" w:hAnsi="Times New Roman" w:eastAsia="宋体" w:cs="Times New Roman"/>
+                <w:kern w:val="0"/>
+                <w:sz w:val="20"/>
+                <w:szCs w:val="20"/>
+              </w:rPr>
+              <w:t>必选</w:t>
+            </w:r>
+          </w:p>
+        </w:tc>
+        <w:tc>
+          <w:tcPr>
+            <w:tcW w:w="2701" w:type="dxa"/>
+          </w:tcPr>
+          <w:p>
+            <w:pPr>
+              <w:jc w:val="center"/>
+              <w:rPr>
+                <w:rFonts w:ascii="Times New Roman" w:hAnsi="Times New Roman" w:eastAsia="宋体" w:cs="Times New Roman"/>
+                <w:kern w:val="0"/>
+                <w:sz w:val="20"/>
+                <w:szCs w:val="20"/>
+              </w:rPr>
+            </w:pPr>
+            <w:r>
+              <w:rPr>
+                <w:rFonts w:ascii="Times New Roman" w:hAnsi="Times New Roman" w:eastAsia="宋体" w:cs="Times New Roman"/>
+                <w:kern w:val="0"/>
+                <w:sz w:val="20"/>
+                <w:szCs w:val="20"/>
+              </w:rPr>
+              <w:t>用户设置</w:t>
+            </w:r>
+          </w:p>
+        </w:tc>
+      </w:tr>
+      <w:tr>
+        <w:tblPrEx>
+          <w:tblBorders>
+            <w:top w:val="single" w:color="auto" w:sz="4" w:space="0"/>
+            <w:left w:val="single" w:color="auto" w:sz="4" w:space="0"/>
+            <w:bottom w:val="single" w:color="auto" w:sz="4" w:space="0"/>
+            <w:right w:val="single" w:color="auto" w:sz="4" w:space="0"/>
+            <w:insideH w:val="single" w:color="auto" w:sz="4" w:space="0"/>
+            <w:insideV w:val="single" w:color="auto" w:sz="4" w:space="0"/>
+          </w:tblBorders>
+          <w:tblLayout w:type="fixed"/>
+          <w:tblCellMar>
+            <w:top w:w="0" w:type="dxa"/>
+            <w:left w:w="108" w:type="dxa"/>
+            <w:bottom w:w="0" w:type="dxa"/>
+            <w:right w:w="108" w:type="dxa"/>
+          </w:tblCellMar>
+        </w:tblPrEx>
+        <w:tc>
+          <w:tcPr>
+            <w:tcW w:w="2700" w:type="dxa"/>
+          </w:tcPr>
+          <w:p>
+            <w:pPr>
+              <w:jc w:val="center"/>
+              <w:rPr>
+                <w:rFonts w:ascii="Times New Roman" w:hAnsi="Times New Roman" w:eastAsia="宋体" w:cs="Times New Roman"/>
+                <w:kern w:val="0"/>
+                <w:sz w:val="20"/>
+                <w:szCs w:val="20"/>
+              </w:rPr>
+            </w:pPr>
+            <w:r>
+              <w:rPr>
+                <w:rFonts w:ascii="Times New Roman" w:hAnsi="Times New Roman" w:eastAsia="宋体" w:cs="Times New Roman"/>
+                <w:kern w:val="0"/>
+                <w:sz w:val="20"/>
+                <w:szCs w:val="20"/>
+              </w:rPr>
+              <w:t>学期</w:t>
+            </w:r>
+          </w:p>
+        </w:tc>
+        <w:tc>
+          <w:tcPr>
+            <w:tcW w:w="2701" w:type="dxa"/>
+          </w:tcPr>
+          <w:p>
+            <w:pPr>
+              <w:jc w:val="center"/>
+              <w:rPr>
+                <w:rFonts w:ascii="Times New Roman" w:hAnsi="Times New Roman" w:eastAsia="宋体" w:cs="Times New Roman"/>
+                <w:kern w:val="0"/>
+                <w:sz w:val="20"/>
+                <w:szCs w:val="20"/>
+              </w:rPr>
+            </w:pPr>
+            <w:r>
+              <w:rPr>
+                <w:rFonts w:ascii="Times New Roman" w:hAnsi="Times New Roman" w:eastAsia="宋体" w:cs="Times New Roman"/>
+                <w:kern w:val="0"/>
+                <w:sz w:val="20"/>
+                <w:szCs w:val="20"/>
+              </w:rPr>
+              <w:t>必选</w:t>
+            </w:r>
+          </w:p>
+        </w:tc>
+        <w:tc>
+          <w:tcPr>
+            <w:tcW w:w="2701" w:type="dxa"/>
+          </w:tcPr>
+          <w:p>
+            <w:pPr>
+              <w:jc w:val="center"/>
+              <w:rPr>
+                <w:rFonts w:ascii="Times New Roman" w:hAnsi="Times New Roman" w:eastAsia="宋体" w:cs="Times New Roman"/>
+                <w:kern w:val="0"/>
+                <w:sz w:val="20"/>
+                <w:szCs w:val="20"/>
+              </w:rPr>
+            </w:pPr>
+            <w:r>
+              <w:rPr>
+                <w:rFonts w:hint="eastAsia" w:ascii="Times New Roman" w:hAnsi="Times New Roman" w:eastAsia="宋体" w:cs="Times New Roman"/>
+                <w:kern w:val="0"/>
+                <w:sz w:val="20"/>
+                <w:szCs w:val="20"/>
+              </w:rPr>
+              <w:t>用户</w:t>
+            </w:r>
+            <w:r>
+              <w:rPr>
+                <w:rFonts w:ascii="Times New Roman" w:hAnsi="Times New Roman" w:eastAsia="宋体" w:cs="Times New Roman"/>
+                <w:kern w:val="0"/>
+                <w:sz w:val="20"/>
+                <w:szCs w:val="20"/>
+              </w:rPr>
+              <w:t>设置</w:t>
+            </w:r>
+          </w:p>
+        </w:tc>
+      </w:tr>
+    </w:tbl>
+    <w:p>
+      <w:pPr>
+        <w:pStyle w:val="26"/>
+        <w:numPr>
+          <w:ilvl w:val="0"/>
+          <w:numId w:val="1"/>
+        </w:numPr>
+        <w:ind w:firstLineChars="0"/>
+      </w:pPr>
+      <w:r>
+        <w:rPr>
+          <w:rFonts w:hint="eastAsia"/>
+        </w:rPr>
+        <w:t>输出后置条件</w:t>
+      </w:r>
+    </w:p>
+    <w:p>
+      <w:pPr>
+        <w:ind w:left="420"/>
+      </w:pPr>
+      <w:bookmarkStart w:id="129" w:name="_Toc30131_WPSOffice_Level3"/>
+      <w:r>
+        <w:rPr>
+          <w:rFonts w:hint="eastAsia"/>
+        </w:rPr>
+        <w:t>1、用户保存信息</w:t>
+      </w:r>
+      <w:bookmarkEnd w:id="129"/>
+    </w:p>
+    <w:p/>
+    <w:p>
+      <w:pPr>
+        <w:pStyle w:val="6"/>
+        <w:outlineLvl w:val="3"/>
+        <w:rPr>
+          <w:sz w:val="28"/>
+          <w:szCs w:val="28"/>
+        </w:rPr>
+      </w:pPr>
+      <w:bookmarkStart w:id="130" w:name="_Toc20456"/>
+      <w:bookmarkStart w:id="131" w:name="_Toc3246"/>
+      <w:bookmarkStart w:id="132" w:name="_Toc17180"/>
+      <w:r>
+        <w:rPr>
+          <w:rFonts w:hint="eastAsia"/>
+          <w:sz w:val="28"/>
+          <w:szCs w:val="28"/>
+        </w:rPr>
+        <w:t>3.2.5 班课成员</w:t>
+      </w:r>
+      <w:bookmarkEnd w:id="130"/>
+      <w:bookmarkEnd w:id="131"/>
+      <w:bookmarkEnd w:id="132"/>
+    </w:p>
+    <w:p>
+      <w:pPr>
+        <w:pStyle w:val="26"/>
+        <w:numPr>
+          <w:ilvl w:val="0"/>
+          <w:numId w:val="1"/>
+        </w:numPr>
+        <w:ind w:firstLineChars="0"/>
+      </w:pPr>
+      <w:r>
+        <w:rPr>
+          <w:rFonts w:hint="eastAsia"/>
+        </w:rPr>
+        <w:t>用户场景</w:t>
+      </w:r>
+    </w:p>
+    <w:p>
+      <w:pPr>
+        <w:pStyle w:val="26"/>
+        <w:ind w:left="420" w:firstLine="0" w:firstLineChars="0"/>
+      </w:pPr>
+      <w:r>
+        <w:rPr>
+          <w:rFonts w:hint="eastAsia"/>
+        </w:rPr>
+        <w:t>用户登录成功后，选择“我创建的班课”，点击相关课程，查看课程的成员。</w:t>
+      </w:r>
+    </w:p>
+    <w:p>
+      <w:pPr>
+        <w:pStyle w:val="26"/>
+        <w:numPr>
+          <w:ilvl w:val="0"/>
+          <w:numId w:val="1"/>
+        </w:numPr>
+        <w:ind w:firstLineChars="0"/>
+      </w:pPr>
+      <w:r>
+        <w:rPr>
+          <w:rFonts w:hint="eastAsia"/>
+        </w:rPr>
+        <w:t>优先级</w:t>
+      </w:r>
+    </w:p>
+    <w:p>
+      <w:pPr>
+        <w:pStyle w:val="26"/>
+        <w:ind w:left="420" w:firstLine="0" w:firstLineChars="0"/>
+      </w:pPr>
+      <w:r>
+        <w:rPr>
+          <w:rFonts w:hint="eastAsia"/>
+        </w:rPr>
+        <w:t>中</w:t>
+      </w:r>
+    </w:p>
+    <w:p>
+      <w:pPr>
+        <w:pStyle w:val="26"/>
+        <w:numPr>
+          <w:ilvl w:val="0"/>
+          <w:numId w:val="1"/>
+        </w:numPr>
+        <w:ind w:firstLineChars="0"/>
+      </w:pPr>
+      <w:r>
+        <w:rPr>
+          <w:rFonts w:hint="eastAsia"/>
+        </w:rPr>
+        <w:t>业务流程</w:t>
+      </w:r>
+    </w:p>
+    <w:p>
+      <w:pPr>
+        <w:pStyle w:val="26"/>
+        <w:numPr>
+          <w:ilvl w:val="0"/>
+          <w:numId w:val="1"/>
+        </w:numPr>
+        <w:ind w:firstLineChars="0"/>
+      </w:pPr>
+      <w:r>
+        <w:rPr>
+          <w:rFonts w:hint="eastAsia"/>
+        </w:rPr>
+        <w:t>输入/前置条件</w:t>
+      </w:r>
+    </w:p>
+    <w:p>
+      <w:pPr>
+        <w:pStyle w:val="26"/>
+        <w:ind w:left="420" w:firstLine="0" w:firstLineChars="0"/>
+      </w:pPr>
+      <w:bookmarkStart w:id="133" w:name="_Toc28293_WPSOffice_Level3"/>
+      <w:r>
+        <w:rPr>
+          <w:rFonts w:hint="eastAsia"/>
+        </w:rPr>
+        <w:t>1、用户已登录，点击已创建的班课，进入我创建的班课列表点击相关课程</w:t>
+      </w:r>
+      <w:bookmarkEnd w:id="133"/>
+    </w:p>
+    <w:p>
+      <w:pPr>
+        <w:pStyle w:val="26"/>
+        <w:numPr>
+          <w:ilvl w:val="0"/>
+          <w:numId w:val="1"/>
+        </w:numPr>
+        <w:ind w:firstLineChars="0"/>
+      </w:pPr>
+      <w:r>
+        <w:rPr>
+          <w:rFonts w:hint="eastAsia"/>
+        </w:rPr>
+        <w:t>页面逻辑</w:t>
+      </w:r>
+    </w:p>
+    <w:p>
+      <w:pPr>
+        <w:pStyle w:val="26"/>
+        <w:numPr>
+          <w:ilvl w:val="0"/>
+          <w:numId w:val="17"/>
+        </w:numPr>
+        <w:ind w:firstLineChars="0"/>
+      </w:pPr>
+      <w:r>
+        <w:rPr>
+          <w:rFonts w:hint="eastAsia"/>
+        </w:rPr>
+        <w:t>界面原型</w:t>
+      </w:r>
+    </w:p>
+    <w:p>
+      <w:pPr>
+        <w:widowControl/>
+        <w:ind w:left="426"/>
+        <w:jc w:val="left"/>
+        <w:rPr>
+          <w:rFonts w:ascii="宋体" w:hAnsi="宋体" w:eastAsia="宋体" w:cs="宋体"/>
+          <w:kern w:val="0"/>
+          <w:sz w:val="24"/>
+          <w:szCs w:val="24"/>
+        </w:rPr>
+      </w:pPr>
+      <w:r>
+        <w:drawing>
+          <wp:inline distT="0" distB="0" distL="114300" distR="114300">
+            <wp:extent cx="2092960" cy="3724275"/>
+            <wp:effectExtent l="0" t="0" r="10160" b="9525"/>
+            <wp:docPr id="22" name="图片 1"/>
+            <wp:cNvGraphicFramePr>
+              <a:graphicFrameLocks xmlns:a="http://schemas.openxmlformats.org/drawingml/2006/main" noChangeAspect="1"/>
+            </wp:cNvGraphicFramePr>
+            <a:graphic xmlns:a="http://schemas.openxmlformats.org/drawingml/2006/main">
+              <a:graphicData uri="http://schemas.openxmlformats.org/drawingml/2006/picture">
+                <pic:pic xmlns:pic="http://schemas.openxmlformats.org/drawingml/2006/picture">
+                  <pic:nvPicPr>
+                    <pic:cNvPr id="22" name="图片 1"/>
+                    <pic:cNvPicPr>
+                      <a:picLocks noChangeAspect="1"/>
+                    </pic:cNvPicPr>
+                  </pic:nvPicPr>
+                  <pic:blipFill>
+                    <a:blip r:embed="rId27"/>
+                    <a:stretch>
+                      <a:fillRect/>
+                    </a:stretch>
+                  </pic:blipFill>
+                  <pic:spPr>
+                    <a:xfrm>
+                      <a:off x="0" y="0"/>
+                      <a:ext cx="2092960" cy="3724275"/>
+                    </a:xfrm>
+                    <a:prstGeom prst="rect">
+                      <a:avLst/>
+                    </a:prstGeom>
+                    <a:noFill/>
+                    <a:ln>
+                      <a:noFill/>
+                    </a:ln>
+                  </pic:spPr>
+                </pic:pic>
+              </a:graphicData>
+            </a:graphic>
+          </wp:inline>
+        </w:drawing>
+      </w:r>
+    </w:p>
+    <w:p>
+      <w:pPr>
+        <w:ind w:firstLine="420"/>
+      </w:pPr>
+      <w:bookmarkStart w:id="134" w:name="_Toc26931_WPSOffice_Level3"/>
+      <w:r>
+        <w:rPr>
+          <w:rFonts w:hint="eastAsia"/>
+        </w:rPr>
+        <w:t>2、交互</w:t>
+      </w:r>
+      <w:bookmarkEnd w:id="134"/>
+    </w:p>
+    <w:p>
+      <w:pPr>
+        <w:ind w:firstLine="420"/>
+      </w:pPr>
+      <w:bookmarkStart w:id="135" w:name="_Toc25000_WPSOffice_Level3"/>
+      <w:r>
+        <w:rPr>
+          <w:rFonts w:hint="eastAsia"/>
+        </w:rPr>
+        <w:t>3、字段</w:t>
+      </w:r>
+      <w:bookmarkEnd w:id="135"/>
+    </w:p>
+    <w:p>
+      <w:pPr>
+        <w:pStyle w:val="26"/>
+        <w:numPr>
+          <w:ilvl w:val="0"/>
+          <w:numId w:val="1"/>
+        </w:numPr>
+        <w:ind w:firstLineChars="0"/>
+      </w:pPr>
+      <w:r>
+        <w:rPr>
+          <w:rFonts w:hint="eastAsia"/>
+        </w:rPr>
+        <w:t>输出后置条件</w:t>
+      </w:r>
+    </w:p>
+    <w:p>
+      <w:pPr>
+        <w:pStyle w:val="26"/>
+        <w:numPr>
+          <w:ilvl w:val="0"/>
+          <w:numId w:val="18"/>
+        </w:numPr>
+        <w:ind w:firstLineChars="0"/>
+      </w:pPr>
+      <w:bookmarkStart w:id="136" w:name="_Toc14074_WPSOffice_Level3"/>
+      <w:r>
+        <w:rPr>
+          <w:rFonts w:hint="eastAsia"/>
+        </w:rPr>
+        <w:t>查看成员，返回课程列表</w:t>
+      </w:r>
+      <w:bookmarkEnd w:id="136"/>
+    </w:p>
+    <w:p>
+      <w:pPr>
+        <w:pStyle w:val="26"/>
+        <w:numPr>
+          <w:ilvl w:val="0"/>
+          <w:numId w:val="18"/>
+        </w:numPr>
+        <w:ind w:firstLineChars="0"/>
+      </w:pPr>
+      <w:bookmarkStart w:id="137" w:name="_Toc21094_WPSOffice_Level3"/>
+      <w:r>
+        <w:rPr>
+          <w:rFonts w:hint="eastAsia"/>
+        </w:rPr>
+        <w:t>点击课程详情</w:t>
+      </w:r>
+      <w:bookmarkEnd w:id="137"/>
+    </w:p>
+    <w:p>
+      <w:pPr>
+        <w:pStyle w:val="26"/>
+        <w:numPr>
+          <w:ilvl w:val="0"/>
+          <w:numId w:val="18"/>
+        </w:numPr>
+        <w:ind w:firstLineChars="0"/>
+      </w:pPr>
+      <w:r>
+        <w:rPr>
+          <w:rFonts w:hint="eastAsia"/>
+          <w:lang w:val="en-US" w:eastAsia="zh-CN"/>
+        </w:rPr>
+        <w:t>查看成员的出勤等级以及对应经验值</w:t>
+      </w:r>
+    </w:p>
+    <w:p>
+      <w:pPr>
+        <w:pStyle w:val="6"/>
+        <w:outlineLvl w:val="3"/>
+        <w:rPr>
+          <w:sz w:val="28"/>
+          <w:szCs w:val="28"/>
+        </w:rPr>
+      </w:pPr>
+      <w:bookmarkStart w:id="138" w:name="_Toc29169"/>
+      <w:bookmarkStart w:id="139" w:name="_Toc12315"/>
+      <w:bookmarkStart w:id="140" w:name="_Toc31462"/>
+      <w:r>
+        <w:rPr>
+          <w:rFonts w:hint="eastAsia"/>
+          <w:sz w:val="28"/>
+          <w:szCs w:val="28"/>
+        </w:rPr>
+        <w:t>3.2.6</w:t>
+      </w:r>
+      <w:r>
+        <w:rPr>
+          <w:rFonts w:hint="eastAsia"/>
+          <w:sz w:val="28"/>
+          <w:szCs w:val="28"/>
+          <w:lang w:val="en-US" w:eastAsia="zh-CN"/>
+        </w:rPr>
+        <w:t xml:space="preserve"> </w:t>
+      </w:r>
+      <w:r>
+        <w:rPr>
+          <w:rFonts w:hint="eastAsia"/>
+          <w:sz w:val="28"/>
+          <w:szCs w:val="28"/>
+        </w:rPr>
+        <w:t>发起签到</w:t>
+      </w:r>
+      <w:bookmarkEnd w:id="138"/>
+      <w:bookmarkEnd w:id="139"/>
+      <w:bookmarkEnd w:id="140"/>
+    </w:p>
+    <w:p>
+      <w:pPr>
+        <w:pStyle w:val="26"/>
+        <w:numPr>
+          <w:ilvl w:val="0"/>
+          <w:numId w:val="1"/>
+        </w:numPr>
+        <w:ind w:firstLineChars="0"/>
+      </w:pPr>
+      <w:r>
+        <w:rPr>
+          <w:rFonts w:hint="eastAsia"/>
+        </w:rPr>
+        <w:t>用户场景</w:t>
+      </w:r>
+    </w:p>
+    <w:p>
+      <w:pPr>
+        <w:pStyle w:val="5"/>
+        <w:ind w:left="420" w:firstLine="0"/>
+        <w:rPr>
+          <w:rFonts w:ascii="宋体" w:hAnsi="宋体" w:cs="宋体"/>
+          <w:szCs w:val="21"/>
+        </w:rPr>
+      </w:pPr>
+      <w:r>
+        <w:rPr>
+          <w:rFonts w:hint="eastAsia" w:ascii="宋体" w:hAnsi="宋体" w:cs="宋体"/>
+          <w:szCs w:val="21"/>
+        </w:rPr>
+        <w:t>课任老师考勤，查看学生上课的人数，点击签到按钮，选择持续的时间（1分钟、2分钟等等），学生如果没有在规定的时间内签到，算缺勤一次。点名结束以后，教师可以查看每个学生的总缺勤次数。</w:t>
+      </w:r>
+    </w:p>
+    <w:p>
+      <w:pPr>
+        <w:pStyle w:val="26"/>
+        <w:numPr>
+          <w:ilvl w:val="0"/>
+          <w:numId w:val="1"/>
+        </w:numPr>
+        <w:ind w:firstLineChars="0"/>
+      </w:pPr>
+      <w:r>
+        <w:rPr>
+          <w:rFonts w:hint="eastAsia"/>
+        </w:rPr>
+        <w:t>优先级</w:t>
+      </w:r>
+    </w:p>
+    <w:p>
+      <w:pPr>
+        <w:ind w:firstLine="420"/>
+      </w:pPr>
+      <w:r>
+        <w:rPr>
+          <w:rFonts w:hint="eastAsia"/>
+        </w:rPr>
+        <w:t>高</w:t>
+      </w:r>
+    </w:p>
+    <w:p>
+      <w:pPr>
+        <w:pStyle w:val="26"/>
+        <w:numPr>
+          <w:ilvl w:val="0"/>
+          <w:numId w:val="1"/>
+        </w:numPr>
+        <w:ind w:firstLineChars="0"/>
+      </w:pPr>
+      <w:r>
+        <w:rPr>
+          <w:rFonts w:hint="eastAsia"/>
+        </w:rPr>
+        <w:t>业务流程</w:t>
+      </w:r>
+    </w:p>
+    <w:p>
+      <w:pPr>
+        <w:pStyle w:val="26"/>
+        <w:numPr>
+          <w:ilvl w:val="0"/>
+          <w:numId w:val="1"/>
+        </w:numPr>
+        <w:ind w:firstLineChars="0"/>
+      </w:pPr>
+      <w:r>
+        <w:rPr>
+          <w:rFonts w:hint="eastAsia"/>
+        </w:rPr>
+        <w:t>输入/前置条件</w:t>
+      </w:r>
+    </w:p>
+    <w:p>
+      <w:pPr>
+        <w:ind w:firstLine="420"/>
+      </w:pPr>
+      <w:r>
+        <w:rPr>
+          <w:rFonts w:hint="eastAsia"/>
+        </w:rPr>
+        <w:t>1、用户已登录，点击已创建的班课，进入我创建的班课列表，进入相关课程，发起签到，并选择持续时间</w:t>
+      </w:r>
+    </w:p>
+    <w:p>
+      <w:pPr>
+        <w:pStyle w:val="26"/>
+        <w:numPr>
+          <w:ilvl w:val="0"/>
+          <w:numId w:val="1"/>
+        </w:numPr>
+        <w:ind w:firstLineChars="0"/>
+      </w:pPr>
+      <w:r>
+        <w:rPr>
+          <w:rFonts w:hint="eastAsia"/>
+        </w:rPr>
+        <w:t>页面逻辑</w:t>
+      </w:r>
+    </w:p>
+    <w:p>
+      <w:pPr>
+        <w:pStyle w:val="26"/>
+        <w:numPr>
+          <w:ilvl w:val="0"/>
+          <w:numId w:val="19"/>
+        </w:numPr>
+        <w:ind w:firstLineChars="0"/>
+      </w:pPr>
+      <w:bookmarkStart w:id="141" w:name="_Toc26538_WPSOffice_Level3"/>
+      <w:r>
+        <w:rPr>
+          <w:rFonts w:hint="eastAsia"/>
+        </w:rPr>
+        <w:t>原型设计</w:t>
+      </w:r>
+      <w:bookmarkEnd w:id="141"/>
+    </w:p>
+    <w:p>
+      <w:pPr>
+        <w:widowControl/>
+        <w:ind w:left="420"/>
+        <w:jc w:val="left"/>
+        <w:rPr>
+          <w:rFonts w:ascii="宋体" w:hAnsi="宋体" w:eastAsia="宋体" w:cs="宋体"/>
+          <w:kern w:val="0"/>
+          <w:sz w:val="24"/>
+          <w:szCs w:val="24"/>
+        </w:rPr>
+      </w:pPr>
+      <w:r>
+        <w:drawing>
+          <wp:inline distT="0" distB="0" distL="0" distR="0">
+            <wp:extent cx="2188845" cy="3847465"/>
+            <wp:effectExtent l="0" t="0" r="1905" b="635"/>
+            <wp:docPr id="13" name="图片 13" descr="C:\Users\LENOVO\AppData\Roaming\Tencent\Users\724117508\QQ\WinTemp\RichOle\6(FT`NN5Y6IB6Y(9WTY`)7S.png"/>
+            <wp:cNvGraphicFramePr>
+              <a:graphicFrameLocks xmlns:a="http://schemas.openxmlformats.org/drawingml/2006/main" noChangeAspect="1"/>
+            </wp:cNvGraphicFramePr>
+            <a:graphic xmlns:a="http://schemas.openxmlformats.org/drawingml/2006/main">
+              <a:graphicData uri="http://schemas.openxmlformats.org/drawingml/2006/picture">
+                <pic:pic xmlns:pic="http://schemas.openxmlformats.org/drawingml/2006/picture">
+                  <pic:nvPicPr>
+                    <pic:cNvPr id="13" name="图片 13" descr="C:\Users\LENOVO\AppData\Roaming\Tencent\Users\724117508\QQ\WinTemp\RichOle\6(FT`NN5Y6IB6Y(9WTY`)7S.png"/>
+                    <pic:cNvPicPr>
+                      <a:picLocks noChangeAspect="1" noChangeArrowheads="1"/>
+                    </pic:cNvPicPr>
+                  </pic:nvPicPr>
+                  <pic:blipFill>
+                    <a:blip r:embed="rId28">
+                      <a:extLst>
+                        <a:ext uri="{28A0092B-C50C-407E-A947-70E740481C1C}">
+                          <a14:useLocalDpi xmlns:a14="http://schemas.microsoft.com/office/drawing/2010/main" val="0"/>
+                        </a:ext>
+                      </a:extLst>
+                    </a:blip>
+                    <a:srcRect/>
+                    <a:stretch>
+                      <a:fillRect/>
+                    </a:stretch>
+                  </pic:blipFill>
+                  <pic:spPr>
+                    <a:xfrm>
+                      <a:off x="0" y="0"/>
+                      <a:ext cx="2191423" cy="3851447"/>
+                    </a:xfrm>
+                    <a:prstGeom prst="rect">
+                      <a:avLst/>
+                    </a:prstGeom>
+                    <a:noFill/>
+                    <a:ln>
+                      <a:noFill/>
+                    </a:ln>
+                  </pic:spPr>
+                </pic:pic>
+              </a:graphicData>
+            </a:graphic>
+          </wp:inline>
+        </w:drawing>
+      </w:r>
+      <w:r>
+        <w:t xml:space="preserve"> </w:t>
+      </w:r>
+      <w:r>
+        <w:drawing>
+          <wp:inline distT="0" distB="0" distL="0" distR="0">
+            <wp:extent cx="2204085" cy="3829685"/>
+            <wp:effectExtent l="0" t="0" r="5715" b="0"/>
+            <wp:docPr id="32" name="图片 32"/>
+            <wp:cNvGraphicFramePr>
+              <a:graphicFrameLocks xmlns:a="http://schemas.openxmlformats.org/drawingml/2006/main" noChangeAspect="1"/>
+            </wp:cNvGraphicFramePr>
+            <a:graphic xmlns:a="http://schemas.openxmlformats.org/drawingml/2006/main">
+              <a:graphicData uri="http://schemas.openxmlformats.org/drawingml/2006/picture">
+                <pic:pic xmlns:pic="http://schemas.openxmlformats.org/drawingml/2006/picture">
+                  <pic:nvPicPr>
+                    <pic:cNvPr id="32" name="图片 32"/>
+                    <pic:cNvPicPr>
+                      <a:picLocks noChangeAspect="1"/>
+                    </pic:cNvPicPr>
+                  </pic:nvPicPr>
+                  <pic:blipFill>
+                    <a:blip r:embed="rId29"/>
+                    <a:stretch>
+                      <a:fillRect/>
+                    </a:stretch>
+                  </pic:blipFill>
+                  <pic:spPr>
+                    <a:xfrm>
+                      <a:off x="0" y="0"/>
+                      <a:ext cx="2234124" cy="3881266"/>
+                    </a:xfrm>
+                    <a:prstGeom prst="rect">
+                      <a:avLst/>
+                    </a:prstGeom>
+                  </pic:spPr>
+                </pic:pic>
+              </a:graphicData>
+            </a:graphic>
+          </wp:inline>
+        </w:drawing>
+      </w:r>
+      <w:r>
+        <w:t xml:space="preserve"> </w:t>
+      </w:r>
+      <w:r>
+        <w:drawing>
+          <wp:inline distT="0" distB="0" distL="0" distR="0">
+            <wp:extent cx="2178685" cy="3855720"/>
+            <wp:effectExtent l="0" t="0" r="0" b="0"/>
+            <wp:docPr id="35" name="图片 35"/>
+            <wp:cNvGraphicFramePr>
+              <a:graphicFrameLocks xmlns:a="http://schemas.openxmlformats.org/drawingml/2006/main" noChangeAspect="1"/>
+            </wp:cNvGraphicFramePr>
+            <a:graphic xmlns:a="http://schemas.openxmlformats.org/drawingml/2006/main">
+              <a:graphicData uri="http://schemas.openxmlformats.org/drawingml/2006/picture">
+                <pic:pic xmlns:pic="http://schemas.openxmlformats.org/drawingml/2006/picture">
+                  <pic:nvPicPr>
+                    <pic:cNvPr id="35" name="图片 35"/>
+                    <pic:cNvPicPr>
+                      <a:picLocks noChangeAspect="1"/>
+                    </pic:cNvPicPr>
+                  </pic:nvPicPr>
+                  <pic:blipFill>
+                    <a:blip r:embed="rId30"/>
+                    <a:stretch>
+                      <a:fillRect/>
+                    </a:stretch>
+                  </pic:blipFill>
+                  <pic:spPr>
+                    <a:xfrm>
+                      <a:off x="0" y="0"/>
+                      <a:ext cx="2200648" cy="3894846"/>
+                    </a:xfrm>
+                    <a:prstGeom prst="rect">
+                      <a:avLst/>
+                    </a:prstGeom>
+                  </pic:spPr>
+                </pic:pic>
+              </a:graphicData>
+            </a:graphic>
+          </wp:inline>
+        </w:drawing>
+      </w:r>
+      <w:r>
+        <w:t xml:space="preserve"> </w:t>
+      </w:r>
+      <w:r>
+        <w:drawing>
+          <wp:inline distT="0" distB="0" distL="0" distR="0">
+            <wp:extent cx="2124710" cy="3752215"/>
+            <wp:effectExtent l="0" t="0" r="8890" b="635"/>
+            <wp:docPr id="36" name="图片 36"/>
+            <wp:cNvGraphicFramePr>
+              <a:graphicFrameLocks xmlns:a="http://schemas.openxmlformats.org/drawingml/2006/main" noChangeAspect="1"/>
+            </wp:cNvGraphicFramePr>
+            <a:graphic xmlns:a="http://schemas.openxmlformats.org/drawingml/2006/main">
+              <a:graphicData uri="http://schemas.openxmlformats.org/drawingml/2006/picture">
+                <pic:pic xmlns:pic="http://schemas.openxmlformats.org/drawingml/2006/picture">
+                  <pic:nvPicPr>
+                    <pic:cNvPr id="36" name="图片 36"/>
+                    <pic:cNvPicPr>
+                      <a:picLocks noChangeAspect="1"/>
+                    </pic:cNvPicPr>
+                  </pic:nvPicPr>
+                  <pic:blipFill>
+                    <a:blip r:embed="rId31"/>
+                    <a:stretch>
+                      <a:fillRect/>
+                    </a:stretch>
+                  </pic:blipFill>
+                  <pic:spPr>
+                    <a:xfrm>
+                      <a:off x="0" y="0"/>
+                      <a:ext cx="2136834" cy="3772939"/>
+                    </a:xfrm>
+                    <a:prstGeom prst="rect">
+                      <a:avLst/>
+                    </a:prstGeom>
+                  </pic:spPr>
+                </pic:pic>
+              </a:graphicData>
+            </a:graphic>
+          </wp:inline>
+        </w:drawing>
+      </w:r>
+      <w:r>
+        <w:t xml:space="preserve"> </w:t>
+      </w:r>
+      <w:r>
+        <w:drawing>
+          <wp:inline distT="0" distB="0" distL="0" distR="0">
+            <wp:extent cx="2208530" cy="3916045"/>
+            <wp:effectExtent l="0" t="0" r="1270" b="8255"/>
+            <wp:docPr id="37" name="图片 37"/>
+            <wp:cNvGraphicFramePr>
+              <a:graphicFrameLocks xmlns:a="http://schemas.openxmlformats.org/drawingml/2006/main" noChangeAspect="1"/>
+            </wp:cNvGraphicFramePr>
+            <a:graphic xmlns:a="http://schemas.openxmlformats.org/drawingml/2006/main">
+              <a:graphicData uri="http://schemas.openxmlformats.org/drawingml/2006/picture">
+                <pic:pic xmlns:pic="http://schemas.openxmlformats.org/drawingml/2006/picture">
+                  <pic:nvPicPr>
+                    <pic:cNvPr id="37" name="图片 37"/>
+                    <pic:cNvPicPr>
+                      <a:picLocks noChangeAspect="1"/>
+                    </pic:cNvPicPr>
+                  </pic:nvPicPr>
+                  <pic:blipFill>
+                    <a:blip r:embed="rId32"/>
+                    <a:stretch>
+                      <a:fillRect/>
+                    </a:stretch>
+                  </pic:blipFill>
+                  <pic:spPr>
+                    <a:xfrm>
+                      <a:off x="0" y="0"/>
+                      <a:ext cx="2234933" cy="3963037"/>
+                    </a:xfrm>
+                    <a:prstGeom prst="rect">
+                      <a:avLst/>
+                    </a:prstGeom>
+                  </pic:spPr>
+                </pic:pic>
+              </a:graphicData>
+            </a:graphic>
+          </wp:inline>
+        </w:drawing>
+      </w:r>
+    </w:p>
+    <w:p>
+      <w:pPr>
+        <w:ind w:firstLine="420"/>
+      </w:pPr>
+      <w:bookmarkStart w:id="142" w:name="_Toc1077_WPSOffice_Level3"/>
+      <w:r>
+        <w:rPr>
+          <w:rFonts w:hint="eastAsia"/>
+        </w:rPr>
+        <w:t>2、交互</w:t>
+      </w:r>
+      <w:bookmarkEnd w:id="142"/>
+    </w:p>
+    <w:p>
+      <w:pPr>
+        <w:ind w:firstLine="420"/>
+      </w:pPr>
+      <w:bookmarkStart w:id="143" w:name="_Toc8379_WPSOffice_Level3"/>
+      <w:r>
+        <w:rPr>
+          <w:rFonts w:hint="eastAsia"/>
+        </w:rPr>
+        <w:t>3、字段</w:t>
+      </w:r>
+      <w:bookmarkEnd w:id="143"/>
+    </w:p>
+    <w:p>
+      <w:pPr>
+        <w:pStyle w:val="26"/>
+        <w:numPr>
+          <w:ilvl w:val="0"/>
+          <w:numId w:val="1"/>
+        </w:numPr>
+        <w:ind w:firstLineChars="0"/>
+      </w:pPr>
+      <w:r>
+        <w:rPr>
+          <w:rFonts w:hint="eastAsia"/>
+        </w:rPr>
+        <w:t>输出后置条件</w:t>
+      </w:r>
+    </w:p>
+    <w:p>
+      <w:pPr>
+        <w:pStyle w:val="26"/>
+        <w:numPr>
+          <w:ilvl w:val="0"/>
+          <w:numId w:val="20"/>
+        </w:numPr>
+        <w:ind w:firstLineChars="0"/>
+      </w:pPr>
+      <w:bookmarkStart w:id="144" w:name="_Toc7970_WPSOffice_Level3"/>
+      <w:r>
+        <w:rPr>
+          <w:rFonts w:hint="eastAsia"/>
+        </w:rPr>
+        <w:t>课任老师可以查看签到结果</w:t>
+      </w:r>
+      <w:bookmarkEnd w:id="144"/>
+    </w:p>
+    <w:p>
+      <w:pPr>
+        <w:pStyle w:val="26"/>
+        <w:numPr>
+          <w:ilvl w:val="0"/>
+          <w:numId w:val="20"/>
+        </w:numPr>
+        <w:ind w:firstLineChars="0"/>
+      </w:pPr>
+      <w:bookmarkStart w:id="145" w:name="_Toc26805_WPSOffice_Level3"/>
+      <w:r>
+        <w:rPr>
+          <w:rFonts w:hint="eastAsia"/>
+        </w:rPr>
+        <w:t>课任老师可以查看历史签到统计情况</w:t>
+      </w:r>
+      <w:bookmarkEnd w:id="145"/>
+    </w:p>
+    <w:p>
+      <w:pPr>
+        <w:pStyle w:val="6"/>
+        <w:outlineLvl w:val="3"/>
+        <w:rPr>
+          <w:sz w:val="28"/>
+          <w:szCs w:val="28"/>
+        </w:rPr>
+      </w:pPr>
+      <w:bookmarkStart w:id="146" w:name="_Toc23100"/>
+      <w:bookmarkStart w:id="147" w:name="_Toc14873"/>
+      <w:bookmarkStart w:id="148" w:name="_Toc20710"/>
+      <w:r>
+        <w:rPr>
+          <w:rFonts w:hint="eastAsia"/>
+          <w:sz w:val="28"/>
+          <w:szCs w:val="28"/>
+        </w:rPr>
+        <w:t>3.2.</w:t>
+      </w:r>
+      <w:r>
+        <w:rPr>
+          <w:rFonts w:hint="eastAsia"/>
+          <w:sz w:val="28"/>
+          <w:szCs w:val="28"/>
+          <w:lang w:val="en-US" w:eastAsia="zh-CN"/>
+        </w:rPr>
+        <w:t xml:space="preserve">7 </w:t>
+      </w:r>
+      <w:r>
+        <w:rPr>
+          <w:rFonts w:hint="eastAsia"/>
+          <w:sz w:val="28"/>
+          <w:szCs w:val="28"/>
+        </w:rPr>
+        <w:t>参与签到活动</w:t>
+      </w:r>
+      <w:bookmarkEnd w:id="146"/>
+      <w:bookmarkEnd w:id="147"/>
+      <w:bookmarkEnd w:id="148"/>
+    </w:p>
+    <w:p>
+      <w:pPr>
+        <w:pStyle w:val="26"/>
+        <w:numPr>
+          <w:ilvl w:val="0"/>
+          <w:numId w:val="17"/>
+        </w:numPr>
+        <w:ind w:firstLineChars="0"/>
+      </w:pPr>
+      <w:r>
+        <w:rPr>
+          <w:rFonts w:hint="eastAsia"/>
+        </w:rPr>
+        <w:t>用户场景</w:t>
+      </w:r>
+    </w:p>
+    <w:p>
+      <w:pPr>
+        <w:ind w:firstLine="360"/>
+      </w:pPr>
+      <w:r>
+        <w:rPr>
+          <w:rFonts w:hint="eastAsia"/>
+        </w:rPr>
+        <w:t>课程老师发起签到，</w:t>
+      </w:r>
+      <w:r>
+        <w:rPr>
+          <w:rFonts w:hint="eastAsia" w:ascii="宋体" w:hAnsi="宋体" w:cs="宋体"/>
+          <w:szCs w:val="21"/>
+        </w:rPr>
+        <w:t>学生需要在规定的时间内签到，如果未完成签到，则算缺勤一次，如果签到成功，则会给出相应的提示，如果重复签到也会给出相应的提示。学生可以在该界面实时查看自己的缺勤次数。</w:t>
+      </w:r>
+    </w:p>
+    <w:p>
+      <w:pPr>
+        <w:pStyle w:val="26"/>
+        <w:numPr>
+          <w:ilvl w:val="0"/>
+          <w:numId w:val="17"/>
+        </w:numPr>
+        <w:ind w:firstLineChars="0"/>
+      </w:pPr>
+      <w:r>
+        <w:rPr>
+          <w:rFonts w:hint="eastAsia"/>
+        </w:rPr>
+        <w:t>优先级</w:t>
+      </w:r>
+    </w:p>
+    <w:p>
+      <w:pPr>
+        <w:ind w:firstLine="360"/>
+      </w:pPr>
+      <w:r>
+        <w:rPr>
+          <w:rFonts w:hint="eastAsia"/>
+        </w:rPr>
+        <w:t>高</w:t>
+      </w:r>
+    </w:p>
+    <w:p>
+      <w:pPr>
+        <w:pStyle w:val="26"/>
+        <w:numPr>
+          <w:ilvl w:val="0"/>
+          <w:numId w:val="17"/>
+        </w:numPr>
+        <w:ind w:firstLineChars="0"/>
+      </w:pPr>
+      <w:r>
+        <w:rPr>
+          <w:rFonts w:hint="eastAsia"/>
+        </w:rPr>
+        <w:t>业务流程</w:t>
+      </w:r>
+    </w:p>
+    <w:p>
+      <w:pPr>
+        <w:pStyle w:val="26"/>
+        <w:numPr>
+          <w:ilvl w:val="0"/>
+          <w:numId w:val="17"/>
+        </w:numPr>
+        <w:ind w:firstLineChars="0"/>
+      </w:pPr>
+      <w:r>
+        <w:rPr>
+          <w:rFonts w:hint="eastAsia"/>
+        </w:rPr>
+        <w:t>输入/前置条件</w:t>
+      </w:r>
+    </w:p>
+    <w:p>
+      <w:pPr>
+        <w:pStyle w:val="5"/>
+        <w:ind w:firstLine="360"/>
+        <w:rPr>
+          <w:rFonts w:ascii="宋体" w:hAnsi="宋体" w:cs="宋体"/>
+          <w:szCs w:val="21"/>
+        </w:rPr>
+      </w:pPr>
+      <w:r>
+        <w:rPr>
+          <w:rFonts w:hint="eastAsia" w:ascii="宋体" w:hAnsi="宋体" w:cs="宋体"/>
+          <w:szCs w:val="21"/>
+        </w:rPr>
+        <w:t>1、</w:t>
+      </w:r>
+      <w:r>
+        <w:rPr>
+          <w:rFonts w:ascii="宋体" w:hAnsi="宋体" w:cs="宋体"/>
+          <w:szCs w:val="21"/>
+        </w:rPr>
+        <w:t>用户</w:t>
+      </w:r>
+      <w:r>
+        <w:rPr>
+          <w:rFonts w:hint="eastAsia" w:ascii="宋体" w:hAnsi="宋体" w:cs="宋体"/>
+          <w:szCs w:val="21"/>
+        </w:rPr>
+        <w:t>已登录，在“我加入的班课”中，选择当前上课的课程，进入该课程的界面，点击签到按钮。</w:t>
+      </w:r>
+    </w:p>
+    <w:p>
+      <w:pPr>
+        <w:pStyle w:val="26"/>
+        <w:numPr>
+          <w:ilvl w:val="0"/>
+          <w:numId w:val="17"/>
+        </w:numPr>
+        <w:ind w:firstLineChars="0"/>
+      </w:pPr>
+      <w:r>
+        <w:rPr>
+          <w:rFonts w:hint="eastAsia"/>
+        </w:rPr>
+        <w:t>页面逻辑</w:t>
+      </w:r>
+    </w:p>
+    <w:p>
+      <w:pPr>
+        <w:pStyle w:val="26"/>
+        <w:numPr>
+          <w:ilvl w:val="2"/>
+          <w:numId w:val="17"/>
+        </w:numPr>
+        <w:ind w:firstLineChars="0"/>
+      </w:pPr>
+      <w:bookmarkStart w:id="149" w:name="_Toc15256_WPSOffice_Level3"/>
+      <w:r>
+        <w:rPr>
+          <w:rFonts w:hint="eastAsia"/>
+        </w:rPr>
+        <w:t>界面原型</w:t>
+      </w:r>
+      <w:bookmarkEnd w:id="149"/>
+    </w:p>
+    <w:p>
+      <w:pPr>
+        <w:rPr>
+          <w:rFonts w:ascii="宋体" w:hAnsi="宋体" w:eastAsia="宋体" w:cs="宋体"/>
+          <w:kern w:val="0"/>
+          <w:sz w:val="24"/>
+          <w:szCs w:val="24"/>
+        </w:rPr>
+      </w:pPr>
+      <w:r>
+        <w:drawing>
+          <wp:inline distT="0" distB="0" distL="0" distR="0">
+            <wp:extent cx="1971040" cy="3481705"/>
+            <wp:effectExtent l="0" t="0" r="0" b="4445"/>
+            <wp:docPr id="8" name="图片 8" descr="C:\Users\LENOVO\AppData\Roaming\Tencent\Users\724117508\QQ\WinTemp\RichOle\~ZT}RJ2HMVGNM8N`B~JJ7_G.png"/>
+            <wp:cNvGraphicFramePr>
+              <a:graphicFrameLocks xmlns:a="http://schemas.openxmlformats.org/drawingml/2006/main" noChangeAspect="1"/>
+            </wp:cNvGraphicFramePr>
+            <a:graphic xmlns:a="http://schemas.openxmlformats.org/drawingml/2006/main">
+              <a:graphicData uri="http://schemas.openxmlformats.org/drawingml/2006/picture">
+                <pic:pic xmlns:pic="http://schemas.openxmlformats.org/drawingml/2006/picture">
+                  <pic:nvPicPr>
+                    <pic:cNvPr id="8" name="图片 8" descr="C:\Users\LENOVO\AppData\Roaming\Tencent\Users\724117508\QQ\WinTemp\RichOle\~ZT}RJ2HMVGNM8N`B~JJ7_G.png"/>
+                    <pic:cNvPicPr>
+                      <a:picLocks noChangeAspect="1" noChangeArrowheads="1"/>
+                    </pic:cNvPicPr>
+                  </pic:nvPicPr>
+                  <pic:blipFill>
+                    <a:blip r:embed="rId33">
+                      <a:extLst>
+                        <a:ext uri="{28A0092B-C50C-407E-A947-70E740481C1C}">
+                          <a14:useLocalDpi xmlns:a14="http://schemas.microsoft.com/office/drawing/2010/main" val="0"/>
+                        </a:ext>
+                      </a:extLst>
+                    </a:blip>
+                    <a:srcRect/>
+                    <a:stretch>
+                      <a:fillRect/>
+                    </a:stretch>
+                  </pic:blipFill>
+                  <pic:spPr>
+                    <a:xfrm>
+                      <a:off x="0" y="0"/>
+                      <a:ext cx="1971689" cy="3482980"/>
+                    </a:xfrm>
+                    <a:prstGeom prst="rect">
+                      <a:avLst/>
+                    </a:prstGeom>
+                    <a:noFill/>
+                    <a:ln>
+                      <a:noFill/>
+                    </a:ln>
+                  </pic:spPr>
+                </pic:pic>
+              </a:graphicData>
+            </a:graphic>
+          </wp:inline>
+        </w:drawing>
+      </w:r>
+      <w:r>
+        <w:rPr>
+          <w:rFonts w:hint="eastAsia" w:ascii="宋体" w:hAnsi="宋体" w:eastAsia="宋体" w:cs="宋体"/>
+          <w:kern w:val="0"/>
+          <w:sz w:val="24"/>
+          <w:szCs w:val="24"/>
+        </w:rPr>
+        <w:t xml:space="preserve">   </w:t>
+      </w:r>
+      <w:r>
+        <w:rPr>
+          <w:rFonts w:ascii="宋体" w:hAnsi="宋体" w:eastAsia="宋体" w:cs="宋体"/>
+          <w:kern w:val="0"/>
+          <w:sz w:val="24"/>
+          <w:szCs w:val="24"/>
+        </w:rPr>
+        <w:drawing>
+          <wp:inline distT="0" distB="0" distL="0" distR="0">
+            <wp:extent cx="1958975" cy="3481070"/>
+            <wp:effectExtent l="0" t="0" r="3175" b="5080"/>
+            <wp:docPr id="9" name="图片 9" descr="C:\Users\LENOVO\AppData\Roaming\Tencent\Users\724117508\QQ\WinTemp\RichOle\WV037)KP)F~P~C~ZFVYU6MM.png"/>
+            <wp:cNvGraphicFramePr>
+              <a:graphicFrameLocks xmlns:a="http://schemas.openxmlformats.org/drawingml/2006/main" noChangeAspect="1"/>
+            </wp:cNvGraphicFramePr>
+            <a:graphic xmlns:a="http://schemas.openxmlformats.org/drawingml/2006/main">
+              <a:graphicData uri="http://schemas.openxmlformats.org/drawingml/2006/picture">
+                <pic:pic xmlns:pic="http://schemas.openxmlformats.org/drawingml/2006/picture">
+                  <pic:nvPicPr>
+                    <pic:cNvPr id="9" name="图片 9" descr="C:\Users\LENOVO\AppData\Roaming\Tencent\Users\724117508\QQ\WinTemp\RichOle\WV037)KP)F~P~C~ZFVYU6MM.png"/>
+                    <pic:cNvPicPr>
+                      <a:picLocks noChangeAspect="1" noChangeArrowheads="1"/>
+                    </pic:cNvPicPr>
+                  </pic:nvPicPr>
+                  <pic:blipFill>
+                    <a:blip r:embed="rId34">
+                      <a:extLst>
+                        <a:ext uri="{28A0092B-C50C-407E-A947-70E740481C1C}">
+                          <a14:useLocalDpi xmlns:a14="http://schemas.microsoft.com/office/drawing/2010/main" val="0"/>
+                        </a:ext>
+                      </a:extLst>
+                    </a:blip>
+                    <a:srcRect/>
+                    <a:stretch>
+                      <a:fillRect/>
+                    </a:stretch>
+                  </pic:blipFill>
+                  <pic:spPr>
+                    <a:xfrm>
+                      <a:off x="0" y="0"/>
+                      <a:ext cx="1963663" cy="3488820"/>
+                    </a:xfrm>
+                    <a:prstGeom prst="rect">
+                      <a:avLst/>
+                    </a:prstGeom>
+                    <a:noFill/>
+                    <a:ln>
+                      <a:noFill/>
+                    </a:ln>
+                  </pic:spPr>
+                </pic:pic>
+              </a:graphicData>
+            </a:graphic>
+          </wp:inline>
+        </w:drawing>
+      </w:r>
+    </w:p>
+    <w:p>
+      <w:pPr>
+        <w:rPr>
+          <w:rFonts w:ascii="宋体" w:hAnsi="宋体" w:eastAsia="宋体" w:cs="宋体"/>
+          <w:kern w:val="0"/>
+          <w:sz w:val="24"/>
+          <w:szCs w:val="24"/>
+        </w:rPr>
+      </w:pPr>
+    </w:p>
+    <w:p>
+      <w:pPr>
+        <w:rPr>
+          <w:rFonts w:ascii="宋体" w:hAnsi="宋体" w:eastAsia="宋体" w:cs="宋体"/>
+          <w:kern w:val="0"/>
+          <w:sz w:val="24"/>
+          <w:szCs w:val="24"/>
+        </w:rPr>
+      </w:pPr>
+      <w:r>
+        <w:rPr>
+          <w:rFonts w:ascii="宋体" w:hAnsi="宋体" w:eastAsia="宋体" w:cs="宋体"/>
+          <w:kern w:val="0"/>
+          <w:sz w:val="24"/>
+          <w:szCs w:val="24"/>
+        </w:rPr>
+        <w:drawing>
+          <wp:inline distT="0" distB="0" distL="0" distR="0">
+            <wp:extent cx="1951990" cy="3474720"/>
+            <wp:effectExtent l="0" t="0" r="0" b="0"/>
+            <wp:docPr id="10" name="图片 10" descr="C:\Users\LENOVO\AppData\Roaming\Tencent\Users\724117508\QQ\WinTemp\RichOle\JLKNSYRDL)7HM_W2IK{N0_S.png"/>
+            <wp:cNvGraphicFramePr>
+              <a:graphicFrameLocks xmlns:a="http://schemas.openxmlformats.org/drawingml/2006/main" noChangeAspect="1"/>
+            </wp:cNvGraphicFramePr>
+            <a:graphic xmlns:a="http://schemas.openxmlformats.org/drawingml/2006/main">
+              <a:graphicData uri="http://schemas.openxmlformats.org/drawingml/2006/picture">
+                <pic:pic xmlns:pic="http://schemas.openxmlformats.org/drawingml/2006/picture">
+                  <pic:nvPicPr>
+                    <pic:cNvPr id="10" name="图片 10" descr="C:\Users\LENOVO\AppData\Roaming\Tencent\Users\724117508\QQ\WinTemp\RichOle\JLKNSYRDL)7HM_W2IK{N0_S.png"/>
+                    <pic:cNvPicPr>
+                      <a:picLocks noChangeAspect="1" noChangeArrowheads="1"/>
+                    </pic:cNvPicPr>
+                  </pic:nvPicPr>
+                  <pic:blipFill>
+                    <a:blip r:embed="rId35">
+                      <a:extLst>
+                        <a:ext uri="{28A0092B-C50C-407E-A947-70E740481C1C}">
+                          <a14:useLocalDpi xmlns:a14="http://schemas.microsoft.com/office/drawing/2010/main" val="0"/>
+                        </a:ext>
+                      </a:extLst>
+                    </a:blip>
+                    <a:srcRect/>
+                    <a:stretch>
+                      <a:fillRect/>
+                    </a:stretch>
+                  </pic:blipFill>
+                  <pic:spPr>
+                    <a:xfrm>
+                      <a:off x="0" y="0"/>
+                      <a:ext cx="1954117" cy="3478334"/>
+                    </a:xfrm>
+                    <a:prstGeom prst="rect">
+                      <a:avLst/>
+                    </a:prstGeom>
+                    <a:noFill/>
+                    <a:ln>
+                      <a:noFill/>
+                    </a:ln>
+                  </pic:spPr>
+                </pic:pic>
+              </a:graphicData>
+            </a:graphic>
+          </wp:inline>
+        </w:drawing>
+      </w:r>
+      <w:r>
+        <w:rPr>
+          <w:rFonts w:hint="eastAsia" w:ascii="宋体" w:hAnsi="宋体" w:eastAsia="宋体" w:cs="宋体"/>
+          <w:kern w:val="0"/>
+          <w:sz w:val="24"/>
+          <w:szCs w:val="24"/>
+        </w:rPr>
+        <w:t xml:space="preserve">  </w:t>
+      </w:r>
+      <w:r>
+        <w:rPr>
+          <w:rFonts w:ascii="宋体" w:hAnsi="宋体" w:eastAsia="宋体" w:cs="宋体"/>
+          <w:kern w:val="0"/>
+          <w:sz w:val="24"/>
+          <w:szCs w:val="24"/>
+        </w:rPr>
+        <w:drawing>
+          <wp:inline distT="0" distB="0" distL="0" distR="0">
+            <wp:extent cx="1953260" cy="3467100"/>
+            <wp:effectExtent l="0" t="0" r="8890" b="0"/>
+            <wp:docPr id="11" name="图片 11" descr="C:\Users\LENOVO\AppData\Roaming\Tencent\Users\724117508\QQ\WinTemp\RichOle\T7ZZ90Y$JC6UBZCA%LLY_84.png"/>
+            <wp:cNvGraphicFramePr>
+              <a:graphicFrameLocks xmlns:a="http://schemas.openxmlformats.org/drawingml/2006/main" noChangeAspect="1"/>
+            </wp:cNvGraphicFramePr>
+            <a:graphic xmlns:a="http://schemas.openxmlformats.org/drawingml/2006/main">
+              <a:graphicData uri="http://schemas.openxmlformats.org/drawingml/2006/picture">
+                <pic:pic xmlns:pic="http://schemas.openxmlformats.org/drawingml/2006/picture">
+                  <pic:nvPicPr>
+                    <pic:cNvPr id="11" name="图片 11" descr="C:\Users\LENOVO\AppData\Roaming\Tencent\Users\724117508\QQ\WinTemp\RichOle\T7ZZ90Y$JC6UBZCA%LLY_84.png"/>
+                    <pic:cNvPicPr>
+                      <a:picLocks noChangeAspect="1" noChangeArrowheads="1"/>
+                    </pic:cNvPicPr>
+                  </pic:nvPicPr>
+                  <pic:blipFill>
+                    <a:blip r:embed="rId36">
+                      <a:extLst>
+                        <a:ext uri="{28A0092B-C50C-407E-A947-70E740481C1C}">
+                          <a14:useLocalDpi xmlns:a14="http://schemas.microsoft.com/office/drawing/2010/main" val="0"/>
+                        </a:ext>
+                      </a:extLst>
+                    </a:blip>
+                    <a:srcRect/>
+                    <a:stretch>
+                      <a:fillRect/>
+                    </a:stretch>
+                  </pic:blipFill>
+                  <pic:spPr>
+                    <a:xfrm>
+                      <a:off x="0" y="0"/>
+                      <a:ext cx="1960947" cy="3480626"/>
+                    </a:xfrm>
+                    <a:prstGeom prst="rect">
+                      <a:avLst/>
+                    </a:prstGeom>
+                    <a:noFill/>
+                    <a:ln>
+                      <a:noFill/>
+                    </a:ln>
+                  </pic:spPr>
+                </pic:pic>
+              </a:graphicData>
+            </a:graphic>
+          </wp:inline>
+        </w:drawing>
+      </w:r>
+    </w:p>
+    <w:p>
+      <w:pPr>
+        <w:ind w:firstLine="420"/>
+      </w:pPr>
+      <w:bookmarkStart w:id="150" w:name="_Toc31306_WPSOffice_Level3"/>
+      <w:r>
+        <w:rPr>
+          <w:rFonts w:hint="eastAsia"/>
+        </w:rPr>
+        <w:t>2、交互</w:t>
+      </w:r>
+      <w:bookmarkEnd w:id="150"/>
+    </w:p>
+    <w:p>
+      <w:pPr>
+        <w:ind w:firstLine="420"/>
+      </w:pPr>
+      <w:bookmarkStart w:id="151" w:name="_Toc1423_WPSOffice_Level3"/>
+      <w:r>
+        <w:rPr>
+          <w:rFonts w:hint="eastAsia"/>
+        </w:rPr>
+        <w:t>3、字段</w:t>
+      </w:r>
+      <w:bookmarkEnd w:id="151"/>
+    </w:p>
+    <w:p>
+      <w:pPr>
+        <w:pStyle w:val="26"/>
+        <w:numPr>
+          <w:ilvl w:val="0"/>
+          <w:numId w:val="17"/>
+        </w:numPr>
+        <w:ind w:firstLineChars="0"/>
+      </w:pPr>
+      <w:r>
+        <w:rPr>
+          <w:rFonts w:hint="eastAsia"/>
+        </w:rPr>
+        <w:t>输出后置条件</w:t>
+      </w:r>
+    </w:p>
+    <w:p>
+      <w:pPr>
+        <w:pStyle w:val="26"/>
+        <w:numPr>
+          <w:ilvl w:val="2"/>
+          <w:numId w:val="17"/>
+        </w:numPr>
+        <w:ind w:firstLineChars="0"/>
+      </w:pPr>
+      <w:bookmarkStart w:id="152" w:name="_Toc1378_WPSOffice_Level3"/>
+      <w:r>
+        <w:rPr>
+          <w:rFonts w:hint="eastAsia"/>
+        </w:rPr>
+        <w:t>返回签到是否成功，学生签到的地点</w:t>
+      </w:r>
+      <w:bookmarkEnd w:id="152"/>
+    </w:p>
+    <w:p/>
+    <w:p>
+      <w:pPr>
+        <w:pStyle w:val="6"/>
+        <w:outlineLvl w:val="3"/>
+        <w:rPr>
+          <w:sz w:val="28"/>
+          <w:szCs w:val="28"/>
+        </w:rPr>
+      </w:pPr>
+      <w:bookmarkStart w:id="153" w:name="_Toc30173"/>
+      <w:bookmarkStart w:id="154" w:name="_Toc20189"/>
+      <w:bookmarkStart w:id="155" w:name="_Toc14812"/>
+      <w:r>
+        <w:rPr>
+          <w:rFonts w:hint="eastAsia"/>
+          <w:sz w:val="28"/>
+          <w:szCs w:val="28"/>
+        </w:rPr>
+        <w:t>3.2.</w:t>
+      </w:r>
+      <w:r>
+        <w:rPr>
+          <w:rFonts w:hint="eastAsia"/>
+          <w:sz w:val="28"/>
+          <w:szCs w:val="28"/>
+          <w:lang w:val="en-US" w:eastAsia="zh-CN"/>
+        </w:rPr>
+        <w:t xml:space="preserve">8 </w:t>
+      </w:r>
+      <w:r>
+        <w:rPr>
+          <w:rFonts w:hint="eastAsia"/>
+          <w:sz w:val="28"/>
+          <w:szCs w:val="28"/>
+        </w:rPr>
+        <w:t>查看加入的课程列表</w:t>
+      </w:r>
+      <w:bookmarkEnd w:id="153"/>
+      <w:bookmarkEnd w:id="154"/>
+      <w:bookmarkEnd w:id="155"/>
+    </w:p>
+    <w:p>
+      <w:pPr>
+        <w:pStyle w:val="26"/>
+        <w:numPr>
+          <w:ilvl w:val="0"/>
+          <w:numId w:val="1"/>
+        </w:numPr>
+        <w:ind w:firstLineChars="0"/>
+      </w:pPr>
+      <w:r>
+        <w:rPr>
+          <w:rFonts w:hint="eastAsia"/>
+        </w:rPr>
+        <w:t>用户场景</w:t>
+      </w:r>
+    </w:p>
+    <w:p>
+      <w:pPr>
+        <w:ind w:firstLine="420"/>
+      </w:pPr>
+      <w:r>
+        <w:rPr>
+          <w:rFonts w:hint="eastAsia"/>
+        </w:rPr>
+        <w:t>用户登录成功后，选择“我加入的班课”，点击相关课程，查看课程的具体信息。</w:t>
+      </w:r>
+    </w:p>
+    <w:p>
+      <w:pPr>
+        <w:pStyle w:val="26"/>
+        <w:numPr>
+          <w:ilvl w:val="0"/>
+          <w:numId w:val="1"/>
+        </w:numPr>
+        <w:ind w:firstLineChars="0"/>
+      </w:pPr>
+      <w:r>
+        <w:rPr>
+          <w:rFonts w:hint="eastAsia"/>
+        </w:rPr>
+        <w:t>优先级</w:t>
+      </w:r>
+    </w:p>
+    <w:p>
+      <w:pPr>
+        <w:ind w:firstLine="420"/>
+      </w:pPr>
+      <w:r>
+        <w:rPr>
+          <w:rFonts w:hint="eastAsia"/>
+        </w:rPr>
+        <w:t>高</w:t>
+      </w:r>
+    </w:p>
+    <w:p>
+      <w:pPr>
+        <w:pStyle w:val="26"/>
+        <w:numPr>
+          <w:ilvl w:val="0"/>
+          <w:numId w:val="1"/>
+        </w:numPr>
+        <w:ind w:firstLineChars="0"/>
+      </w:pPr>
+      <w:r>
+        <w:rPr>
+          <w:rFonts w:hint="eastAsia"/>
+        </w:rPr>
+        <w:t>业务流程</w:t>
+      </w:r>
+    </w:p>
+    <w:p>
+      <w:pPr>
+        <w:pStyle w:val="26"/>
+        <w:numPr>
+          <w:ilvl w:val="0"/>
+          <w:numId w:val="1"/>
+        </w:numPr>
+        <w:ind w:firstLineChars="0"/>
+      </w:pPr>
+      <w:r>
+        <w:rPr>
+          <w:rFonts w:hint="eastAsia"/>
+        </w:rPr>
+        <w:t>输入/前置条件</w:t>
+      </w:r>
+    </w:p>
+    <w:p>
+      <w:pPr>
+        <w:ind w:firstLine="420"/>
+      </w:pPr>
+      <w:r>
+        <w:rPr>
+          <w:rFonts w:hint="eastAsia"/>
+        </w:rPr>
+        <w:t>用户已登录，点击已加入的班课，进入我加入的班课列表</w:t>
+      </w:r>
+    </w:p>
+    <w:p>
+      <w:pPr>
+        <w:pStyle w:val="26"/>
+        <w:numPr>
+          <w:ilvl w:val="0"/>
+          <w:numId w:val="1"/>
+        </w:numPr>
+        <w:ind w:firstLineChars="0"/>
+      </w:pPr>
+      <w:r>
+        <w:rPr>
+          <w:rFonts w:hint="eastAsia"/>
+        </w:rPr>
+        <w:t>页面逻辑</w:t>
+      </w:r>
+    </w:p>
+    <w:p>
+      <w:pPr>
+        <w:pStyle w:val="26"/>
+        <w:numPr>
+          <w:ilvl w:val="0"/>
+          <w:numId w:val="21"/>
+        </w:numPr>
+        <w:ind w:firstLineChars="0"/>
+      </w:pPr>
+      <w:bookmarkStart w:id="156" w:name="_Toc31219_WPSOffice_Level3"/>
+      <w:r>
+        <w:rPr>
+          <w:rFonts w:hint="eastAsia"/>
+        </w:rPr>
+        <w:t>界面原型</w:t>
+      </w:r>
+      <w:bookmarkEnd w:id="156"/>
+    </w:p>
+    <w:p>
+      <w:pPr>
+        <w:widowControl/>
+        <w:ind w:left="360"/>
+        <w:jc w:val="left"/>
+        <w:rPr>
+          <w:rFonts w:ascii="宋体" w:hAnsi="宋体" w:eastAsia="宋体" w:cs="宋体"/>
+          <w:kern w:val="0"/>
+          <w:sz w:val="24"/>
+          <w:szCs w:val="24"/>
+        </w:rPr>
+      </w:pPr>
+      <w:r>
+        <w:drawing>
+          <wp:inline distT="0" distB="0" distL="0" distR="0">
+            <wp:extent cx="2093595" cy="3701415"/>
+            <wp:effectExtent l="0" t="0" r="1905" b="0"/>
+            <wp:docPr id="21" name="图片 21" descr="C:\Users\LENOVO\AppData\Roaming\Tencent\Users\724117508\QQ\WinTemp\RichOle\O03)LL7C$W)QX_O@7_7G)_E.png"/>
+            <wp:cNvGraphicFramePr>
+              <a:graphicFrameLocks xmlns:a="http://schemas.openxmlformats.org/drawingml/2006/main" noChangeAspect="1"/>
+            </wp:cNvGraphicFramePr>
+            <a:graphic xmlns:a="http://schemas.openxmlformats.org/drawingml/2006/main">
+              <a:graphicData uri="http://schemas.openxmlformats.org/drawingml/2006/picture">
+                <pic:pic xmlns:pic="http://schemas.openxmlformats.org/drawingml/2006/picture">
+                  <pic:nvPicPr>
+                    <pic:cNvPr id="21" name="图片 21" descr="C:\Users\LENOVO\AppData\Roaming\Tencent\Users\724117508\QQ\WinTemp\RichOle\O03)LL7C$W)QX_O@7_7G)_E.png"/>
+                    <pic:cNvPicPr>
+                      <a:picLocks noChangeAspect="1" noChangeArrowheads="1"/>
+                    </pic:cNvPicPr>
+                  </pic:nvPicPr>
+                  <pic:blipFill>
+                    <a:blip r:embed="rId37">
+                      <a:extLst>
+                        <a:ext uri="{28A0092B-C50C-407E-A947-70E740481C1C}">
+                          <a14:useLocalDpi xmlns:a14="http://schemas.microsoft.com/office/drawing/2010/main" val="0"/>
+                        </a:ext>
+                      </a:extLst>
+                    </a:blip>
+                    <a:srcRect/>
+                    <a:stretch>
+                      <a:fillRect/>
+                    </a:stretch>
+                  </pic:blipFill>
+                  <pic:spPr>
+                    <a:xfrm>
+                      <a:off x="0" y="0"/>
+                      <a:ext cx="2094199" cy="3701574"/>
+                    </a:xfrm>
+                    <a:prstGeom prst="rect">
+                      <a:avLst/>
+                    </a:prstGeom>
+                    <a:noFill/>
+                    <a:ln>
+                      <a:noFill/>
+                    </a:ln>
+                  </pic:spPr>
+                </pic:pic>
+              </a:graphicData>
+            </a:graphic>
+          </wp:inline>
+        </w:drawing>
+      </w:r>
+    </w:p>
+    <w:p>
+      <w:pPr>
+        <w:ind w:firstLine="360"/>
+      </w:pPr>
+      <w:bookmarkStart w:id="157" w:name="_Toc30030_WPSOffice_Level3"/>
+      <w:r>
+        <w:rPr>
+          <w:rFonts w:hint="eastAsia"/>
+        </w:rPr>
+        <w:t>2、交互</w:t>
+      </w:r>
+      <w:bookmarkEnd w:id="157"/>
+    </w:p>
+    <w:p>
+      <w:pPr>
+        <w:ind w:firstLine="360"/>
+      </w:pPr>
+      <w:bookmarkStart w:id="158" w:name="_Toc6277_WPSOffice_Level3"/>
+      <w:r>
+        <w:rPr>
+          <w:rFonts w:hint="eastAsia"/>
+        </w:rPr>
+        <w:t>3、字段</w:t>
+      </w:r>
+      <w:bookmarkEnd w:id="158"/>
+    </w:p>
+    <w:p>
+      <w:pPr>
+        <w:pStyle w:val="26"/>
+        <w:numPr>
+          <w:ilvl w:val="0"/>
+          <w:numId w:val="1"/>
+        </w:numPr>
+        <w:ind w:firstLineChars="0"/>
+      </w:pPr>
+      <w:r>
+        <w:rPr>
+          <w:rFonts w:hint="eastAsia"/>
+        </w:rPr>
+        <w:t>输出后置条件</w:t>
+      </w:r>
+    </w:p>
+    <w:p>
+      <w:pPr>
+        <w:pStyle w:val="26"/>
+        <w:numPr>
+          <w:ilvl w:val="0"/>
+          <w:numId w:val="22"/>
+        </w:numPr>
+        <w:ind w:firstLineChars="0"/>
+      </w:pPr>
+      <w:bookmarkStart w:id="159" w:name="_Toc19896_WPSOffice_Level3"/>
+      <w:r>
+        <w:rPr>
+          <w:rFonts w:hint="eastAsia"/>
+        </w:rPr>
+        <w:t>用户点击相关课程。</w:t>
+      </w:r>
+      <w:bookmarkEnd w:id="159"/>
+    </w:p>
+    <w:p>
+      <w:pPr>
+        <w:pStyle w:val="26"/>
+        <w:numPr>
+          <w:ilvl w:val="0"/>
+          <w:numId w:val="22"/>
+        </w:numPr>
+        <w:ind w:firstLineChars="0"/>
+      </w:pPr>
+      <w:bookmarkStart w:id="160" w:name="_Toc30086_WPSOffice_Level3"/>
+      <w:r>
+        <w:rPr>
+          <w:rFonts w:hint="eastAsia"/>
+        </w:rPr>
+        <w:t>用户进入我的页面</w:t>
+      </w:r>
+      <w:bookmarkEnd w:id="160"/>
+    </w:p>
+    <w:p>
+      <w:pPr>
+        <w:pStyle w:val="6"/>
+        <w:outlineLvl w:val="3"/>
+        <w:rPr>
+          <w:sz w:val="28"/>
+          <w:szCs w:val="28"/>
+        </w:rPr>
+      </w:pPr>
+      <w:bookmarkStart w:id="161" w:name="_Toc29925"/>
+      <w:bookmarkStart w:id="162" w:name="_Toc2471"/>
+      <w:bookmarkStart w:id="163" w:name="_Toc1637"/>
+      <w:r>
+        <w:rPr>
+          <w:rFonts w:hint="eastAsia"/>
+          <w:sz w:val="28"/>
+          <w:szCs w:val="28"/>
+        </w:rPr>
+        <w:t>3.2.</w:t>
+      </w:r>
+      <w:r>
+        <w:rPr>
+          <w:rFonts w:hint="eastAsia"/>
+          <w:sz w:val="28"/>
+          <w:szCs w:val="28"/>
+          <w:lang w:val="en-US" w:eastAsia="zh-CN"/>
+        </w:rPr>
+        <w:t>9</w:t>
+      </w:r>
+      <w:r>
+        <w:rPr>
+          <w:rFonts w:hint="eastAsia"/>
+          <w:sz w:val="28"/>
+          <w:szCs w:val="28"/>
+        </w:rPr>
+        <w:t xml:space="preserve"> 查看班课成员（加入的课程）</w:t>
+      </w:r>
+      <w:bookmarkEnd w:id="161"/>
+      <w:bookmarkEnd w:id="162"/>
+      <w:bookmarkEnd w:id="163"/>
+    </w:p>
+    <w:p>
+      <w:pPr>
+        <w:pStyle w:val="26"/>
+        <w:numPr>
+          <w:ilvl w:val="0"/>
+          <w:numId w:val="1"/>
+        </w:numPr>
+        <w:ind w:firstLineChars="0"/>
+      </w:pPr>
+      <w:r>
+        <w:rPr>
+          <w:rFonts w:hint="eastAsia"/>
+        </w:rPr>
+        <w:t>用户场景</w:t>
+      </w:r>
+    </w:p>
+    <w:p>
+      <w:pPr>
+        <w:pStyle w:val="26"/>
+        <w:ind w:left="420" w:firstLine="0" w:firstLineChars="0"/>
+        <w:rPr>
+          <w:rFonts w:hint="default" w:eastAsiaTheme="minorEastAsia"/>
+          <w:lang w:val="en-US" w:eastAsia="zh-CN"/>
+        </w:rPr>
+      </w:pPr>
+      <w:r>
+        <w:rPr>
+          <w:rFonts w:hint="eastAsia"/>
+        </w:rPr>
+        <w:t>用户登录成功后，选择“我加入的”，点击相关课程，查看课程的成员。</w:t>
+      </w:r>
+      <w:r>
+        <w:rPr>
+          <w:rFonts w:hint="eastAsia"/>
+          <w:lang w:val="en-US" w:eastAsia="zh-CN"/>
+        </w:rPr>
+        <w:t>成员显示经验值以及在班级的排名情况。</w:t>
+      </w:r>
+    </w:p>
+    <w:p>
+      <w:pPr>
+        <w:pStyle w:val="26"/>
+        <w:numPr>
+          <w:ilvl w:val="0"/>
+          <w:numId w:val="1"/>
+        </w:numPr>
+        <w:ind w:firstLineChars="0"/>
+      </w:pPr>
+      <w:r>
+        <w:rPr>
+          <w:rFonts w:hint="eastAsia"/>
+        </w:rPr>
+        <w:t>优先级</w:t>
+      </w:r>
+    </w:p>
+    <w:p>
+      <w:pPr>
+        <w:pStyle w:val="26"/>
+        <w:ind w:left="420" w:firstLine="0" w:firstLineChars="0"/>
+      </w:pPr>
+      <w:r>
+        <w:rPr>
+          <w:rFonts w:hint="eastAsia"/>
+        </w:rPr>
+        <w:t>中</w:t>
+      </w:r>
+    </w:p>
+    <w:p>
+      <w:pPr>
+        <w:pStyle w:val="26"/>
+        <w:numPr>
+          <w:ilvl w:val="0"/>
+          <w:numId w:val="1"/>
+        </w:numPr>
+        <w:ind w:firstLineChars="0"/>
+      </w:pPr>
+      <w:r>
+        <w:rPr>
+          <w:rFonts w:hint="eastAsia"/>
+        </w:rPr>
+        <w:t>业务流程</w:t>
+      </w:r>
+    </w:p>
+    <w:p>
+      <w:pPr>
+        <w:pStyle w:val="26"/>
+        <w:numPr>
+          <w:ilvl w:val="0"/>
+          <w:numId w:val="1"/>
+        </w:numPr>
+        <w:ind w:firstLineChars="0"/>
+      </w:pPr>
+      <w:r>
+        <w:rPr>
+          <w:rFonts w:hint="eastAsia"/>
+        </w:rPr>
+        <w:t>输入/前置条件</w:t>
+      </w:r>
+    </w:p>
+    <w:p>
+      <w:pPr>
+        <w:pStyle w:val="26"/>
+        <w:ind w:left="420" w:firstLine="0" w:firstLineChars="0"/>
+      </w:pPr>
+      <w:bookmarkStart w:id="164" w:name="_Toc31767_WPSOffice_Level3"/>
+      <w:r>
+        <w:rPr>
+          <w:rFonts w:hint="eastAsia"/>
+        </w:rPr>
+        <w:t>1、用户已登录，点击已加入的班课，进入我加入的班课列表点击相关课程</w:t>
+      </w:r>
+      <w:bookmarkEnd w:id="164"/>
+    </w:p>
+    <w:p>
+      <w:pPr>
+        <w:pStyle w:val="26"/>
+        <w:numPr>
+          <w:ilvl w:val="0"/>
+          <w:numId w:val="1"/>
+        </w:numPr>
+        <w:ind w:firstLineChars="0"/>
+      </w:pPr>
+      <w:r>
+        <w:rPr>
+          <w:rFonts w:hint="eastAsia"/>
+        </w:rPr>
+        <w:t>页面逻辑</w:t>
+      </w:r>
+    </w:p>
+    <w:p>
+      <w:pPr>
+        <w:pStyle w:val="26"/>
+        <w:numPr>
+          <w:ilvl w:val="0"/>
+          <w:numId w:val="17"/>
+        </w:numPr>
+        <w:ind w:firstLineChars="0"/>
+      </w:pPr>
+      <w:r>
+        <w:rPr>
+          <w:rFonts w:hint="eastAsia"/>
+        </w:rPr>
+        <w:t>界面原型</w:t>
+      </w:r>
+    </w:p>
+    <w:p>
+      <w:pPr>
+        <w:widowControl/>
+        <w:ind w:left="426"/>
+        <w:jc w:val="left"/>
+        <w:rPr>
+          <w:rFonts w:ascii="宋体" w:hAnsi="宋体" w:eastAsia="宋体" w:cs="宋体"/>
+          <w:kern w:val="0"/>
+          <w:sz w:val="24"/>
+          <w:szCs w:val="24"/>
+        </w:rPr>
+      </w:pPr>
+      <w:r>
+        <w:drawing>
+          <wp:inline distT="0" distB="0" distL="114300" distR="114300">
+            <wp:extent cx="2079625" cy="3726180"/>
+            <wp:effectExtent l="0" t="0" r="8255" b="7620"/>
+            <wp:docPr id="41" name="图片 2"/>
+            <wp:cNvGraphicFramePr>
+              <a:graphicFrameLocks xmlns:a="http://schemas.openxmlformats.org/drawingml/2006/main" noChangeAspect="1"/>
+            </wp:cNvGraphicFramePr>
+            <a:graphic xmlns:a="http://schemas.openxmlformats.org/drawingml/2006/main">
+              <a:graphicData uri="http://schemas.openxmlformats.org/drawingml/2006/picture">
+                <pic:pic xmlns:pic="http://schemas.openxmlformats.org/drawingml/2006/picture">
+                  <pic:nvPicPr>
+                    <pic:cNvPr id="41" name="图片 2"/>
+                    <pic:cNvPicPr>
+                      <a:picLocks noChangeAspect="1"/>
+                    </pic:cNvPicPr>
+                  </pic:nvPicPr>
+                  <pic:blipFill>
+                    <a:blip r:embed="rId38"/>
+                    <a:stretch>
+                      <a:fillRect/>
+                    </a:stretch>
+                  </pic:blipFill>
+                  <pic:spPr>
+                    <a:xfrm>
+                      <a:off x="0" y="0"/>
+                      <a:ext cx="2079625" cy="3726180"/>
+                    </a:xfrm>
+                    <a:prstGeom prst="rect">
+                      <a:avLst/>
+                    </a:prstGeom>
+                    <a:noFill/>
+                    <a:ln>
+                      <a:noFill/>
+                    </a:ln>
+                  </pic:spPr>
+                </pic:pic>
+              </a:graphicData>
+            </a:graphic>
+          </wp:inline>
+        </w:drawing>
+      </w:r>
+    </w:p>
+    <w:p>
+      <w:pPr>
+        <w:ind w:firstLine="420"/>
+      </w:pPr>
+      <w:bookmarkStart w:id="165" w:name="_Toc12773_WPSOffice_Level3"/>
+      <w:r>
+        <w:rPr>
+          <w:rFonts w:hint="eastAsia"/>
+        </w:rPr>
+        <w:t>2、交互</w:t>
+      </w:r>
+      <w:bookmarkEnd w:id="165"/>
+    </w:p>
+    <w:p>
+      <w:pPr>
+        <w:ind w:firstLine="420"/>
+      </w:pPr>
+      <w:bookmarkStart w:id="166" w:name="_Toc10662_WPSOffice_Level3"/>
+      <w:r>
+        <w:rPr>
+          <w:rFonts w:hint="eastAsia"/>
+        </w:rPr>
+        <w:t>3、字段</w:t>
+      </w:r>
+      <w:bookmarkEnd w:id="166"/>
+    </w:p>
+    <w:p>
+      <w:pPr>
+        <w:pStyle w:val="26"/>
+        <w:numPr>
+          <w:ilvl w:val="0"/>
+          <w:numId w:val="1"/>
+        </w:numPr>
+        <w:ind w:firstLineChars="0"/>
+      </w:pPr>
+      <w:r>
+        <w:rPr>
+          <w:rFonts w:hint="eastAsia"/>
+        </w:rPr>
+        <w:t>输出后置条件</w:t>
+      </w:r>
+    </w:p>
+    <w:p>
+      <w:pPr>
+        <w:pStyle w:val="26"/>
+        <w:numPr>
+          <w:ilvl w:val="0"/>
+          <w:numId w:val="23"/>
+        </w:numPr>
+        <w:ind w:firstLineChars="0"/>
+      </w:pPr>
+      <w:bookmarkStart w:id="167" w:name="_Toc21970_WPSOffice_Level3"/>
+      <w:r>
+        <w:rPr>
+          <w:rFonts w:hint="eastAsia"/>
+        </w:rPr>
+        <w:t>查看成员，返回课程列表</w:t>
+      </w:r>
+      <w:bookmarkEnd w:id="167"/>
+    </w:p>
+    <w:p>
+      <w:pPr>
+        <w:pStyle w:val="26"/>
+        <w:numPr>
+          <w:ilvl w:val="0"/>
+          <w:numId w:val="18"/>
+        </w:numPr>
+        <w:ind w:firstLineChars="0"/>
+      </w:pPr>
+      <w:bookmarkStart w:id="168" w:name="_Toc14898_WPSOffice_Level3"/>
+      <w:r>
+        <w:rPr>
+          <w:rFonts w:hint="eastAsia"/>
+        </w:rPr>
+        <w:t>点击课程详情</w:t>
+      </w:r>
+      <w:bookmarkEnd w:id="168"/>
+    </w:p>
+    <w:p>
+      <w:pPr>
+        <w:pStyle w:val="6"/>
+        <w:outlineLvl w:val="3"/>
+        <w:rPr>
+          <w:sz w:val="28"/>
+          <w:szCs w:val="28"/>
+        </w:rPr>
+      </w:pPr>
+      <w:bookmarkStart w:id="169" w:name="_Toc3648"/>
+      <w:bookmarkStart w:id="170" w:name="_Toc21429"/>
+      <w:bookmarkStart w:id="171" w:name="_Toc23929"/>
+      <w:r>
+        <w:rPr>
+          <w:rFonts w:hint="eastAsia"/>
+          <w:sz w:val="28"/>
+          <w:szCs w:val="28"/>
+        </w:rPr>
+        <w:t>3.2.</w:t>
+      </w:r>
+      <w:r>
+        <w:rPr>
+          <w:rFonts w:hint="eastAsia"/>
+          <w:sz w:val="28"/>
+          <w:szCs w:val="28"/>
+          <w:lang w:val="en-US" w:eastAsia="zh-CN"/>
+        </w:rPr>
+        <w:t xml:space="preserve">10 </w:t>
+      </w:r>
+      <w:r>
+        <w:rPr>
+          <w:rFonts w:hint="eastAsia"/>
+          <w:sz w:val="28"/>
+          <w:szCs w:val="28"/>
+        </w:rPr>
+        <w:t>班课详情（我加入的）</w:t>
+      </w:r>
+      <w:bookmarkEnd w:id="169"/>
+      <w:bookmarkEnd w:id="170"/>
+      <w:bookmarkEnd w:id="171"/>
+    </w:p>
+    <w:p>
+      <w:pPr>
+        <w:pStyle w:val="26"/>
+        <w:numPr>
+          <w:ilvl w:val="0"/>
+          <w:numId w:val="1"/>
+        </w:numPr>
+        <w:ind w:firstLineChars="0"/>
+      </w:pPr>
+      <w:r>
+        <w:rPr>
+          <w:rFonts w:hint="eastAsia"/>
+        </w:rPr>
+        <w:t>用户场景</w:t>
+      </w:r>
+    </w:p>
+    <w:p>
+      <w:pPr>
+        <w:pStyle w:val="26"/>
+        <w:ind w:left="420" w:firstLine="0" w:firstLineChars="0"/>
+        <w:rPr>
+          <w:rFonts w:hint="default" w:eastAsiaTheme="minorEastAsia"/>
+          <w:lang w:val="en-US" w:eastAsia="zh-CN"/>
+        </w:rPr>
+      </w:pPr>
+      <w:r>
+        <w:rPr>
+          <w:rFonts w:hint="eastAsia"/>
+        </w:rPr>
+        <w:t>用户登录成功后，选择“我加入的班课”，点击相关课程，查看课程的具体信息。</w:t>
+      </w:r>
+    </w:p>
+    <w:p>
+      <w:pPr>
+        <w:pStyle w:val="26"/>
+        <w:numPr>
+          <w:ilvl w:val="0"/>
+          <w:numId w:val="1"/>
+        </w:numPr>
+        <w:ind w:firstLineChars="0"/>
+      </w:pPr>
+      <w:r>
+        <w:rPr>
+          <w:rFonts w:hint="eastAsia"/>
+        </w:rPr>
+        <w:t>优先级</w:t>
+      </w:r>
+    </w:p>
+    <w:p>
+      <w:pPr>
+        <w:pStyle w:val="26"/>
+        <w:ind w:left="420" w:firstLine="0" w:firstLineChars="0"/>
+      </w:pPr>
+      <w:r>
+        <w:rPr>
+          <w:rFonts w:hint="eastAsia"/>
+        </w:rPr>
+        <w:t>高</w:t>
+      </w:r>
+    </w:p>
+    <w:p>
+      <w:pPr>
+        <w:pStyle w:val="26"/>
+        <w:numPr>
+          <w:ilvl w:val="0"/>
+          <w:numId w:val="1"/>
+        </w:numPr>
+        <w:ind w:firstLineChars="0"/>
+      </w:pPr>
+      <w:r>
+        <w:rPr>
+          <w:rFonts w:hint="eastAsia"/>
+        </w:rPr>
+        <w:t>业务流程</w:t>
+      </w:r>
+    </w:p>
+    <w:p>
+      <w:pPr>
+        <w:pStyle w:val="26"/>
+        <w:numPr>
+          <w:ilvl w:val="0"/>
+          <w:numId w:val="1"/>
+        </w:numPr>
+        <w:ind w:firstLineChars="0"/>
+      </w:pPr>
+      <w:r>
+        <w:rPr>
+          <w:rFonts w:hint="eastAsia"/>
+        </w:rPr>
+        <w:t>输入/前置条件</w:t>
+      </w:r>
+    </w:p>
+    <w:p>
+      <w:pPr>
+        <w:pStyle w:val="26"/>
+        <w:ind w:left="420" w:firstLine="0" w:firstLineChars="0"/>
+      </w:pPr>
+      <w:r>
+        <w:rPr>
+          <w:rFonts w:hint="eastAsia"/>
+        </w:rPr>
+        <w:t>1、用户已登录，点击已加入的班课，进入我加入的班课列表</w:t>
+      </w:r>
+    </w:p>
+    <w:p>
+      <w:pPr>
+        <w:pStyle w:val="26"/>
+        <w:numPr>
+          <w:ilvl w:val="0"/>
+          <w:numId w:val="1"/>
+        </w:numPr>
+        <w:ind w:firstLineChars="0"/>
+      </w:pPr>
+      <w:r>
+        <w:rPr>
+          <w:rFonts w:hint="eastAsia"/>
+        </w:rPr>
+        <w:t>页面逻辑</w:t>
+      </w:r>
+    </w:p>
+    <w:p>
+      <w:pPr>
+        <w:pStyle w:val="26"/>
+        <w:numPr>
+          <w:ilvl w:val="0"/>
+          <w:numId w:val="24"/>
+        </w:numPr>
+        <w:ind w:firstLineChars="0"/>
+      </w:pPr>
+      <w:r>
+        <w:rPr>
+          <w:rFonts w:hint="eastAsia"/>
+        </w:rPr>
+        <w:t>界面原型</w:t>
+      </w:r>
+    </w:p>
+    <w:p>
+      <w:pPr>
+        <w:widowControl/>
+        <w:ind w:left="426"/>
+        <w:jc w:val="left"/>
+        <w:rPr>
+          <w:rFonts w:ascii="宋体" w:hAnsi="宋体" w:eastAsia="宋体" w:cs="宋体"/>
+          <w:kern w:val="0"/>
+          <w:sz w:val="24"/>
+          <w:szCs w:val="24"/>
+        </w:rPr>
+      </w:pPr>
+      <w:r>
+        <w:drawing>
+          <wp:inline distT="0" distB="0" distL="0" distR="0">
+            <wp:extent cx="2305685" cy="4088765"/>
+            <wp:effectExtent l="0" t="0" r="0" b="6985"/>
+            <wp:docPr id="24" name="图片 24"/>
+            <wp:cNvGraphicFramePr>
+              <a:graphicFrameLocks xmlns:a="http://schemas.openxmlformats.org/drawingml/2006/main" noChangeAspect="1"/>
+            </wp:cNvGraphicFramePr>
+            <a:graphic xmlns:a="http://schemas.openxmlformats.org/drawingml/2006/main">
+              <a:graphicData uri="http://schemas.openxmlformats.org/drawingml/2006/picture">
+                <pic:pic xmlns:pic="http://schemas.openxmlformats.org/drawingml/2006/picture">
+                  <pic:nvPicPr>
+                    <pic:cNvPr id="24" name="图片 24"/>
+                    <pic:cNvPicPr>
+                      <a:picLocks noChangeAspect="1"/>
+                    </pic:cNvPicPr>
+                  </pic:nvPicPr>
+                  <pic:blipFill>
+                    <a:blip r:embed="rId39"/>
+                    <a:stretch>
+                      <a:fillRect/>
+                    </a:stretch>
+                  </pic:blipFill>
+                  <pic:spPr>
+                    <a:xfrm>
+                      <a:off x="0" y="0"/>
+                      <a:ext cx="2307193" cy="4091761"/>
+                    </a:xfrm>
+                    <a:prstGeom prst="rect">
+                      <a:avLst/>
+                    </a:prstGeom>
+                  </pic:spPr>
+                </pic:pic>
+              </a:graphicData>
+            </a:graphic>
+          </wp:inline>
+        </w:drawing>
+      </w:r>
+    </w:p>
+    <w:p>
+      <w:pPr>
+        <w:ind w:firstLine="420"/>
+      </w:pPr>
+      <w:r>
+        <w:rPr>
+          <w:rFonts w:hint="eastAsia"/>
+        </w:rPr>
+        <w:t>2、交互</w:t>
+      </w:r>
+    </w:p>
+    <w:p>
+      <w:pPr>
+        <w:ind w:firstLine="420"/>
+      </w:pPr>
+      <w:r>
+        <w:rPr>
+          <w:rFonts w:hint="eastAsia"/>
+        </w:rPr>
+        <w:t>3、字段</w:t>
+      </w:r>
+    </w:p>
+    <w:p>
+      <w:pPr>
+        <w:pStyle w:val="26"/>
+        <w:numPr>
+          <w:ilvl w:val="0"/>
+          <w:numId w:val="1"/>
+        </w:numPr>
+        <w:ind w:firstLineChars="0"/>
+      </w:pPr>
+      <w:r>
+        <w:rPr>
+          <w:rFonts w:hint="eastAsia"/>
+        </w:rPr>
+        <w:t>输出后置条件</w:t>
+      </w:r>
+    </w:p>
+    <w:p>
+      <w:pPr>
+        <w:pStyle w:val="26"/>
+        <w:numPr>
+          <w:ilvl w:val="0"/>
+          <w:numId w:val="25"/>
+        </w:numPr>
+        <w:ind w:firstLineChars="0"/>
+      </w:pPr>
+      <w:r>
+        <w:rPr>
+          <w:rFonts w:hint="eastAsia"/>
+        </w:rPr>
+        <w:t>用户选择退出班课</w:t>
+      </w:r>
+    </w:p>
+    <w:p>
+      <w:pPr>
+        <w:pStyle w:val="26"/>
+        <w:numPr>
+          <w:ilvl w:val="0"/>
+          <w:numId w:val="25"/>
+        </w:numPr>
+        <w:ind w:firstLineChars="0"/>
+      </w:pPr>
+      <w:r>
+        <w:rPr>
+          <w:rFonts w:hint="eastAsia"/>
+        </w:rPr>
+        <w:t>用户返回班课列表页面</w:t>
+      </w:r>
+    </w:p>
+    <w:p/>
+    <w:p>
+      <w:pPr>
+        <w:pStyle w:val="4"/>
+        <w:bidi w:val="0"/>
+      </w:pPr>
+      <w:bookmarkStart w:id="172" w:name="_Toc18208"/>
+      <w:bookmarkStart w:id="173" w:name="_Toc24378"/>
+      <w:bookmarkStart w:id="174" w:name="_Toc29310"/>
+      <w:r>
+        <w:rPr>
+          <w:rFonts w:hint="eastAsia"/>
+        </w:rPr>
+        <w:t>3.3“我的”频道</w:t>
+      </w:r>
+      <w:bookmarkEnd w:id="172"/>
+      <w:bookmarkEnd w:id="173"/>
+      <w:bookmarkEnd w:id="174"/>
+    </w:p>
+    <w:p>
+      <w:pPr>
+        <w:pStyle w:val="6"/>
+        <w:bidi w:val="0"/>
+      </w:pPr>
+      <w:bookmarkStart w:id="175" w:name="_Toc14242"/>
+      <w:bookmarkStart w:id="176" w:name="_Toc17857"/>
+      <w:bookmarkStart w:id="177" w:name="_Toc24544"/>
+      <w:r>
+        <w:rPr>
+          <w:rFonts w:hint="eastAsia"/>
+        </w:rPr>
+        <w:t>3.3.1修改个人信息</w:t>
+      </w:r>
+      <w:bookmarkEnd w:id="175"/>
+      <w:bookmarkEnd w:id="176"/>
+      <w:bookmarkEnd w:id="177"/>
+    </w:p>
+    <w:p>
+      <w:pPr>
+        <w:pStyle w:val="26"/>
+        <w:numPr>
+          <w:ilvl w:val="0"/>
+          <w:numId w:val="1"/>
+        </w:numPr>
+        <w:ind w:firstLineChars="0"/>
+      </w:pPr>
+      <w:r>
+        <w:rPr>
+          <w:rFonts w:hint="eastAsia"/>
+        </w:rPr>
+        <w:t>用户场景</w:t>
+      </w:r>
+    </w:p>
+    <w:p>
+      <w:pPr>
+        <w:pStyle w:val="5"/>
+        <w:ind w:left="420" w:firstLine="0"/>
+        <w:rPr>
+          <w:rFonts w:ascii="宋体" w:hAnsi="宋体" w:cs="宋体"/>
+          <w:szCs w:val="21"/>
+        </w:rPr>
+      </w:pPr>
+      <w:r>
+        <w:rPr>
+          <w:rFonts w:hint="eastAsia" w:ascii="宋体" w:hAnsi="宋体" w:cs="宋体"/>
+          <w:szCs w:val="21"/>
+        </w:rPr>
+        <w:t>为了方便用户快速注册，注册时填写的个人信息较少。用户可以通过修改个人信息完善个人信息。</w:t>
+      </w:r>
+    </w:p>
+    <w:p>
+      <w:pPr>
+        <w:pStyle w:val="26"/>
+        <w:numPr>
+          <w:ilvl w:val="0"/>
+          <w:numId w:val="1"/>
+        </w:numPr>
+        <w:ind w:firstLineChars="0"/>
+      </w:pPr>
+      <w:r>
+        <w:rPr>
+          <w:rFonts w:hint="eastAsia"/>
+        </w:rPr>
+        <w:t>优先级</w:t>
+      </w:r>
+    </w:p>
+    <w:p>
+      <w:pPr>
+        <w:pStyle w:val="26"/>
+        <w:ind w:left="420" w:firstLine="0" w:firstLineChars="0"/>
+      </w:pPr>
+      <w:r>
+        <w:rPr>
+          <w:rFonts w:hint="eastAsia"/>
+        </w:rPr>
+        <w:t>高</w:t>
+      </w:r>
+    </w:p>
+    <w:p>
+      <w:pPr>
+        <w:pStyle w:val="26"/>
+        <w:numPr>
+          <w:ilvl w:val="0"/>
+          <w:numId w:val="26"/>
+        </w:numPr>
+        <w:ind w:firstLineChars="0"/>
+      </w:pPr>
+      <w:r>
+        <w:rPr>
+          <w:rFonts w:hint="eastAsia"/>
+        </w:rPr>
+        <w:t>业务流程</w:t>
+      </w:r>
+    </w:p>
+    <w:p>
+      <w:pPr>
+        <w:pStyle w:val="26"/>
+        <w:numPr>
+          <w:ilvl w:val="0"/>
+          <w:numId w:val="26"/>
+        </w:numPr>
+        <w:ind w:firstLineChars="0"/>
+      </w:pPr>
+      <w:r>
+        <w:rPr>
+          <w:rFonts w:hint="eastAsia"/>
+        </w:rPr>
+        <w:t>输入/前置条件</w:t>
+      </w:r>
+    </w:p>
+    <w:p>
+      <w:pPr>
+        <w:pStyle w:val="26"/>
+        <w:ind w:left="420" w:firstLine="0" w:firstLineChars="0"/>
+      </w:pPr>
+      <w:r>
+        <w:rPr>
+          <w:rFonts w:hint="eastAsia"/>
+        </w:rPr>
+        <w:t>1、用户已登录，点击个人中心，点击修改个人信息</w:t>
+      </w:r>
+    </w:p>
+    <w:p>
+      <w:pPr>
+        <w:pStyle w:val="26"/>
+        <w:numPr>
+          <w:ilvl w:val="0"/>
+          <w:numId w:val="26"/>
+        </w:numPr>
+        <w:ind w:firstLineChars="0"/>
+      </w:pPr>
+      <w:r>
+        <w:rPr>
+          <w:rFonts w:hint="eastAsia"/>
+        </w:rPr>
+        <w:t>页面逻辑</w:t>
+      </w:r>
+    </w:p>
+    <w:p>
+      <w:pPr>
+        <w:pStyle w:val="26"/>
+        <w:numPr>
+          <w:ilvl w:val="0"/>
+          <w:numId w:val="27"/>
+        </w:numPr>
+        <w:ind w:firstLineChars="0"/>
+      </w:pPr>
+      <w:r>
+        <w:rPr>
+          <w:rFonts w:hint="eastAsia"/>
+        </w:rPr>
+        <w:t>界面原型</w:t>
+      </w:r>
+    </w:p>
+    <w:p>
+      <w:pPr>
+        <w:jc w:val="left"/>
+        <w:rPr>
+          <w:rFonts w:hint="eastAsia" w:ascii="宋体" w:hAnsi="宋体" w:eastAsia="宋体" w:cs="宋体"/>
+          <w:kern w:val="0"/>
+          <w:sz w:val="24"/>
+          <w:szCs w:val="24"/>
+          <w:lang w:eastAsia="zh-CN"/>
+        </w:rPr>
+      </w:pPr>
+      <w:r>
+        <w:drawing>
+          <wp:inline distT="0" distB="0" distL="0" distR="0">
+            <wp:extent cx="1706880" cy="3014345"/>
+            <wp:effectExtent l="0" t="0" r="0" b="3175"/>
+            <wp:docPr id="18" name="图片 18" descr="C:\Users\LENOVO\AppData\Roaming\Tencent\Users\724117508\QQ\WinTemp\RichOle\GV7`%SEX0_D[9@Q$[I03XDQ.png"/>
+            <wp:cNvGraphicFramePr>
+              <a:graphicFrameLocks xmlns:a="http://schemas.openxmlformats.org/drawingml/2006/main" noChangeAspect="1"/>
+            </wp:cNvGraphicFramePr>
+            <a:graphic xmlns:a="http://schemas.openxmlformats.org/drawingml/2006/main">
+              <a:graphicData uri="http://schemas.openxmlformats.org/drawingml/2006/picture">
+                <pic:pic xmlns:pic="http://schemas.openxmlformats.org/drawingml/2006/picture">
+                  <pic:nvPicPr>
+                    <pic:cNvPr id="18" name="图片 18" descr="C:\Users\LENOVO\AppData\Roaming\Tencent\Users\724117508\QQ\WinTemp\RichOle\GV7`%SEX0_D[9@Q$[I03XDQ.png"/>
+                    <pic:cNvPicPr>
+                      <a:picLocks noChangeAspect="1" noChangeArrowheads="1"/>
+                    </pic:cNvPicPr>
+                  </pic:nvPicPr>
+                  <pic:blipFill>
+                    <a:blip r:embed="rId40">
+                      <a:extLst>
+                        <a:ext uri="{28A0092B-C50C-407E-A947-70E740481C1C}">
+                          <a14:useLocalDpi xmlns:a14="http://schemas.microsoft.com/office/drawing/2010/main" val="0"/>
+                        </a:ext>
+                      </a:extLst>
+                    </a:blip>
+                    <a:srcRect/>
+                    <a:stretch>
+                      <a:fillRect/>
+                    </a:stretch>
+                  </pic:blipFill>
+                  <pic:spPr>
+                    <a:xfrm>
+                      <a:off x="0" y="0"/>
+                      <a:ext cx="1706880" cy="3014345"/>
+                    </a:xfrm>
+                    <a:prstGeom prst="rect">
+                      <a:avLst/>
+                    </a:prstGeom>
+                    <a:noFill/>
+                    <a:ln>
+                      <a:noFill/>
+                    </a:ln>
+                  </pic:spPr>
+                </pic:pic>
+              </a:graphicData>
+            </a:graphic>
+          </wp:inline>
+        </w:drawing>
+      </w:r>
+      <w:r>
+        <w:rPr>
+          <w:rFonts w:hint="eastAsia" w:ascii="宋体" w:hAnsi="宋体" w:eastAsia="宋体" w:cs="宋体"/>
+          <w:kern w:val="0"/>
+          <w:sz w:val="24"/>
+          <w:szCs w:val="24"/>
+        </w:rPr>
+        <w:drawing>
+          <wp:inline distT="0" distB="0" distL="114300" distR="114300">
+            <wp:extent cx="1687195" cy="2999740"/>
+            <wp:effectExtent l="0" t="0" r="4445" b="2540"/>
+            <wp:docPr id="38" name="图片 38" descr="3"/>
+            <wp:cNvGraphicFramePr>
+              <a:graphicFrameLocks xmlns:a="http://schemas.openxmlformats.org/drawingml/2006/main" noChangeAspect="1"/>
+            </wp:cNvGraphicFramePr>
+            <a:graphic xmlns:a="http://schemas.openxmlformats.org/drawingml/2006/main">
+              <a:graphicData uri="http://schemas.openxmlformats.org/drawingml/2006/picture">
+                <pic:pic xmlns:pic="http://schemas.openxmlformats.org/drawingml/2006/picture">
+                  <pic:nvPicPr>
+                    <pic:cNvPr id="38" name="图片 38" descr="3"/>
+                    <pic:cNvPicPr>
+                      <a:picLocks noChangeAspect="1"/>
+                    </pic:cNvPicPr>
+                  </pic:nvPicPr>
+                  <pic:blipFill>
+                    <a:blip r:embed="rId41"/>
+                    <a:stretch>
+                      <a:fillRect/>
+                    </a:stretch>
+                  </pic:blipFill>
+                  <pic:spPr>
+                    <a:xfrm>
+                      <a:off x="0" y="0"/>
+                      <a:ext cx="1687195" cy="2999740"/>
+                    </a:xfrm>
+                    <a:prstGeom prst="rect">
+                      <a:avLst/>
+                    </a:prstGeom>
+                  </pic:spPr>
+                </pic:pic>
+              </a:graphicData>
+            </a:graphic>
+          </wp:inline>
+        </w:drawing>
+      </w:r>
+      <w:r>
+        <w:rPr>
+          <w:rFonts w:hint="eastAsia" w:ascii="宋体" w:hAnsi="宋体" w:eastAsia="宋体" w:cs="宋体"/>
+          <w:kern w:val="0"/>
+          <w:sz w:val="24"/>
+          <w:szCs w:val="24"/>
+        </w:rPr>
+        <w:t xml:space="preserve"> </w:t>
+      </w:r>
+      <w:r>
+        <w:rPr>
+          <w:rFonts w:hint="eastAsia" w:ascii="宋体" w:hAnsi="宋体" w:eastAsia="宋体" w:cs="宋体"/>
+          <w:kern w:val="0"/>
+          <w:sz w:val="24"/>
+          <w:szCs w:val="24"/>
+          <w:lang w:eastAsia="zh-CN"/>
+        </w:rPr>
+        <w:drawing>
+          <wp:inline distT="0" distB="0" distL="114300" distR="114300">
+            <wp:extent cx="1694815" cy="3005455"/>
+            <wp:effectExtent l="0" t="0" r="12065" b="12065"/>
+            <wp:docPr id="43" name="图片 43" descr="4"/>
+            <wp:cNvGraphicFramePr>
+              <a:graphicFrameLocks xmlns:a="http://schemas.openxmlformats.org/drawingml/2006/main" noChangeAspect="1"/>
+            </wp:cNvGraphicFramePr>
+            <a:graphic xmlns:a="http://schemas.openxmlformats.org/drawingml/2006/main">
+              <a:graphicData uri="http://schemas.openxmlformats.org/drawingml/2006/picture">
+                <pic:pic xmlns:pic="http://schemas.openxmlformats.org/drawingml/2006/picture">
+                  <pic:nvPicPr>
+                    <pic:cNvPr id="43" name="图片 43" descr="4"/>
+                    <pic:cNvPicPr>
+                      <a:picLocks noChangeAspect="1"/>
+                    </pic:cNvPicPr>
+                  </pic:nvPicPr>
+                  <pic:blipFill>
+                    <a:blip r:embed="rId42"/>
+                    <a:stretch>
+                      <a:fillRect/>
+                    </a:stretch>
+                  </pic:blipFill>
+                  <pic:spPr>
+                    <a:xfrm>
+                      <a:off x="0" y="0"/>
+                      <a:ext cx="1694815" cy="3005455"/>
+                    </a:xfrm>
+                    <a:prstGeom prst="rect">
+                      <a:avLst/>
+                    </a:prstGeom>
+                  </pic:spPr>
+                </pic:pic>
+              </a:graphicData>
+            </a:graphic>
+          </wp:inline>
+        </w:drawing>
+      </w:r>
+    </w:p>
+    <w:p>
+      <w:pPr>
+        <w:rPr>
+          <w:rFonts w:ascii="宋体" w:hAnsi="宋体" w:eastAsia="宋体" w:cs="宋体"/>
+          <w:kern w:val="0"/>
+          <w:sz w:val="24"/>
+          <w:szCs w:val="24"/>
+        </w:rPr>
+      </w:pPr>
+    </w:p>
+    <w:p>
+      <w:pPr>
+        <w:widowControl/>
+        <w:ind w:left="426"/>
+        <w:jc w:val="left"/>
+        <w:rPr>
+          <w:rFonts w:ascii="宋体" w:hAnsi="宋体" w:eastAsia="宋体" w:cs="宋体"/>
+          <w:kern w:val="0"/>
+          <w:sz w:val="24"/>
+          <w:szCs w:val="24"/>
+        </w:rPr>
+      </w:pPr>
+    </w:p>
+    <w:p>
+      <w:pPr>
+        <w:ind w:firstLine="420"/>
+      </w:pPr>
+      <w:r>
+        <w:rPr>
+          <w:rFonts w:hint="eastAsia"/>
+        </w:rPr>
+        <w:t>2、交互</w:t>
+      </w:r>
+    </w:p>
+    <w:p>
+      <w:pPr>
+        <w:ind w:firstLine="420"/>
+      </w:pPr>
+      <w:r>
+        <w:rPr>
+          <w:rFonts w:hint="eastAsia"/>
+        </w:rPr>
+        <w:t>3、字段</w:t>
+      </w:r>
     </w:p>
     <w:tbl>
       <w:tblPr>
@@ -11859,3083 +14938,6 @@
                 <w:sz w:val="20"/>
                 <w:szCs w:val="20"/>
               </w:rPr>
-              <w:t>课程</w:t>
-            </w:r>
-          </w:p>
-        </w:tc>
-        <w:tc>
-          <w:tcPr>
-            <w:tcW w:w="2701" w:type="dxa"/>
-          </w:tcPr>
-          <w:p>
-            <w:pPr>
-              <w:jc w:val="center"/>
-              <w:rPr>
-                <w:rFonts w:ascii="Times New Roman" w:hAnsi="Times New Roman" w:eastAsia="宋体" w:cs="Times New Roman"/>
-                <w:kern w:val="0"/>
-                <w:sz w:val="20"/>
-                <w:szCs w:val="20"/>
-              </w:rPr>
-            </w:pPr>
-            <w:r>
-              <w:rPr>
-                <w:rFonts w:ascii="Times New Roman" w:hAnsi="Times New Roman" w:eastAsia="宋体" w:cs="Times New Roman"/>
-                <w:kern w:val="0"/>
-                <w:sz w:val="20"/>
-                <w:szCs w:val="20"/>
-              </w:rPr>
-              <w:t>必选</w:t>
-            </w:r>
-          </w:p>
-        </w:tc>
-        <w:tc>
-          <w:tcPr>
-            <w:tcW w:w="2701" w:type="dxa"/>
-          </w:tcPr>
-          <w:p>
-            <w:pPr>
-              <w:jc w:val="center"/>
-              <w:rPr>
-                <w:rFonts w:ascii="Times New Roman" w:hAnsi="Times New Roman" w:eastAsia="宋体" w:cs="Times New Roman"/>
-                <w:kern w:val="0"/>
-                <w:sz w:val="20"/>
-                <w:szCs w:val="20"/>
-              </w:rPr>
-            </w:pPr>
-            <w:r>
-              <w:rPr>
-                <w:rFonts w:hint="eastAsia" w:ascii="Times New Roman" w:hAnsi="Times New Roman" w:eastAsia="宋体" w:cs="Times New Roman"/>
-                <w:kern w:val="0"/>
-                <w:sz w:val="20"/>
-                <w:szCs w:val="20"/>
-              </w:rPr>
-              <w:t>用户设置</w:t>
-            </w:r>
-          </w:p>
-        </w:tc>
-      </w:tr>
-      <w:tr>
-        <w:tblPrEx>
-          <w:tblBorders>
-            <w:top w:val="single" w:color="auto" w:sz="4" w:space="0"/>
-            <w:left w:val="single" w:color="auto" w:sz="4" w:space="0"/>
-            <w:bottom w:val="single" w:color="auto" w:sz="4" w:space="0"/>
-            <w:right w:val="single" w:color="auto" w:sz="4" w:space="0"/>
-            <w:insideH w:val="single" w:color="auto" w:sz="4" w:space="0"/>
-            <w:insideV w:val="single" w:color="auto" w:sz="4" w:space="0"/>
-          </w:tblBorders>
-          <w:tblLayout w:type="fixed"/>
-          <w:tblCellMar>
-            <w:top w:w="0" w:type="dxa"/>
-            <w:left w:w="108" w:type="dxa"/>
-            <w:bottom w:w="0" w:type="dxa"/>
-            <w:right w:w="108" w:type="dxa"/>
-          </w:tblCellMar>
-        </w:tblPrEx>
-        <w:tc>
-          <w:tcPr>
-            <w:tcW w:w="2700" w:type="dxa"/>
-          </w:tcPr>
-          <w:p>
-            <w:pPr>
-              <w:jc w:val="center"/>
-              <w:rPr>
-                <w:rFonts w:ascii="Times New Roman" w:hAnsi="Times New Roman" w:eastAsia="宋体" w:cs="Times New Roman"/>
-                <w:kern w:val="0"/>
-                <w:sz w:val="20"/>
-                <w:szCs w:val="20"/>
-              </w:rPr>
-            </w:pPr>
-            <w:r>
-              <w:rPr>
-                <w:rFonts w:ascii="Times New Roman" w:hAnsi="Times New Roman" w:eastAsia="宋体" w:cs="Times New Roman"/>
-                <w:kern w:val="0"/>
-                <w:sz w:val="20"/>
-                <w:szCs w:val="20"/>
-              </w:rPr>
-              <w:t>班级</w:t>
-            </w:r>
-          </w:p>
-        </w:tc>
-        <w:tc>
-          <w:tcPr>
-            <w:tcW w:w="2701" w:type="dxa"/>
-          </w:tcPr>
-          <w:p>
-            <w:pPr>
-              <w:jc w:val="center"/>
-              <w:rPr>
-                <w:rFonts w:ascii="Times New Roman" w:hAnsi="Times New Roman" w:eastAsia="宋体" w:cs="Times New Roman"/>
-                <w:kern w:val="0"/>
-                <w:sz w:val="20"/>
-                <w:szCs w:val="20"/>
-              </w:rPr>
-            </w:pPr>
-            <w:r>
-              <w:rPr>
-                <w:rFonts w:ascii="Times New Roman" w:hAnsi="Times New Roman" w:eastAsia="宋体" w:cs="Times New Roman"/>
-                <w:kern w:val="0"/>
-                <w:sz w:val="20"/>
-                <w:szCs w:val="20"/>
-              </w:rPr>
-              <w:t>必选</w:t>
-            </w:r>
-          </w:p>
-        </w:tc>
-        <w:tc>
-          <w:tcPr>
-            <w:tcW w:w="2701" w:type="dxa"/>
-          </w:tcPr>
-          <w:p>
-            <w:pPr>
-              <w:jc w:val="center"/>
-              <w:rPr>
-                <w:rFonts w:ascii="Times New Roman" w:hAnsi="Times New Roman" w:eastAsia="宋体" w:cs="Times New Roman"/>
-                <w:kern w:val="0"/>
-                <w:sz w:val="20"/>
-                <w:szCs w:val="20"/>
-              </w:rPr>
-            </w:pPr>
-            <w:r>
-              <w:rPr>
-                <w:rFonts w:ascii="Times New Roman" w:hAnsi="Times New Roman" w:eastAsia="宋体" w:cs="Times New Roman"/>
-                <w:kern w:val="0"/>
-                <w:sz w:val="20"/>
-                <w:szCs w:val="20"/>
-              </w:rPr>
-              <w:t>用户设置</w:t>
-            </w:r>
-          </w:p>
-        </w:tc>
-      </w:tr>
-      <w:tr>
-        <w:tblPrEx>
-          <w:tblBorders>
-            <w:top w:val="single" w:color="auto" w:sz="4" w:space="0"/>
-            <w:left w:val="single" w:color="auto" w:sz="4" w:space="0"/>
-            <w:bottom w:val="single" w:color="auto" w:sz="4" w:space="0"/>
-            <w:right w:val="single" w:color="auto" w:sz="4" w:space="0"/>
-            <w:insideH w:val="single" w:color="auto" w:sz="4" w:space="0"/>
-            <w:insideV w:val="single" w:color="auto" w:sz="4" w:space="0"/>
-          </w:tblBorders>
-          <w:tblLayout w:type="fixed"/>
-          <w:tblCellMar>
-            <w:top w:w="0" w:type="dxa"/>
-            <w:left w:w="108" w:type="dxa"/>
-            <w:bottom w:w="0" w:type="dxa"/>
-            <w:right w:w="108" w:type="dxa"/>
-          </w:tblCellMar>
-        </w:tblPrEx>
-        <w:tc>
-          <w:tcPr>
-            <w:tcW w:w="2700" w:type="dxa"/>
-          </w:tcPr>
-          <w:p>
-            <w:pPr>
-              <w:jc w:val="center"/>
-              <w:rPr>
-                <w:rFonts w:ascii="Times New Roman" w:hAnsi="Times New Roman" w:eastAsia="宋体" w:cs="Times New Roman"/>
-                <w:kern w:val="0"/>
-                <w:sz w:val="20"/>
-                <w:szCs w:val="20"/>
-              </w:rPr>
-            </w:pPr>
-            <w:r>
-              <w:rPr>
-                <w:rFonts w:ascii="Times New Roman" w:hAnsi="Times New Roman" w:eastAsia="宋体" w:cs="Times New Roman"/>
-                <w:kern w:val="0"/>
-                <w:sz w:val="20"/>
-                <w:szCs w:val="20"/>
-              </w:rPr>
-              <w:t>学期</w:t>
-            </w:r>
-          </w:p>
-        </w:tc>
-        <w:tc>
-          <w:tcPr>
-            <w:tcW w:w="2701" w:type="dxa"/>
-          </w:tcPr>
-          <w:p>
-            <w:pPr>
-              <w:jc w:val="center"/>
-              <w:rPr>
-                <w:rFonts w:ascii="Times New Roman" w:hAnsi="Times New Roman" w:eastAsia="宋体" w:cs="Times New Roman"/>
-                <w:kern w:val="0"/>
-                <w:sz w:val="20"/>
-                <w:szCs w:val="20"/>
-              </w:rPr>
-            </w:pPr>
-            <w:r>
-              <w:rPr>
-                <w:rFonts w:ascii="Times New Roman" w:hAnsi="Times New Roman" w:eastAsia="宋体" w:cs="Times New Roman"/>
-                <w:kern w:val="0"/>
-                <w:sz w:val="20"/>
-                <w:szCs w:val="20"/>
-              </w:rPr>
-              <w:t>必选</w:t>
-            </w:r>
-          </w:p>
-        </w:tc>
-        <w:tc>
-          <w:tcPr>
-            <w:tcW w:w="2701" w:type="dxa"/>
-          </w:tcPr>
-          <w:p>
-            <w:pPr>
-              <w:jc w:val="center"/>
-              <w:rPr>
-                <w:rFonts w:ascii="Times New Roman" w:hAnsi="Times New Roman" w:eastAsia="宋体" w:cs="Times New Roman"/>
-                <w:kern w:val="0"/>
-                <w:sz w:val="20"/>
-                <w:szCs w:val="20"/>
-              </w:rPr>
-            </w:pPr>
-            <w:r>
-              <w:rPr>
-                <w:rFonts w:hint="eastAsia" w:ascii="Times New Roman" w:hAnsi="Times New Roman" w:eastAsia="宋体" w:cs="Times New Roman"/>
-                <w:kern w:val="0"/>
-                <w:sz w:val="20"/>
-                <w:szCs w:val="20"/>
-              </w:rPr>
-              <w:t>用户</w:t>
-            </w:r>
-            <w:r>
-              <w:rPr>
-                <w:rFonts w:ascii="Times New Roman" w:hAnsi="Times New Roman" w:eastAsia="宋体" w:cs="Times New Roman"/>
-                <w:kern w:val="0"/>
-                <w:sz w:val="20"/>
-                <w:szCs w:val="20"/>
-              </w:rPr>
-              <w:t>设置</w:t>
-            </w:r>
-          </w:p>
-        </w:tc>
-      </w:tr>
-    </w:tbl>
-    <w:p>
-      <w:pPr>
-        <w:pStyle w:val="26"/>
-        <w:numPr>
-          <w:ilvl w:val="0"/>
-          <w:numId w:val="1"/>
-        </w:numPr>
-        <w:ind w:firstLineChars="0"/>
-      </w:pPr>
-      <w:r>
-        <w:rPr>
-          <w:rFonts w:hint="eastAsia"/>
-        </w:rPr>
-        <w:t>输出后置条件</w:t>
-      </w:r>
-    </w:p>
-    <w:p>
-      <w:pPr>
-        <w:ind w:left="420"/>
-      </w:pPr>
-      <w:bookmarkStart w:id="129" w:name="_Toc30131_WPSOffice_Level3"/>
-      <w:r>
-        <w:rPr>
-          <w:rFonts w:hint="eastAsia"/>
-        </w:rPr>
-        <w:t>1、用户保存信息</w:t>
-      </w:r>
-      <w:bookmarkEnd w:id="129"/>
-    </w:p>
-    <w:p/>
-    <w:p>
-      <w:pPr>
-        <w:pStyle w:val="6"/>
-        <w:outlineLvl w:val="3"/>
-        <w:rPr>
-          <w:sz w:val="28"/>
-          <w:szCs w:val="28"/>
-        </w:rPr>
-      </w:pPr>
-      <w:bookmarkStart w:id="130" w:name="_Toc20456"/>
-      <w:bookmarkStart w:id="131" w:name="_Toc3246"/>
-      <w:bookmarkStart w:id="132" w:name="_Toc17180"/>
-      <w:r>
-        <w:rPr>
-          <w:rFonts w:hint="eastAsia"/>
-          <w:sz w:val="28"/>
-          <w:szCs w:val="28"/>
-        </w:rPr>
-        <w:t>3.2.5 班课成员</w:t>
-      </w:r>
-      <w:bookmarkEnd w:id="130"/>
-      <w:bookmarkEnd w:id="131"/>
-      <w:bookmarkEnd w:id="132"/>
-    </w:p>
-    <w:p>
-      <w:pPr>
-        <w:pStyle w:val="26"/>
-        <w:numPr>
-          <w:ilvl w:val="0"/>
-          <w:numId w:val="1"/>
-        </w:numPr>
-        <w:ind w:firstLineChars="0"/>
-      </w:pPr>
-      <w:r>
-        <w:rPr>
-          <w:rFonts w:hint="eastAsia"/>
-        </w:rPr>
-        <w:t>用户场景</w:t>
-      </w:r>
-    </w:p>
-    <w:p>
-      <w:pPr>
-        <w:pStyle w:val="26"/>
-        <w:ind w:left="420" w:firstLine="0" w:firstLineChars="0"/>
-      </w:pPr>
-      <w:r>
-        <w:rPr>
-          <w:rFonts w:hint="eastAsia"/>
-        </w:rPr>
-        <w:t>用户登录成功后，选择“我创建的班课”，点击相关课程，查看课程的成员。</w:t>
-      </w:r>
-    </w:p>
-    <w:p>
-      <w:pPr>
-        <w:pStyle w:val="26"/>
-        <w:numPr>
-          <w:ilvl w:val="0"/>
-          <w:numId w:val="1"/>
-        </w:numPr>
-        <w:ind w:firstLineChars="0"/>
-      </w:pPr>
-      <w:r>
-        <w:rPr>
-          <w:rFonts w:hint="eastAsia"/>
-        </w:rPr>
-        <w:t>优先级</w:t>
-      </w:r>
-    </w:p>
-    <w:p>
-      <w:pPr>
-        <w:pStyle w:val="26"/>
-        <w:ind w:left="420" w:firstLine="0" w:firstLineChars="0"/>
-      </w:pPr>
-      <w:r>
-        <w:rPr>
-          <w:rFonts w:hint="eastAsia"/>
-        </w:rPr>
-        <w:t>中</w:t>
-      </w:r>
-    </w:p>
-    <w:p>
-      <w:pPr>
-        <w:pStyle w:val="26"/>
-        <w:numPr>
-          <w:ilvl w:val="0"/>
-          <w:numId w:val="1"/>
-        </w:numPr>
-        <w:ind w:firstLineChars="0"/>
-      </w:pPr>
-      <w:r>
-        <w:rPr>
-          <w:rFonts w:hint="eastAsia"/>
-        </w:rPr>
-        <w:t>业务流程</w:t>
-      </w:r>
-    </w:p>
-    <w:p>
-      <w:pPr>
-        <w:pStyle w:val="26"/>
-        <w:numPr>
-          <w:ilvl w:val="0"/>
-          <w:numId w:val="1"/>
-        </w:numPr>
-        <w:ind w:firstLineChars="0"/>
-      </w:pPr>
-      <w:r>
-        <w:rPr>
-          <w:rFonts w:hint="eastAsia"/>
-        </w:rPr>
-        <w:t>输入/前置条件</w:t>
-      </w:r>
-    </w:p>
-    <w:p>
-      <w:pPr>
-        <w:pStyle w:val="26"/>
-        <w:ind w:left="420" w:firstLine="0" w:firstLineChars="0"/>
-      </w:pPr>
-      <w:bookmarkStart w:id="133" w:name="_Toc28293_WPSOffice_Level3"/>
-      <w:r>
-        <w:rPr>
-          <w:rFonts w:hint="eastAsia"/>
-        </w:rPr>
-        <w:t>1、用户已登录，点击已创建的班课，进入我创建的班课列表点击相关课程</w:t>
-      </w:r>
-      <w:bookmarkEnd w:id="133"/>
-    </w:p>
-    <w:p>
-      <w:pPr>
-        <w:pStyle w:val="26"/>
-        <w:numPr>
-          <w:ilvl w:val="0"/>
-          <w:numId w:val="1"/>
-        </w:numPr>
-        <w:ind w:firstLineChars="0"/>
-      </w:pPr>
-      <w:r>
-        <w:rPr>
-          <w:rFonts w:hint="eastAsia"/>
-        </w:rPr>
-        <w:t>页面逻辑</w:t>
-      </w:r>
-    </w:p>
-    <w:p>
-      <w:pPr>
-        <w:pStyle w:val="26"/>
-        <w:numPr>
-          <w:ilvl w:val="0"/>
-          <w:numId w:val="17"/>
-        </w:numPr>
-        <w:ind w:firstLineChars="0"/>
-      </w:pPr>
-      <w:r>
-        <w:rPr>
-          <w:rFonts w:hint="eastAsia"/>
-        </w:rPr>
-        <w:t>界面原型</w:t>
-      </w:r>
-    </w:p>
-    <w:p>
-      <w:pPr>
-        <w:widowControl/>
-        <w:ind w:left="426"/>
-        <w:jc w:val="left"/>
-        <w:rPr>
-          <w:rFonts w:ascii="宋体" w:hAnsi="宋体" w:eastAsia="宋体" w:cs="宋体"/>
-          <w:kern w:val="0"/>
-          <w:sz w:val="24"/>
-          <w:szCs w:val="24"/>
-        </w:rPr>
-      </w:pPr>
-      <w:r>
-        <w:drawing>
-          <wp:inline distT="0" distB="0" distL="114300" distR="114300">
-            <wp:extent cx="2092960" cy="3724275"/>
-            <wp:effectExtent l="0" t="0" r="10160" b="9525"/>
-            <wp:docPr id="22" name="图片 1"/>
-            <wp:cNvGraphicFramePr>
-              <a:graphicFrameLocks xmlns:a="http://schemas.openxmlformats.org/drawingml/2006/main" noChangeAspect="1"/>
-            </wp:cNvGraphicFramePr>
-            <a:graphic xmlns:a="http://schemas.openxmlformats.org/drawingml/2006/main">
-              <a:graphicData uri="http://schemas.openxmlformats.org/drawingml/2006/picture">
-                <pic:pic xmlns:pic="http://schemas.openxmlformats.org/drawingml/2006/picture">
-                  <pic:nvPicPr>
-                    <pic:cNvPr id="22" name="图片 1"/>
-                    <pic:cNvPicPr>
-                      <a:picLocks noChangeAspect="1"/>
-                    </pic:cNvPicPr>
-                  </pic:nvPicPr>
-                  <pic:blipFill>
-                    <a:blip r:embed="rId27"/>
-                    <a:stretch>
-                      <a:fillRect/>
-                    </a:stretch>
-                  </pic:blipFill>
-                  <pic:spPr>
-                    <a:xfrm>
-                      <a:off x="0" y="0"/>
-                      <a:ext cx="2092960" cy="3724275"/>
-                    </a:xfrm>
-                    <a:prstGeom prst="rect">
-                      <a:avLst/>
-                    </a:prstGeom>
-                    <a:noFill/>
-                    <a:ln>
-                      <a:noFill/>
-                    </a:ln>
-                  </pic:spPr>
-                </pic:pic>
-              </a:graphicData>
-            </a:graphic>
-          </wp:inline>
-        </w:drawing>
-      </w:r>
-    </w:p>
-    <w:p>
-      <w:pPr>
-        <w:ind w:firstLine="420"/>
-      </w:pPr>
-      <w:bookmarkStart w:id="134" w:name="_Toc26931_WPSOffice_Level3"/>
-      <w:r>
-        <w:rPr>
-          <w:rFonts w:hint="eastAsia"/>
-        </w:rPr>
-        <w:t>2、交互</w:t>
-      </w:r>
-      <w:bookmarkEnd w:id="134"/>
-    </w:p>
-    <w:p>
-      <w:pPr>
-        <w:ind w:firstLine="420"/>
-      </w:pPr>
-      <w:bookmarkStart w:id="135" w:name="_Toc25000_WPSOffice_Level3"/>
-      <w:r>
-        <w:rPr>
-          <w:rFonts w:hint="eastAsia"/>
-        </w:rPr>
-        <w:t>3、字段</w:t>
-      </w:r>
-      <w:bookmarkEnd w:id="135"/>
-    </w:p>
-    <w:p>
-      <w:pPr>
-        <w:pStyle w:val="26"/>
-        <w:numPr>
-          <w:ilvl w:val="0"/>
-          <w:numId w:val="1"/>
-        </w:numPr>
-        <w:ind w:firstLineChars="0"/>
-      </w:pPr>
-      <w:r>
-        <w:rPr>
-          <w:rFonts w:hint="eastAsia"/>
-        </w:rPr>
-        <w:t>输出后置条件</w:t>
-      </w:r>
-    </w:p>
-    <w:p>
-      <w:pPr>
-        <w:pStyle w:val="26"/>
-        <w:numPr>
-          <w:ilvl w:val="0"/>
-          <w:numId w:val="18"/>
-        </w:numPr>
-        <w:ind w:firstLineChars="0"/>
-      </w:pPr>
-      <w:bookmarkStart w:id="136" w:name="_Toc14074_WPSOffice_Level3"/>
-      <w:r>
-        <w:rPr>
-          <w:rFonts w:hint="eastAsia"/>
-        </w:rPr>
-        <w:t>查看成员，返回课程列表</w:t>
-      </w:r>
-      <w:bookmarkEnd w:id="136"/>
-    </w:p>
-    <w:p>
-      <w:pPr>
-        <w:pStyle w:val="26"/>
-        <w:numPr>
-          <w:ilvl w:val="0"/>
-          <w:numId w:val="18"/>
-        </w:numPr>
-        <w:ind w:firstLineChars="0"/>
-      </w:pPr>
-      <w:bookmarkStart w:id="137" w:name="_Toc21094_WPSOffice_Level3"/>
-      <w:r>
-        <w:rPr>
-          <w:rFonts w:hint="eastAsia"/>
-        </w:rPr>
-        <w:t>点击课程详情</w:t>
-      </w:r>
-      <w:bookmarkEnd w:id="137"/>
-    </w:p>
-    <w:p>
-      <w:pPr>
-        <w:pStyle w:val="26"/>
-        <w:numPr>
-          <w:ilvl w:val="0"/>
-          <w:numId w:val="18"/>
-        </w:numPr>
-        <w:ind w:firstLineChars="0"/>
-      </w:pPr>
-      <w:r>
-        <w:rPr>
-          <w:rFonts w:hint="eastAsia"/>
-          <w:lang w:val="en-US" w:eastAsia="zh-CN"/>
-        </w:rPr>
-        <w:t>查看成员的出勤等级以及对应经验值</w:t>
-      </w:r>
-    </w:p>
-    <w:p>
-      <w:pPr>
-        <w:pStyle w:val="6"/>
-        <w:outlineLvl w:val="3"/>
-        <w:rPr>
-          <w:sz w:val="28"/>
-          <w:szCs w:val="28"/>
-        </w:rPr>
-      </w:pPr>
-      <w:bookmarkStart w:id="138" w:name="_Toc12315"/>
-      <w:bookmarkStart w:id="139" w:name="_Toc31462"/>
-      <w:bookmarkStart w:id="140" w:name="_Toc29169"/>
-      <w:r>
-        <w:rPr>
-          <w:rFonts w:hint="eastAsia"/>
-          <w:sz w:val="28"/>
-          <w:szCs w:val="28"/>
-        </w:rPr>
-        <w:t>3.2.6</w:t>
-      </w:r>
-      <w:r>
-        <w:rPr>
-          <w:rFonts w:hint="eastAsia"/>
-          <w:sz w:val="28"/>
-          <w:szCs w:val="28"/>
-          <w:lang w:val="en-US" w:eastAsia="zh-CN"/>
-        </w:rPr>
-        <w:t xml:space="preserve"> </w:t>
-      </w:r>
-      <w:r>
-        <w:rPr>
-          <w:rFonts w:hint="eastAsia"/>
-          <w:sz w:val="28"/>
-          <w:szCs w:val="28"/>
-        </w:rPr>
-        <w:t>发起签到</w:t>
-      </w:r>
-      <w:bookmarkEnd w:id="138"/>
-      <w:bookmarkEnd w:id="139"/>
-      <w:bookmarkEnd w:id="140"/>
-    </w:p>
-    <w:p>
-      <w:pPr>
-        <w:pStyle w:val="26"/>
-        <w:numPr>
-          <w:ilvl w:val="0"/>
-          <w:numId w:val="1"/>
-        </w:numPr>
-        <w:ind w:firstLineChars="0"/>
-      </w:pPr>
-      <w:r>
-        <w:rPr>
-          <w:rFonts w:hint="eastAsia"/>
-        </w:rPr>
-        <w:t>用户场景</w:t>
-      </w:r>
-    </w:p>
-    <w:p>
-      <w:pPr>
-        <w:pStyle w:val="5"/>
-        <w:ind w:left="420" w:firstLine="0"/>
-        <w:rPr>
-          <w:rFonts w:ascii="宋体" w:hAnsi="宋体" w:cs="宋体"/>
-          <w:szCs w:val="21"/>
-        </w:rPr>
-      </w:pPr>
-      <w:r>
-        <w:rPr>
-          <w:rFonts w:hint="eastAsia" w:ascii="宋体" w:hAnsi="宋体" w:cs="宋体"/>
-          <w:szCs w:val="21"/>
-        </w:rPr>
-        <w:t>课任老师考勤，查看学生上课的人数，点击签到按钮，选择持续的时间（1分钟、2分钟等等），学生如果没有在规定的时间内签到，算缺勤一次。点名结束以后，教师可以查看每个学生的总缺勤次数。</w:t>
-      </w:r>
-    </w:p>
-    <w:p>
-      <w:pPr>
-        <w:pStyle w:val="26"/>
-        <w:numPr>
-          <w:ilvl w:val="0"/>
-          <w:numId w:val="1"/>
-        </w:numPr>
-        <w:ind w:firstLineChars="0"/>
-      </w:pPr>
-      <w:r>
-        <w:rPr>
-          <w:rFonts w:hint="eastAsia"/>
-        </w:rPr>
-        <w:t>优先级</w:t>
-      </w:r>
-    </w:p>
-    <w:p>
-      <w:pPr>
-        <w:ind w:firstLine="420"/>
-      </w:pPr>
-      <w:r>
-        <w:rPr>
-          <w:rFonts w:hint="eastAsia"/>
-        </w:rPr>
-        <w:t>高</w:t>
-      </w:r>
-    </w:p>
-    <w:p>
-      <w:pPr>
-        <w:pStyle w:val="26"/>
-        <w:numPr>
-          <w:ilvl w:val="0"/>
-          <w:numId w:val="1"/>
-        </w:numPr>
-        <w:ind w:firstLineChars="0"/>
-      </w:pPr>
-      <w:r>
-        <w:rPr>
-          <w:rFonts w:hint="eastAsia"/>
-        </w:rPr>
-        <w:t>业务流程</w:t>
-      </w:r>
-    </w:p>
-    <w:p>
-      <w:pPr>
-        <w:pStyle w:val="26"/>
-        <w:numPr>
-          <w:ilvl w:val="0"/>
-          <w:numId w:val="1"/>
-        </w:numPr>
-        <w:ind w:firstLineChars="0"/>
-      </w:pPr>
-      <w:r>
-        <w:rPr>
-          <w:rFonts w:hint="eastAsia"/>
-        </w:rPr>
-        <w:t>输入/前置条件</w:t>
-      </w:r>
-    </w:p>
-    <w:p>
-      <w:pPr>
-        <w:ind w:firstLine="420"/>
-      </w:pPr>
-      <w:r>
-        <w:rPr>
-          <w:rFonts w:hint="eastAsia"/>
-        </w:rPr>
-        <w:t>1、用户已登录，点击已创建的班课，进入我创建的班课列表，进入相关课程，发起签到，并选择持续时间</w:t>
-      </w:r>
-    </w:p>
-    <w:p>
-      <w:pPr>
-        <w:pStyle w:val="26"/>
-        <w:numPr>
-          <w:ilvl w:val="0"/>
-          <w:numId w:val="1"/>
-        </w:numPr>
-        <w:ind w:firstLineChars="0"/>
-      </w:pPr>
-      <w:r>
-        <w:rPr>
-          <w:rFonts w:hint="eastAsia"/>
-        </w:rPr>
-        <w:t>页面逻辑</w:t>
-      </w:r>
-    </w:p>
-    <w:p>
-      <w:pPr>
-        <w:pStyle w:val="26"/>
-        <w:numPr>
-          <w:ilvl w:val="0"/>
-          <w:numId w:val="19"/>
-        </w:numPr>
-        <w:ind w:firstLineChars="0"/>
-      </w:pPr>
-      <w:bookmarkStart w:id="141" w:name="_Toc26538_WPSOffice_Level3"/>
-      <w:r>
-        <w:rPr>
-          <w:rFonts w:hint="eastAsia"/>
-        </w:rPr>
-        <w:t>原型设计</w:t>
-      </w:r>
-      <w:bookmarkEnd w:id="141"/>
-    </w:p>
-    <w:p>
-      <w:pPr>
-        <w:widowControl/>
-        <w:ind w:left="420"/>
-        <w:jc w:val="left"/>
-        <w:rPr>
-          <w:rFonts w:ascii="宋体" w:hAnsi="宋体" w:eastAsia="宋体" w:cs="宋体"/>
-          <w:kern w:val="0"/>
-          <w:sz w:val="24"/>
-          <w:szCs w:val="24"/>
-        </w:rPr>
-      </w:pPr>
-      <w:r>
-        <w:drawing>
-          <wp:inline distT="0" distB="0" distL="0" distR="0">
-            <wp:extent cx="2188845" cy="3847465"/>
-            <wp:effectExtent l="0" t="0" r="1905" b="635"/>
-            <wp:docPr id="13" name="图片 13" descr="C:\Users\LENOVO\AppData\Roaming\Tencent\Users\724117508\QQ\WinTemp\RichOle\6(FT`NN5Y6IB6Y(9WTY`)7S.png"/>
-            <wp:cNvGraphicFramePr>
-              <a:graphicFrameLocks xmlns:a="http://schemas.openxmlformats.org/drawingml/2006/main" noChangeAspect="1"/>
-            </wp:cNvGraphicFramePr>
-            <a:graphic xmlns:a="http://schemas.openxmlformats.org/drawingml/2006/main">
-              <a:graphicData uri="http://schemas.openxmlformats.org/drawingml/2006/picture">
-                <pic:pic xmlns:pic="http://schemas.openxmlformats.org/drawingml/2006/picture">
-                  <pic:nvPicPr>
-                    <pic:cNvPr id="13" name="图片 13" descr="C:\Users\LENOVO\AppData\Roaming\Tencent\Users\724117508\QQ\WinTemp\RichOle\6(FT`NN5Y6IB6Y(9WTY`)7S.png"/>
-                    <pic:cNvPicPr>
-                      <a:picLocks noChangeAspect="1" noChangeArrowheads="1"/>
-                    </pic:cNvPicPr>
-                  </pic:nvPicPr>
-                  <pic:blipFill>
-                    <a:blip r:embed="rId28">
-                      <a:extLst>
-                        <a:ext uri="{28A0092B-C50C-407E-A947-70E740481C1C}">
-                          <a14:useLocalDpi xmlns:a14="http://schemas.microsoft.com/office/drawing/2010/main" val="0"/>
-                        </a:ext>
-                      </a:extLst>
-                    </a:blip>
-                    <a:srcRect/>
-                    <a:stretch>
-                      <a:fillRect/>
-                    </a:stretch>
-                  </pic:blipFill>
-                  <pic:spPr>
-                    <a:xfrm>
-                      <a:off x="0" y="0"/>
-                      <a:ext cx="2191423" cy="3851447"/>
-                    </a:xfrm>
-                    <a:prstGeom prst="rect">
-                      <a:avLst/>
-                    </a:prstGeom>
-                    <a:noFill/>
-                    <a:ln>
-                      <a:noFill/>
-                    </a:ln>
-                  </pic:spPr>
-                </pic:pic>
-              </a:graphicData>
-            </a:graphic>
-          </wp:inline>
-        </w:drawing>
-      </w:r>
-      <w:r>
-        <w:t xml:space="preserve"> </w:t>
-      </w:r>
-      <w:r>
-        <w:drawing>
-          <wp:inline distT="0" distB="0" distL="0" distR="0">
-            <wp:extent cx="2204085" cy="3829685"/>
-            <wp:effectExtent l="0" t="0" r="5715" b="0"/>
-            <wp:docPr id="32" name="图片 32"/>
-            <wp:cNvGraphicFramePr>
-              <a:graphicFrameLocks xmlns:a="http://schemas.openxmlformats.org/drawingml/2006/main" noChangeAspect="1"/>
-            </wp:cNvGraphicFramePr>
-            <a:graphic xmlns:a="http://schemas.openxmlformats.org/drawingml/2006/main">
-              <a:graphicData uri="http://schemas.openxmlformats.org/drawingml/2006/picture">
-                <pic:pic xmlns:pic="http://schemas.openxmlformats.org/drawingml/2006/picture">
-                  <pic:nvPicPr>
-                    <pic:cNvPr id="32" name="图片 32"/>
-                    <pic:cNvPicPr>
-                      <a:picLocks noChangeAspect="1"/>
-                    </pic:cNvPicPr>
-                  </pic:nvPicPr>
-                  <pic:blipFill>
-                    <a:blip r:embed="rId29"/>
-                    <a:stretch>
-                      <a:fillRect/>
-                    </a:stretch>
-                  </pic:blipFill>
-                  <pic:spPr>
-                    <a:xfrm>
-                      <a:off x="0" y="0"/>
-                      <a:ext cx="2234124" cy="3881266"/>
-                    </a:xfrm>
-                    <a:prstGeom prst="rect">
-                      <a:avLst/>
-                    </a:prstGeom>
-                  </pic:spPr>
-                </pic:pic>
-              </a:graphicData>
-            </a:graphic>
-          </wp:inline>
-        </w:drawing>
-      </w:r>
-      <w:r>
-        <w:t xml:space="preserve"> </w:t>
-      </w:r>
-      <w:r>
-        <w:drawing>
-          <wp:inline distT="0" distB="0" distL="0" distR="0">
-            <wp:extent cx="2178685" cy="3855720"/>
-            <wp:effectExtent l="0" t="0" r="0" b="0"/>
-            <wp:docPr id="35" name="图片 35"/>
-            <wp:cNvGraphicFramePr>
-              <a:graphicFrameLocks xmlns:a="http://schemas.openxmlformats.org/drawingml/2006/main" noChangeAspect="1"/>
-            </wp:cNvGraphicFramePr>
-            <a:graphic xmlns:a="http://schemas.openxmlformats.org/drawingml/2006/main">
-              <a:graphicData uri="http://schemas.openxmlformats.org/drawingml/2006/picture">
-                <pic:pic xmlns:pic="http://schemas.openxmlformats.org/drawingml/2006/picture">
-                  <pic:nvPicPr>
-                    <pic:cNvPr id="35" name="图片 35"/>
-                    <pic:cNvPicPr>
-                      <a:picLocks noChangeAspect="1"/>
-                    </pic:cNvPicPr>
-                  </pic:nvPicPr>
-                  <pic:blipFill>
-                    <a:blip r:embed="rId30"/>
-                    <a:stretch>
-                      <a:fillRect/>
-                    </a:stretch>
-                  </pic:blipFill>
-                  <pic:spPr>
-                    <a:xfrm>
-                      <a:off x="0" y="0"/>
-                      <a:ext cx="2200648" cy="3894846"/>
-                    </a:xfrm>
-                    <a:prstGeom prst="rect">
-                      <a:avLst/>
-                    </a:prstGeom>
-                  </pic:spPr>
-                </pic:pic>
-              </a:graphicData>
-            </a:graphic>
-          </wp:inline>
-        </w:drawing>
-      </w:r>
-      <w:r>
-        <w:t xml:space="preserve"> </w:t>
-      </w:r>
-      <w:r>
-        <w:drawing>
-          <wp:inline distT="0" distB="0" distL="0" distR="0">
-            <wp:extent cx="2124710" cy="3752215"/>
-            <wp:effectExtent l="0" t="0" r="8890" b="635"/>
-            <wp:docPr id="36" name="图片 36"/>
-            <wp:cNvGraphicFramePr>
-              <a:graphicFrameLocks xmlns:a="http://schemas.openxmlformats.org/drawingml/2006/main" noChangeAspect="1"/>
-            </wp:cNvGraphicFramePr>
-            <a:graphic xmlns:a="http://schemas.openxmlformats.org/drawingml/2006/main">
-              <a:graphicData uri="http://schemas.openxmlformats.org/drawingml/2006/picture">
-                <pic:pic xmlns:pic="http://schemas.openxmlformats.org/drawingml/2006/picture">
-                  <pic:nvPicPr>
-                    <pic:cNvPr id="36" name="图片 36"/>
-                    <pic:cNvPicPr>
-                      <a:picLocks noChangeAspect="1"/>
-                    </pic:cNvPicPr>
-                  </pic:nvPicPr>
-                  <pic:blipFill>
-                    <a:blip r:embed="rId31"/>
-                    <a:stretch>
-                      <a:fillRect/>
-                    </a:stretch>
-                  </pic:blipFill>
-                  <pic:spPr>
-                    <a:xfrm>
-                      <a:off x="0" y="0"/>
-                      <a:ext cx="2136834" cy="3772939"/>
-                    </a:xfrm>
-                    <a:prstGeom prst="rect">
-                      <a:avLst/>
-                    </a:prstGeom>
-                  </pic:spPr>
-                </pic:pic>
-              </a:graphicData>
-            </a:graphic>
-          </wp:inline>
-        </w:drawing>
-      </w:r>
-      <w:r>
-        <w:t xml:space="preserve"> </w:t>
-      </w:r>
-      <w:r>
-        <w:drawing>
-          <wp:inline distT="0" distB="0" distL="0" distR="0">
-            <wp:extent cx="2208530" cy="3916045"/>
-            <wp:effectExtent l="0" t="0" r="1270" b="8255"/>
-            <wp:docPr id="37" name="图片 37"/>
-            <wp:cNvGraphicFramePr>
-              <a:graphicFrameLocks xmlns:a="http://schemas.openxmlformats.org/drawingml/2006/main" noChangeAspect="1"/>
-            </wp:cNvGraphicFramePr>
-            <a:graphic xmlns:a="http://schemas.openxmlformats.org/drawingml/2006/main">
-              <a:graphicData uri="http://schemas.openxmlformats.org/drawingml/2006/picture">
-                <pic:pic xmlns:pic="http://schemas.openxmlformats.org/drawingml/2006/picture">
-                  <pic:nvPicPr>
-                    <pic:cNvPr id="37" name="图片 37"/>
-                    <pic:cNvPicPr>
-                      <a:picLocks noChangeAspect="1"/>
-                    </pic:cNvPicPr>
-                  </pic:nvPicPr>
-                  <pic:blipFill>
-                    <a:blip r:embed="rId32"/>
-                    <a:stretch>
-                      <a:fillRect/>
-                    </a:stretch>
-                  </pic:blipFill>
-                  <pic:spPr>
-                    <a:xfrm>
-                      <a:off x="0" y="0"/>
-                      <a:ext cx="2234933" cy="3963037"/>
-                    </a:xfrm>
-                    <a:prstGeom prst="rect">
-                      <a:avLst/>
-                    </a:prstGeom>
-                  </pic:spPr>
-                </pic:pic>
-              </a:graphicData>
-            </a:graphic>
-          </wp:inline>
-        </w:drawing>
-      </w:r>
-    </w:p>
-    <w:p>
-      <w:pPr>
-        <w:ind w:firstLine="420"/>
-      </w:pPr>
-      <w:bookmarkStart w:id="142" w:name="_Toc1077_WPSOffice_Level3"/>
-      <w:r>
-        <w:rPr>
-          <w:rFonts w:hint="eastAsia"/>
-        </w:rPr>
-        <w:t>2、交互</w:t>
-      </w:r>
-      <w:bookmarkEnd w:id="142"/>
-    </w:p>
-    <w:p>
-      <w:pPr>
-        <w:ind w:firstLine="420"/>
-      </w:pPr>
-      <w:bookmarkStart w:id="143" w:name="_Toc8379_WPSOffice_Level3"/>
-      <w:r>
-        <w:rPr>
-          <w:rFonts w:hint="eastAsia"/>
-        </w:rPr>
-        <w:t>3、字段</w:t>
-      </w:r>
-      <w:bookmarkEnd w:id="143"/>
-    </w:p>
-    <w:p>
-      <w:pPr>
-        <w:pStyle w:val="26"/>
-        <w:numPr>
-          <w:ilvl w:val="0"/>
-          <w:numId w:val="1"/>
-        </w:numPr>
-        <w:ind w:firstLineChars="0"/>
-      </w:pPr>
-      <w:r>
-        <w:rPr>
-          <w:rFonts w:hint="eastAsia"/>
-        </w:rPr>
-        <w:t>输出后置条件</w:t>
-      </w:r>
-    </w:p>
-    <w:p>
-      <w:pPr>
-        <w:pStyle w:val="26"/>
-        <w:numPr>
-          <w:ilvl w:val="0"/>
-          <w:numId w:val="20"/>
-        </w:numPr>
-        <w:ind w:firstLineChars="0"/>
-      </w:pPr>
-      <w:bookmarkStart w:id="144" w:name="_Toc7970_WPSOffice_Level3"/>
-      <w:r>
-        <w:rPr>
-          <w:rFonts w:hint="eastAsia"/>
-        </w:rPr>
-        <w:t>课任老师可以查看签到结果</w:t>
-      </w:r>
-      <w:bookmarkEnd w:id="144"/>
-    </w:p>
-    <w:p>
-      <w:pPr>
-        <w:pStyle w:val="26"/>
-        <w:numPr>
-          <w:ilvl w:val="0"/>
-          <w:numId w:val="20"/>
-        </w:numPr>
-        <w:ind w:firstLineChars="0"/>
-      </w:pPr>
-      <w:bookmarkStart w:id="145" w:name="_Toc26805_WPSOffice_Level3"/>
-      <w:r>
-        <w:rPr>
-          <w:rFonts w:hint="eastAsia"/>
-        </w:rPr>
-        <w:t>课任老师可以查看历史签到统计情况</w:t>
-      </w:r>
-      <w:bookmarkEnd w:id="145"/>
-    </w:p>
-    <w:p>
-      <w:pPr>
-        <w:pStyle w:val="6"/>
-        <w:outlineLvl w:val="3"/>
-        <w:rPr>
-          <w:sz w:val="28"/>
-          <w:szCs w:val="28"/>
-        </w:rPr>
-      </w:pPr>
-      <w:bookmarkStart w:id="146" w:name="_Toc20710"/>
-      <w:bookmarkStart w:id="147" w:name="_Toc23100"/>
-      <w:bookmarkStart w:id="148" w:name="_Toc14873"/>
-      <w:r>
-        <w:rPr>
-          <w:rFonts w:hint="eastAsia"/>
-          <w:sz w:val="28"/>
-          <w:szCs w:val="28"/>
-        </w:rPr>
-        <w:t>3.2.</w:t>
-      </w:r>
-      <w:r>
-        <w:rPr>
-          <w:rFonts w:hint="eastAsia"/>
-          <w:sz w:val="28"/>
-          <w:szCs w:val="28"/>
-          <w:lang w:val="en-US" w:eastAsia="zh-CN"/>
-        </w:rPr>
-        <w:t xml:space="preserve">7 </w:t>
-      </w:r>
-      <w:r>
-        <w:rPr>
-          <w:rFonts w:hint="eastAsia"/>
-          <w:sz w:val="28"/>
-          <w:szCs w:val="28"/>
-        </w:rPr>
-        <w:t>参与签到活动</w:t>
-      </w:r>
-      <w:bookmarkEnd w:id="146"/>
-      <w:bookmarkEnd w:id="147"/>
-      <w:bookmarkEnd w:id="148"/>
-    </w:p>
-    <w:p>
-      <w:pPr>
-        <w:pStyle w:val="26"/>
-        <w:numPr>
-          <w:ilvl w:val="0"/>
-          <w:numId w:val="17"/>
-        </w:numPr>
-        <w:ind w:firstLineChars="0"/>
-      </w:pPr>
-      <w:r>
-        <w:rPr>
-          <w:rFonts w:hint="eastAsia"/>
-        </w:rPr>
-        <w:t>用户场景</w:t>
-      </w:r>
-    </w:p>
-    <w:p>
-      <w:pPr>
-        <w:ind w:firstLine="360"/>
-      </w:pPr>
-      <w:r>
-        <w:rPr>
-          <w:rFonts w:hint="eastAsia"/>
-        </w:rPr>
-        <w:t>课程老师发起签到，</w:t>
-      </w:r>
-      <w:r>
-        <w:rPr>
-          <w:rFonts w:hint="eastAsia" w:ascii="宋体" w:hAnsi="宋体" w:cs="宋体"/>
-          <w:szCs w:val="21"/>
-        </w:rPr>
-        <w:t>学生需要在规定的时间内签到，如果未完成签到，则算缺勤一次，如果签到成功，则会给出相应的提示，如果重复签到也会给出相应的提示。学生可以在该界面实时查看自己的缺勤次数。</w:t>
-      </w:r>
-    </w:p>
-    <w:p>
-      <w:pPr>
-        <w:pStyle w:val="26"/>
-        <w:numPr>
-          <w:ilvl w:val="0"/>
-          <w:numId w:val="17"/>
-        </w:numPr>
-        <w:ind w:firstLineChars="0"/>
-      </w:pPr>
-      <w:r>
-        <w:rPr>
-          <w:rFonts w:hint="eastAsia"/>
-        </w:rPr>
-        <w:t>优先级</w:t>
-      </w:r>
-    </w:p>
-    <w:p>
-      <w:pPr>
-        <w:ind w:firstLine="360"/>
-      </w:pPr>
-      <w:r>
-        <w:rPr>
-          <w:rFonts w:hint="eastAsia"/>
-        </w:rPr>
-        <w:t>高</w:t>
-      </w:r>
-    </w:p>
-    <w:p>
-      <w:pPr>
-        <w:pStyle w:val="26"/>
-        <w:numPr>
-          <w:ilvl w:val="0"/>
-          <w:numId w:val="17"/>
-        </w:numPr>
-        <w:ind w:firstLineChars="0"/>
-      </w:pPr>
-      <w:r>
-        <w:rPr>
-          <w:rFonts w:hint="eastAsia"/>
-        </w:rPr>
-        <w:t>业务流程</w:t>
-      </w:r>
-    </w:p>
-    <w:p>
-      <w:pPr>
-        <w:pStyle w:val="26"/>
-        <w:numPr>
-          <w:ilvl w:val="0"/>
-          <w:numId w:val="17"/>
-        </w:numPr>
-        <w:ind w:firstLineChars="0"/>
-      </w:pPr>
-      <w:r>
-        <w:rPr>
-          <w:rFonts w:hint="eastAsia"/>
-        </w:rPr>
-        <w:t>输入/前置条件</w:t>
-      </w:r>
-    </w:p>
-    <w:p>
-      <w:pPr>
-        <w:pStyle w:val="5"/>
-        <w:ind w:firstLine="360"/>
-        <w:rPr>
-          <w:rFonts w:ascii="宋体" w:hAnsi="宋体" w:cs="宋体"/>
-          <w:szCs w:val="21"/>
-        </w:rPr>
-      </w:pPr>
-      <w:r>
-        <w:rPr>
-          <w:rFonts w:hint="eastAsia" w:ascii="宋体" w:hAnsi="宋体" w:cs="宋体"/>
-          <w:szCs w:val="21"/>
-        </w:rPr>
-        <w:t>1、</w:t>
-      </w:r>
-      <w:r>
-        <w:rPr>
-          <w:rFonts w:ascii="宋体" w:hAnsi="宋体" w:cs="宋体"/>
-          <w:szCs w:val="21"/>
-        </w:rPr>
-        <w:t>用户</w:t>
-      </w:r>
-      <w:r>
-        <w:rPr>
-          <w:rFonts w:hint="eastAsia" w:ascii="宋体" w:hAnsi="宋体" w:cs="宋体"/>
-          <w:szCs w:val="21"/>
-        </w:rPr>
-        <w:t>已登录，在“我加入的班课”中，选择当前上课的课程，进入该课程的界面，点击签到按钮。</w:t>
-      </w:r>
-    </w:p>
-    <w:p>
-      <w:pPr>
-        <w:pStyle w:val="26"/>
-        <w:numPr>
-          <w:ilvl w:val="0"/>
-          <w:numId w:val="17"/>
-        </w:numPr>
-        <w:ind w:firstLineChars="0"/>
-      </w:pPr>
-      <w:r>
-        <w:rPr>
-          <w:rFonts w:hint="eastAsia"/>
-        </w:rPr>
-        <w:t>页面逻辑</w:t>
-      </w:r>
-    </w:p>
-    <w:p>
-      <w:pPr>
-        <w:pStyle w:val="26"/>
-        <w:numPr>
-          <w:ilvl w:val="2"/>
-          <w:numId w:val="17"/>
-        </w:numPr>
-        <w:ind w:firstLineChars="0"/>
-      </w:pPr>
-      <w:bookmarkStart w:id="149" w:name="_Toc15256_WPSOffice_Level3"/>
-      <w:r>
-        <w:rPr>
-          <w:rFonts w:hint="eastAsia"/>
-        </w:rPr>
-        <w:t>界面原型</w:t>
-      </w:r>
-      <w:bookmarkEnd w:id="149"/>
-    </w:p>
-    <w:p>
-      <w:pPr>
-        <w:rPr>
-          <w:rFonts w:ascii="宋体" w:hAnsi="宋体" w:eastAsia="宋体" w:cs="宋体"/>
-          <w:kern w:val="0"/>
-          <w:sz w:val="24"/>
-          <w:szCs w:val="24"/>
-        </w:rPr>
-      </w:pPr>
-      <w:r>
-        <w:drawing>
-          <wp:inline distT="0" distB="0" distL="0" distR="0">
-            <wp:extent cx="1971040" cy="3481705"/>
-            <wp:effectExtent l="0" t="0" r="0" b="4445"/>
-            <wp:docPr id="8" name="图片 8" descr="C:\Users\LENOVO\AppData\Roaming\Tencent\Users\724117508\QQ\WinTemp\RichOle\~ZT}RJ2HMVGNM8N`B~JJ7_G.png"/>
-            <wp:cNvGraphicFramePr>
-              <a:graphicFrameLocks xmlns:a="http://schemas.openxmlformats.org/drawingml/2006/main" noChangeAspect="1"/>
-            </wp:cNvGraphicFramePr>
-            <a:graphic xmlns:a="http://schemas.openxmlformats.org/drawingml/2006/main">
-              <a:graphicData uri="http://schemas.openxmlformats.org/drawingml/2006/picture">
-                <pic:pic xmlns:pic="http://schemas.openxmlformats.org/drawingml/2006/picture">
-                  <pic:nvPicPr>
-                    <pic:cNvPr id="8" name="图片 8" descr="C:\Users\LENOVO\AppData\Roaming\Tencent\Users\724117508\QQ\WinTemp\RichOle\~ZT}RJ2HMVGNM8N`B~JJ7_G.png"/>
-                    <pic:cNvPicPr>
-                      <a:picLocks noChangeAspect="1" noChangeArrowheads="1"/>
-                    </pic:cNvPicPr>
-                  </pic:nvPicPr>
-                  <pic:blipFill>
-                    <a:blip r:embed="rId33">
-                      <a:extLst>
-                        <a:ext uri="{28A0092B-C50C-407E-A947-70E740481C1C}">
-                          <a14:useLocalDpi xmlns:a14="http://schemas.microsoft.com/office/drawing/2010/main" val="0"/>
-                        </a:ext>
-                      </a:extLst>
-                    </a:blip>
-                    <a:srcRect/>
-                    <a:stretch>
-                      <a:fillRect/>
-                    </a:stretch>
-                  </pic:blipFill>
-                  <pic:spPr>
-                    <a:xfrm>
-                      <a:off x="0" y="0"/>
-                      <a:ext cx="1971689" cy="3482980"/>
-                    </a:xfrm>
-                    <a:prstGeom prst="rect">
-                      <a:avLst/>
-                    </a:prstGeom>
-                    <a:noFill/>
-                    <a:ln>
-                      <a:noFill/>
-                    </a:ln>
-                  </pic:spPr>
-                </pic:pic>
-              </a:graphicData>
-            </a:graphic>
-          </wp:inline>
-        </w:drawing>
-      </w:r>
-      <w:r>
-        <w:rPr>
-          <w:rFonts w:hint="eastAsia" w:ascii="宋体" w:hAnsi="宋体" w:eastAsia="宋体" w:cs="宋体"/>
-          <w:kern w:val="0"/>
-          <w:sz w:val="24"/>
-          <w:szCs w:val="24"/>
-        </w:rPr>
-        <w:t xml:space="preserve">   </w:t>
-      </w:r>
-      <w:r>
-        <w:rPr>
-          <w:rFonts w:ascii="宋体" w:hAnsi="宋体" w:eastAsia="宋体" w:cs="宋体"/>
-          <w:kern w:val="0"/>
-          <w:sz w:val="24"/>
-          <w:szCs w:val="24"/>
-        </w:rPr>
-        <w:drawing>
-          <wp:inline distT="0" distB="0" distL="0" distR="0">
-            <wp:extent cx="1958975" cy="3481070"/>
-            <wp:effectExtent l="0" t="0" r="3175" b="5080"/>
-            <wp:docPr id="9" name="图片 9" descr="C:\Users\LENOVO\AppData\Roaming\Tencent\Users\724117508\QQ\WinTemp\RichOle\WV037)KP)F~P~C~ZFVYU6MM.png"/>
-            <wp:cNvGraphicFramePr>
-              <a:graphicFrameLocks xmlns:a="http://schemas.openxmlformats.org/drawingml/2006/main" noChangeAspect="1"/>
-            </wp:cNvGraphicFramePr>
-            <a:graphic xmlns:a="http://schemas.openxmlformats.org/drawingml/2006/main">
-              <a:graphicData uri="http://schemas.openxmlformats.org/drawingml/2006/picture">
-                <pic:pic xmlns:pic="http://schemas.openxmlformats.org/drawingml/2006/picture">
-                  <pic:nvPicPr>
-                    <pic:cNvPr id="9" name="图片 9" descr="C:\Users\LENOVO\AppData\Roaming\Tencent\Users\724117508\QQ\WinTemp\RichOle\WV037)KP)F~P~C~ZFVYU6MM.png"/>
-                    <pic:cNvPicPr>
-                      <a:picLocks noChangeAspect="1" noChangeArrowheads="1"/>
-                    </pic:cNvPicPr>
-                  </pic:nvPicPr>
-                  <pic:blipFill>
-                    <a:blip r:embed="rId34">
-                      <a:extLst>
-                        <a:ext uri="{28A0092B-C50C-407E-A947-70E740481C1C}">
-                          <a14:useLocalDpi xmlns:a14="http://schemas.microsoft.com/office/drawing/2010/main" val="0"/>
-                        </a:ext>
-                      </a:extLst>
-                    </a:blip>
-                    <a:srcRect/>
-                    <a:stretch>
-                      <a:fillRect/>
-                    </a:stretch>
-                  </pic:blipFill>
-                  <pic:spPr>
-                    <a:xfrm>
-                      <a:off x="0" y="0"/>
-                      <a:ext cx="1963663" cy="3488820"/>
-                    </a:xfrm>
-                    <a:prstGeom prst="rect">
-                      <a:avLst/>
-                    </a:prstGeom>
-                    <a:noFill/>
-                    <a:ln>
-                      <a:noFill/>
-                    </a:ln>
-                  </pic:spPr>
-                </pic:pic>
-              </a:graphicData>
-            </a:graphic>
-          </wp:inline>
-        </w:drawing>
-      </w:r>
-    </w:p>
-    <w:p>
-      <w:pPr>
-        <w:rPr>
-          <w:rFonts w:ascii="宋体" w:hAnsi="宋体" w:eastAsia="宋体" w:cs="宋体"/>
-          <w:kern w:val="0"/>
-          <w:sz w:val="24"/>
-          <w:szCs w:val="24"/>
-        </w:rPr>
-      </w:pPr>
-    </w:p>
-    <w:p>
-      <w:pPr>
-        <w:rPr>
-          <w:rFonts w:ascii="宋体" w:hAnsi="宋体" w:eastAsia="宋体" w:cs="宋体"/>
-          <w:kern w:val="0"/>
-          <w:sz w:val="24"/>
-          <w:szCs w:val="24"/>
-        </w:rPr>
-      </w:pPr>
-      <w:r>
-        <w:rPr>
-          <w:rFonts w:ascii="宋体" w:hAnsi="宋体" w:eastAsia="宋体" w:cs="宋体"/>
-          <w:kern w:val="0"/>
-          <w:sz w:val="24"/>
-          <w:szCs w:val="24"/>
-        </w:rPr>
-        <w:drawing>
-          <wp:inline distT="0" distB="0" distL="0" distR="0">
-            <wp:extent cx="1951990" cy="3474720"/>
-            <wp:effectExtent l="0" t="0" r="0" b="0"/>
-            <wp:docPr id="10" name="图片 10" descr="C:\Users\LENOVO\AppData\Roaming\Tencent\Users\724117508\QQ\WinTemp\RichOle\JLKNSYRDL)7HM_W2IK{N0_S.png"/>
-            <wp:cNvGraphicFramePr>
-              <a:graphicFrameLocks xmlns:a="http://schemas.openxmlformats.org/drawingml/2006/main" noChangeAspect="1"/>
-            </wp:cNvGraphicFramePr>
-            <a:graphic xmlns:a="http://schemas.openxmlformats.org/drawingml/2006/main">
-              <a:graphicData uri="http://schemas.openxmlformats.org/drawingml/2006/picture">
-                <pic:pic xmlns:pic="http://schemas.openxmlformats.org/drawingml/2006/picture">
-                  <pic:nvPicPr>
-                    <pic:cNvPr id="10" name="图片 10" descr="C:\Users\LENOVO\AppData\Roaming\Tencent\Users\724117508\QQ\WinTemp\RichOle\JLKNSYRDL)7HM_W2IK{N0_S.png"/>
-                    <pic:cNvPicPr>
-                      <a:picLocks noChangeAspect="1" noChangeArrowheads="1"/>
-                    </pic:cNvPicPr>
-                  </pic:nvPicPr>
-                  <pic:blipFill>
-                    <a:blip r:embed="rId35">
-                      <a:extLst>
-                        <a:ext uri="{28A0092B-C50C-407E-A947-70E740481C1C}">
-                          <a14:useLocalDpi xmlns:a14="http://schemas.microsoft.com/office/drawing/2010/main" val="0"/>
-                        </a:ext>
-                      </a:extLst>
-                    </a:blip>
-                    <a:srcRect/>
-                    <a:stretch>
-                      <a:fillRect/>
-                    </a:stretch>
-                  </pic:blipFill>
-                  <pic:spPr>
-                    <a:xfrm>
-                      <a:off x="0" y="0"/>
-                      <a:ext cx="1954117" cy="3478334"/>
-                    </a:xfrm>
-                    <a:prstGeom prst="rect">
-                      <a:avLst/>
-                    </a:prstGeom>
-                    <a:noFill/>
-                    <a:ln>
-                      <a:noFill/>
-                    </a:ln>
-                  </pic:spPr>
-                </pic:pic>
-              </a:graphicData>
-            </a:graphic>
-          </wp:inline>
-        </w:drawing>
-      </w:r>
-      <w:r>
-        <w:rPr>
-          <w:rFonts w:hint="eastAsia" w:ascii="宋体" w:hAnsi="宋体" w:eastAsia="宋体" w:cs="宋体"/>
-          <w:kern w:val="0"/>
-          <w:sz w:val="24"/>
-          <w:szCs w:val="24"/>
-        </w:rPr>
-        <w:t xml:space="preserve">  </w:t>
-      </w:r>
-      <w:r>
-        <w:rPr>
-          <w:rFonts w:ascii="宋体" w:hAnsi="宋体" w:eastAsia="宋体" w:cs="宋体"/>
-          <w:kern w:val="0"/>
-          <w:sz w:val="24"/>
-          <w:szCs w:val="24"/>
-        </w:rPr>
-        <w:drawing>
-          <wp:inline distT="0" distB="0" distL="0" distR="0">
-            <wp:extent cx="1953260" cy="3467100"/>
-            <wp:effectExtent l="0" t="0" r="8890" b="0"/>
-            <wp:docPr id="11" name="图片 11" descr="C:\Users\LENOVO\AppData\Roaming\Tencent\Users\724117508\QQ\WinTemp\RichOle\T7ZZ90Y$JC6UBZCA%LLY_84.png"/>
-            <wp:cNvGraphicFramePr>
-              <a:graphicFrameLocks xmlns:a="http://schemas.openxmlformats.org/drawingml/2006/main" noChangeAspect="1"/>
-            </wp:cNvGraphicFramePr>
-            <a:graphic xmlns:a="http://schemas.openxmlformats.org/drawingml/2006/main">
-              <a:graphicData uri="http://schemas.openxmlformats.org/drawingml/2006/picture">
-                <pic:pic xmlns:pic="http://schemas.openxmlformats.org/drawingml/2006/picture">
-                  <pic:nvPicPr>
-                    <pic:cNvPr id="11" name="图片 11" descr="C:\Users\LENOVO\AppData\Roaming\Tencent\Users\724117508\QQ\WinTemp\RichOle\T7ZZ90Y$JC6UBZCA%LLY_84.png"/>
-                    <pic:cNvPicPr>
-                      <a:picLocks noChangeAspect="1" noChangeArrowheads="1"/>
-                    </pic:cNvPicPr>
-                  </pic:nvPicPr>
-                  <pic:blipFill>
-                    <a:blip r:embed="rId36">
-                      <a:extLst>
-                        <a:ext uri="{28A0092B-C50C-407E-A947-70E740481C1C}">
-                          <a14:useLocalDpi xmlns:a14="http://schemas.microsoft.com/office/drawing/2010/main" val="0"/>
-                        </a:ext>
-                      </a:extLst>
-                    </a:blip>
-                    <a:srcRect/>
-                    <a:stretch>
-                      <a:fillRect/>
-                    </a:stretch>
-                  </pic:blipFill>
-                  <pic:spPr>
-                    <a:xfrm>
-                      <a:off x="0" y="0"/>
-                      <a:ext cx="1960947" cy="3480626"/>
-                    </a:xfrm>
-                    <a:prstGeom prst="rect">
-                      <a:avLst/>
-                    </a:prstGeom>
-                    <a:noFill/>
-                    <a:ln>
-                      <a:noFill/>
-                    </a:ln>
-                  </pic:spPr>
-                </pic:pic>
-              </a:graphicData>
-            </a:graphic>
-          </wp:inline>
-        </w:drawing>
-      </w:r>
-    </w:p>
-    <w:p>
-      <w:pPr>
-        <w:ind w:firstLine="420"/>
-      </w:pPr>
-      <w:bookmarkStart w:id="150" w:name="_Toc31306_WPSOffice_Level3"/>
-      <w:r>
-        <w:rPr>
-          <w:rFonts w:hint="eastAsia"/>
-        </w:rPr>
-        <w:t>2、交互</w:t>
-      </w:r>
-      <w:bookmarkEnd w:id="150"/>
-    </w:p>
-    <w:p>
-      <w:pPr>
-        <w:ind w:firstLine="420"/>
-      </w:pPr>
-      <w:bookmarkStart w:id="151" w:name="_Toc1423_WPSOffice_Level3"/>
-      <w:r>
-        <w:rPr>
-          <w:rFonts w:hint="eastAsia"/>
-        </w:rPr>
-        <w:t>3、字段</w:t>
-      </w:r>
-      <w:bookmarkEnd w:id="151"/>
-    </w:p>
-    <w:p>
-      <w:pPr>
-        <w:pStyle w:val="26"/>
-        <w:numPr>
-          <w:ilvl w:val="0"/>
-          <w:numId w:val="17"/>
-        </w:numPr>
-        <w:ind w:firstLineChars="0"/>
-      </w:pPr>
-      <w:r>
-        <w:rPr>
-          <w:rFonts w:hint="eastAsia"/>
-        </w:rPr>
-        <w:t>输出后置条件</w:t>
-      </w:r>
-    </w:p>
-    <w:p>
-      <w:pPr>
-        <w:pStyle w:val="26"/>
-        <w:numPr>
-          <w:ilvl w:val="2"/>
-          <w:numId w:val="17"/>
-        </w:numPr>
-        <w:ind w:firstLineChars="0"/>
-      </w:pPr>
-      <w:bookmarkStart w:id="152" w:name="_Toc1378_WPSOffice_Level3"/>
-      <w:r>
-        <w:rPr>
-          <w:rFonts w:hint="eastAsia"/>
-        </w:rPr>
-        <w:t>返回签到是否成功，学生签到的地点</w:t>
-      </w:r>
-      <w:bookmarkEnd w:id="152"/>
-    </w:p>
-    <w:p/>
-    <w:p>
-      <w:pPr>
-        <w:pStyle w:val="6"/>
-        <w:outlineLvl w:val="3"/>
-        <w:rPr>
-          <w:sz w:val="28"/>
-          <w:szCs w:val="28"/>
-        </w:rPr>
-      </w:pPr>
-      <w:bookmarkStart w:id="153" w:name="_Toc30173"/>
-      <w:bookmarkStart w:id="154" w:name="_Toc14812"/>
-      <w:bookmarkStart w:id="155" w:name="_Toc20189"/>
-      <w:r>
-        <w:rPr>
-          <w:rFonts w:hint="eastAsia"/>
-          <w:sz w:val="28"/>
-          <w:szCs w:val="28"/>
-        </w:rPr>
-        <w:t>3.2.</w:t>
-      </w:r>
-      <w:r>
-        <w:rPr>
-          <w:rFonts w:hint="eastAsia"/>
-          <w:sz w:val="28"/>
-          <w:szCs w:val="28"/>
-          <w:lang w:val="en-US" w:eastAsia="zh-CN"/>
-        </w:rPr>
-        <w:t xml:space="preserve">8 </w:t>
-      </w:r>
-      <w:r>
-        <w:rPr>
-          <w:rFonts w:hint="eastAsia"/>
-          <w:sz w:val="28"/>
-          <w:szCs w:val="28"/>
-        </w:rPr>
-        <w:t>查看加入的课程列表</w:t>
-      </w:r>
-      <w:bookmarkEnd w:id="153"/>
-      <w:bookmarkEnd w:id="154"/>
-      <w:bookmarkEnd w:id="155"/>
-    </w:p>
-    <w:p>
-      <w:pPr>
-        <w:pStyle w:val="26"/>
-        <w:numPr>
-          <w:ilvl w:val="0"/>
-          <w:numId w:val="1"/>
-        </w:numPr>
-        <w:ind w:firstLineChars="0"/>
-      </w:pPr>
-      <w:r>
-        <w:rPr>
-          <w:rFonts w:hint="eastAsia"/>
-        </w:rPr>
-        <w:t>用户场景</w:t>
-      </w:r>
-    </w:p>
-    <w:p>
-      <w:pPr>
-        <w:ind w:firstLine="420"/>
-      </w:pPr>
-      <w:r>
-        <w:rPr>
-          <w:rFonts w:hint="eastAsia"/>
-        </w:rPr>
-        <w:t>用户登录成功后，选择“我加入的班课”，点击相关课程，查看课程的具体信息。</w:t>
-      </w:r>
-    </w:p>
-    <w:p>
-      <w:pPr>
-        <w:pStyle w:val="26"/>
-        <w:numPr>
-          <w:ilvl w:val="0"/>
-          <w:numId w:val="1"/>
-        </w:numPr>
-        <w:ind w:firstLineChars="0"/>
-      </w:pPr>
-      <w:r>
-        <w:rPr>
-          <w:rFonts w:hint="eastAsia"/>
-        </w:rPr>
-        <w:t>优先级</w:t>
-      </w:r>
-    </w:p>
-    <w:p>
-      <w:pPr>
-        <w:ind w:firstLine="420"/>
-      </w:pPr>
-      <w:r>
-        <w:rPr>
-          <w:rFonts w:hint="eastAsia"/>
-        </w:rPr>
-        <w:t>高</w:t>
-      </w:r>
-    </w:p>
-    <w:p>
-      <w:pPr>
-        <w:pStyle w:val="26"/>
-        <w:numPr>
-          <w:ilvl w:val="0"/>
-          <w:numId w:val="1"/>
-        </w:numPr>
-        <w:ind w:firstLineChars="0"/>
-      </w:pPr>
-      <w:r>
-        <w:rPr>
-          <w:rFonts w:hint="eastAsia"/>
-        </w:rPr>
-        <w:t>业务流程</w:t>
-      </w:r>
-    </w:p>
-    <w:p>
-      <w:pPr>
-        <w:pStyle w:val="26"/>
-        <w:numPr>
-          <w:ilvl w:val="0"/>
-          <w:numId w:val="1"/>
-        </w:numPr>
-        <w:ind w:firstLineChars="0"/>
-      </w:pPr>
-      <w:r>
-        <w:rPr>
-          <w:rFonts w:hint="eastAsia"/>
-        </w:rPr>
-        <w:t>输入/前置条件</w:t>
-      </w:r>
-    </w:p>
-    <w:p>
-      <w:pPr>
-        <w:ind w:firstLine="420"/>
-      </w:pPr>
-      <w:r>
-        <w:rPr>
-          <w:rFonts w:hint="eastAsia"/>
-        </w:rPr>
-        <w:t>用户已登录，点击已加入的班课，进入我加入的班课列表</w:t>
-      </w:r>
-    </w:p>
-    <w:p>
-      <w:pPr>
-        <w:pStyle w:val="26"/>
-        <w:numPr>
-          <w:ilvl w:val="0"/>
-          <w:numId w:val="1"/>
-        </w:numPr>
-        <w:ind w:firstLineChars="0"/>
-      </w:pPr>
-      <w:r>
-        <w:rPr>
-          <w:rFonts w:hint="eastAsia"/>
-        </w:rPr>
-        <w:t>页面逻辑</w:t>
-      </w:r>
-    </w:p>
-    <w:p>
-      <w:pPr>
-        <w:pStyle w:val="26"/>
-        <w:numPr>
-          <w:ilvl w:val="0"/>
-          <w:numId w:val="21"/>
-        </w:numPr>
-        <w:ind w:firstLineChars="0"/>
-      </w:pPr>
-      <w:bookmarkStart w:id="156" w:name="_Toc31219_WPSOffice_Level3"/>
-      <w:r>
-        <w:rPr>
-          <w:rFonts w:hint="eastAsia"/>
-        </w:rPr>
-        <w:t>界面原型</w:t>
-      </w:r>
-      <w:bookmarkEnd w:id="156"/>
-    </w:p>
-    <w:p>
-      <w:pPr>
-        <w:widowControl/>
-        <w:ind w:left="360"/>
-        <w:jc w:val="left"/>
-        <w:rPr>
-          <w:rFonts w:ascii="宋体" w:hAnsi="宋体" w:eastAsia="宋体" w:cs="宋体"/>
-          <w:kern w:val="0"/>
-          <w:sz w:val="24"/>
-          <w:szCs w:val="24"/>
-        </w:rPr>
-      </w:pPr>
-      <w:r>
-        <w:drawing>
-          <wp:inline distT="0" distB="0" distL="0" distR="0">
-            <wp:extent cx="2093595" cy="3701415"/>
-            <wp:effectExtent l="0" t="0" r="1905" b="0"/>
-            <wp:docPr id="21" name="图片 21" descr="C:\Users\LENOVO\AppData\Roaming\Tencent\Users\724117508\QQ\WinTemp\RichOle\O03)LL7C$W)QX_O@7_7G)_E.png"/>
-            <wp:cNvGraphicFramePr>
-              <a:graphicFrameLocks xmlns:a="http://schemas.openxmlformats.org/drawingml/2006/main" noChangeAspect="1"/>
-            </wp:cNvGraphicFramePr>
-            <a:graphic xmlns:a="http://schemas.openxmlformats.org/drawingml/2006/main">
-              <a:graphicData uri="http://schemas.openxmlformats.org/drawingml/2006/picture">
-                <pic:pic xmlns:pic="http://schemas.openxmlformats.org/drawingml/2006/picture">
-                  <pic:nvPicPr>
-                    <pic:cNvPr id="21" name="图片 21" descr="C:\Users\LENOVO\AppData\Roaming\Tencent\Users\724117508\QQ\WinTemp\RichOle\O03)LL7C$W)QX_O@7_7G)_E.png"/>
-                    <pic:cNvPicPr>
-                      <a:picLocks noChangeAspect="1" noChangeArrowheads="1"/>
-                    </pic:cNvPicPr>
-                  </pic:nvPicPr>
-                  <pic:blipFill>
-                    <a:blip r:embed="rId37">
-                      <a:extLst>
-                        <a:ext uri="{28A0092B-C50C-407E-A947-70E740481C1C}">
-                          <a14:useLocalDpi xmlns:a14="http://schemas.microsoft.com/office/drawing/2010/main" val="0"/>
-                        </a:ext>
-                      </a:extLst>
-                    </a:blip>
-                    <a:srcRect/>
-                    <a:stretch>
-                      <a:fillRect/>
-                    </a:stretch>
-                  </pic:blipFill>
-                  <pic:spPr>
-                    <a:xfrm>
-                      <a:off x="0" y="0"/>
-                      <a:ext cx="2094199" cy="3701574"/>
-                    </a:xfrm>
-                    <a:prstGeom prst="rect">
-                      <a:avLst/>
-                    </a:prstGeom>
-                    <a:noFill/>
-                    <a:ln>
-                      <a:noFill/>
-                    </a:ln>
-                  </pic:spPr>
-                </pic:pic>
-              </a:graphicData>
-            </a:graphic>
-          </wp:inline>
-        </w:drawing>
-      </w:r>
-    </w:p>
-    <w:p>
-      <w:pPr>
-        <w:ind w:firstLine="360"/>
-      </w:pPr>
-      <w:bookmarkStart w:id="157" w:name="_Toc30030_WPSOffice_Level3"/>
-      <w:r>
-        <w:rPr>
-          <w:rFonts w:hint="eastAsia"/>
-        </w:rPr>
-        <w:t>2、交互</w:t>
-      </w:r>
-      <w:bookmarkEnd w:id="157"/>
-    </w:p>
-    <w:p>
-      <w:pPr>
-        <w:ind w:firstLine="360"/>
-      </w:pPr>
-      <w:bookmarkStart w:id="158" w:name="_Toc6277_WPSOffice_Level3"/>
-      <w:r>
-        <w:rPr>
-          <w:rFonts w:hint="eastAsia"/>
-        </w:rPr>
-        <w:t>3、字段</w:t>
-      </w:r>
-      <w:bookmarkEnd w:id="158"/>
-    </w:p>
-    <w:p>
-      <w:pPr>
-        <w:pStyle w:val="26"/>
-        <w:numPr>
-          <w:ilvl w:val="0"/>
-          <w:numId w:val="1"/>
-        </w:numPr>
-        <w:ind w:firstLineChars="0"/>
-      </w:pPr>
-      <w:r>
-        <w:rPr>
-          <w:rFonts w:hint="eastAsia"/>
-        </w:rPr>
-        <w:t>输出后置条件</w:t>
-      </w:r>
-    </w:p>
-    <w:p>
-      <w:pPr>
-        <w:pStyle w:val="26"/>
-        <w:numPr>
-          <w:ilvl w:val="0"/>
-          <w:numId w:val="22"/>
-        </w:numPr>
-        <w:ind w:firstLineChars="0"/>
-      </w:pPr>
-      <w:bookmarkStart w:id="159" w:name="_Toc19896_WPSOffice_Level3"/>
-      <w:r>
-        <w:rPr>
-          <w:rFonts w:hint="eastAsia"/>
-        </w:rPr>
-        <w:t>用户点击相关课程。</w:t>
-      </w:r>
-      <w:bookmarkEnd w:id="159"/>
-    </w:p>
-    <w:p>
-      <w:pPr>
-        <w:pStyle w:val="26"/>
-        <w:numPr>
-          <w:ilvl w:val="0"/>
-          <w:numId w:val="22"/>
-        </w:numPr>
-        <w:ind w:firstLineChars="0"/>
-      </w:pPr>
-      <w:bookmarkStart w:id="160" w:name="_Toc30086_WPSOffice_Level3"/>
-      <w:r>
-        <w:rPr>
-          <w:rFonts w:hint="eastAsia"/>
-        </w:rPr>
-        <w:t>用户进入我的页面</w:t>
-      </w:r>
-      <w:bookmarkEnd w:id="160"/>
-    </w:p>
-    <w:p>
-      <w:pPr>
-        <w:pStyle w:val="6"/>
-        <w:outlineLvl w:val="3"/>
-        <w:rPr>
-          <w:sz w:val="28"/>
-          <w:szCs w:val="28"/>
-        </w:rPr>
-      </w:pPr>
-      <w:bookmarkStart w:id="161" w:name="_Toc29925"/>
-      <w:bookmarkStart w:id="162" w:name="_Toc2471"/>
-      <w:bookmarkStart w:id="163" w:name="_Toc1637"/>
-      <w:r>
-        <w:rPr>
-          <w:rFonts w:hint="eastAsia"/>
-          <w:sz w:val="28"/>
-          <w:szCs w:val="28"/>
-        </w:rPr>
-        <w:t>3.2.</w:t>
-      </w:r>
-      <w:r>
-        <w:rPr>
-          <w:rFonts w:hint="eastAsia"/>
-          <w:sz w:val="28"/>
-          <w:szCs w:val="28"/>
-          <w:lang w:val="en-US" w:eastAsia="zh-CN"/>
-        </w:rPr>
-        <w:t>9</w:t>
-      </w:r>
-      <w:r>
-        <w:rPr>
-          <w:rFonts w:hint="eastAsia"/>
-          <w:sz w:val="28"/>
-          <w:szCs w:val="28"/>
-        </w:rPr>
-        <w:t xml:space="preserve"> 查看班课成员（加入的课程）</w:t>
-      </w:r>
-      <w:bookmarkEnd w:id="161"/>
-      <w:bookmarkEnd w:id="162"/>
-      <w:bookmarkEnd w:id="163"/>
-    </w:p>
-    <w:p>
-      <w:pPr>
-        <w:pStyle w:val="26"/>
-        <w:numPr>
-          <w:ilvl w:val="0"/>
-          <w:numId w:val="1"/>
-        </w:numPr>
-        <w:ind w:firstLineChars="0"/>
-      </w:pPr>
-      <w:r>
-        <w:rPr>
-          <w:rFonts w:hint="eastAsia"/>
-        </w:rPr>
-        <w:t>用户场景</w:t>
-      </w:r>
-    </w:p>
-    <w:p>
-      <w:pPr>
-        <w:pStyle w:val="26"/>
-        <w:ind w:left="420" w:firstLine="0" w:firstLineChars="0"/>
-        <w:rPr>
-          <w:rFonts w:hint="default" w:eastAsiaTheme="minorEastAsia"/>
-          <w:lang w:val="en-US" w:eastAsia="zh-CN"/>
-        </w:rPr>
-      </w:pPr>
-      <w:r>
-        <w:rPr>
-          <w:rFonts w:hint="eastAsia"/>
-        </w:rPr>
-        <w:t>用户登录成功后，选择“我加入的”，点击相关课程，查看课程的成员。</w:t>
-      </w:r>
-      <w:r>
-        <w:rPr>
-          <w:rFonts w:hint="eastAsia"/>
-          <w:lang w:val="en-US" w:eastAsia="zh-CN"/>
-        </w:rPr>
-        <w:t>成员显示经验值以及在班级的排名情况。</w:t>
-      </w:r>
-    </w:p>
-    <w:p>
-      <w:pPr>
-        <w:pStyle w:val="26"/>
-        <w:numPr>
-          <w:ilvl w:val="0"/>
-          <w:numId w:val="1"/>
-        </w:numPr>
-        <w:ind w:firstLineChars="0"/>
-      </w:pPr>
-      <w:r>
-        <w:rPr>
-          <w:rFonts w:hint="eastAsia"/>
-        </w:rPr>
-        <w:t>优先级</w:t>
-      </w:r>
-    </w:p>
-    <w:p>
-      <w:pPr>
-        <w:pStyle w:val="26"/>
-        <w:ind w:left="420" w:firstLine="0" w:firstLineChars="0"/>
-      </w:pPr>
-      <w:r>
-        <w:rPr>
-          <w:rFonts w:hint="eastAsia"/>
-        </w:rPr>
-        <w:t>中</w:t>
-      </w:r>
-    </w:p>
-    <w:p>
-      <w:pPr>
-        <w:pStyle w:val="26"/>
-        <w:numPr>
-          <w:ilvl w:val="0"/>
-          <w:numId w:val="1"/>
-        </w:numPr>
-        <w:ind w:firstLineChars="0"/>
-      </w:pPr>
-      <w:r>
-        <w:rPr>
-          <w:rFonts w:hint="eastAsia"/>
-        </w:rPr>
-        <w:t>业务流程</w:t>
-      </w:r>
-    </w:p>
-    <w:p>
-      <w:pPr>
-        <w:pStyle w:val="26"/>
-        <w:numPr>
-          <w:ilvl w:val="0"/>
-          <w:numId w:val="1"/>
-        </w:numPr>
-        <w:ind w:firstLineChars="0"/>
-      </w:pPr>
-      <w:r>
-        <w:rPr>
-          <w:rFonts w:hint="eastAsia"/>
-        </w:rPr>
-        <w:t>输入/前置条件</w:t>
-      </w:r>
-    </w:p>
-    <w:p>
-      <w:pPr>
-        <w:pStyle w:val="26"/>
-        <w:ind w:left="420" w:firstLine="0" w:firstLineChars="0"/>
-      </w:pPr>
-      <w:bookmarkStart w:id="164" w:name="_Toc31767_WPSOffice_Level3"/>
-      <w:r>
-        <w:rPr>
-          <w:rFonts w:hint="eastAsia"/>
-        </w:rPr>
-        <w:t>1、用户已登录，点击已加入的班课，进入我加入的班课列表点击相关课程</w:t>
-      </w:r>
-      <w:bookmarkEnd w:id="164"/>
-    </w:p>
-    <w:p>
-      <w:pPr>
-        <w:pStyle w:val="26"/>
-        <w:numPr>
-          <w:ilvl w:val="0"/>
-          <w:numId w:val="1"/>
-        </w:numPr>
-        <w:ind w:firstLineChars="0"/>
-      </w:pPr>
-      <w:r>
-        <w:rPr>
-          <w:rFonts w:hint="eastAsia"/>
-        </w:rPr>
-        <w:t>页面逻辑</w:t>
-      </w:r>
-    </w:p>
-    <w:p>
-      <w:pPr>
-        <w:pStyle w:val="26"/>
-        <w:numPr>
-          <w:ilvl w:val="0"/>
-          <w:numId w:val="17"/>
-        </w:numPr>
-        <w:ind w:firstLineChars="0"/>
-      </w:pPr>
-      <w:r>
-        <w:rPr>
-          <w:rFonts w:hint="eastAsia"/>
-        </w:rPr>
-        <w:t>界面原型</w:t>
-      </w:r>
-    </w:p>
-    <w:p>
-      <w:pPr>
-        <w:widowControl/>
-        <w:ind w:left="426"/>
-        <w:jc w:val="left"/>
-        <w:rPr>
-          <w:rFonts w:ascii="宋体" w:hAnsi="宋体" w:eastAsia="宋体" w:cs="宋体"/>
-          <w:kern w:val="0"/>
-          <w:sz w:val="24"/>
-          <w:szCs w:val="24"/>
-        </w:rPr>
-      </w:pPr>
-      <w:r>
-        <w:drawing>
-          <wp:inline distT="0" distB="0" distL="114300" distR="114300">
-            <wp:extent cx="2079625" cy="3726180"/>
-            <wp:effectExtent l="0" t="0" r="8255" b="7620"/>
-            <wp:docPr id="41" name="图片 2"/>
-            <wp:cNvGraphicFramePr>
-              <a:graphicFrameLocks xmlns:a="http://schemas.openxmlformats.org/drawingml/2006/main" noChangeAspect="1"/>
-            </wp:cNvGraphicFramePr>
-            <a:graphic xmlns:a="http://schemas.openxmlformats.org/drawingml/2006/main">
-              <a:graphicData uri="http://schemas.openxmlformats.org/drawingml/2006/picture">
-                <pic:pic xmlns:pic="http://schemas.openxmlformats.org/drawingml/2006/picture">
-                  <pic:nvPicPr>
-                    <pic:cNvPr id="41" name="图片 2"/>
-                    <pic:cNvPicPr>
-                      <a:picLocks noChangeAspect="1"/>
-                    </pic:cNvPicPr>
-                  </pic:nvPicPr>
-                  <pic:blipFill>
-                    <a:blip r:embed="rId38"/>
-                    <a:stretch>
-                      <a:fillRect/>
-                    </a:stretch>
-                  </pic:blipFill>
-                  <pic:spPr>
-                    <a:xfrm>
-                      <a:off x="0" y="0"/>
-                      <a:ext cx="2079625" cy="3726180"/>
-                    </a:xfrm>
-                    <a:prstGeom prst="rect">
-                      <a:avLst/>
-                    </a:prstGeom>
-                    <a:noFill/>
-                    <a:ln>
-                      <a:noFill/>
-                    </a:ln>
-                  </pic:spPr>
-                </pic:pic>
-              </a:graphicData>
-            </a:graphic>
-          </wp:inline>
-        </w:drawing>
-      </w:r>
-    </w:p>
-    <w:p>
-      <w:pPr>
-        <w:ind w:firstLine="420"/>
-      </w:pPr>
-      <w:bookmarkStart w:id="165" w:name="_Toc12773_WPSOffice_Level3"/>
-      <w:r>
-        <w:rPr>
-          <w:rFonts w:hint="eastAsia"/>
-        </w:rPr>
-        <w:t>2、交互</w:t>
-      </w:r>
-      <w:bookmarkEnd w:id="165"/>
-    </w:p>
-    <w:p>
-      <w:pPr>
-        <w:ind w:firstLine="420"/>
-      </w:pPr>
-      <w:bookmarkStart w:id="166" w:name="_Toc10662_WPSOffice_Level3"/>
-      <w:r>
-        <w:rPr>
-          <w:rFonts w:hint="eastAsia"/>
-        </w:rPr>
-        <w:t>3、字段</w:t>
-      </w:r>
-      <w:bookmarkEnd w:id="166"/>
-    </w:p>
-    <w:p>
-      <w:pPr>
-        <w:pStyle w:val="26"/>
-        <w:numPr>
-          <w:ilvl w:val="0"/>
-          <w:numId w:val="1"/>
-        </w:numPr>
-        <w:ind w:firstLineChars="0"/>
-      </w:pPr>
-      <w:r>
-        <w:rPr>
-          <w:rFonts w:hint="eastAsia"/>
-        </w:rPr>
-        <w:t>输出后置条件</w:t>
-      </w:r>
-    </w:p>
-    <w:p>
-      <w:pPr>
-        <w:pStyle w:val="26"/>
-        <w:numPr>
-          <w:ilvl w:val="0"/>
-          <w:numId w:val="23"/>
-        </w:numPr>
-        <w:ind w:firstLineChars="0"/>
-      </w:pPr>
-      <w:bookmarkStart w:id="167" w:name="_Toc21970_WPSOffice_Level3"/>
-      <w:r>
-        <w:rPr>
-          <w:rFonts w:hint="eastAsia"/>
-        </w:rPr>
-        <w:t>查看成员，返回课程列表</w:t>
-      </w:r>
-      <w:bookmarkEnd w:id="167"/>
-    </w:p>
-    <w:p>
-      <w:pPr>
-        <w:pStyle w:val="26"/>
-        <w:numPr>
-          <w:ilvl w:val="0"/>
-          <w:numId w:val="18"/>
-        </w:numPr>
-        <w:ind w:firstLineChars="0"/>
-      </w:pPr>
-      <w:bookmarkStart w:id="168" w:name="_Toc14898_WPSOffice_Level3"/>
-      <w:r>
-        <w:rPr>
-          <w:rFonts w:hint="eastAsia"/>
-        </w:rPr>
-        <w:t>点击课程详情</w:t>
-      </w:r>
-      <w:bookmarkEnd w:id="168"/>
-    </w:p>
-    <w:p>
-      <w:pPr>
-        <w:pStyle w:val="6"/>
-        <w:outlineLvl w:val="3"/>
-        <w:rPr>
-          <w:sz w:val="28"/>
-          <w:szCs w:val="28"/>
-        </w:rPr>
-      </w:pPr>
-      <w:bookmarkStart w:id="169" w:name="_Toc3648"/>
-      <w:bookmarkStart w:id="170" w:name="_Toc21429"/>
-      <w:bookmarkStart w:id="171" w:name="_Toc23929"/>
-      <w:r>
-        <w:rPr>
-          <w:rFonts w:hint="eastAsia"/>
-          <w:sz w:val="28"/>
-          <w:szCs w:val="28"/>
-        </w:rPr>
-        <w:t>3.2.</w:t>
-      </w:r>
-      <w:r>
-        <w:rPr>
-          <w:rFonts w:hint="eastAsia"/>
-          <w:sz w:val="28"/>
-          <w:szCs w:val="28"/>
-          <w:lang w:val="en-US" w:eastAsia="zh-CN"/>
-        </w:rPr>
-        <w:t xml:space="preserve">10 </w:t>
-      </w:r>
-      <w:r>
-        <w:rPr>
-          <w:rFonts w:hint="eastAsia"/>
-          <w:sz w:val="28"/>
-          <w:szCs w:val="28"/>
-        </w:rPr>
-        <w:t>班课详情（我加入的）</w:t>
-      </w:r>
-      <w:bookmarkEnd w:id="169"/>
-      <w:bookmarkEnd w:id="170"/>
-      <w:bookmarkEnd w:id="171"/>
-    </w:p>
-    <w:p>
-      <w:pPr>
-        <w:pStyle w:val="26"/>
-        <w:numPr>
-          <w:ilvl w:val="0"/>
-          <w:numId w:val="1"/>
-        </w:numPr>
-        <w:ind w:firstLineChars="0"/>
-      </w:pPr>
-      <w:r>
-        <w:rPr>
-          <w:rFonts w:hint="eastAsia"/>
-        </w:rPr>
-        <w:t>用户场景</w:t>
-      </w:r>
-    </w:p>
-    <w:p>
-      <w:pPr>
-        <w:pStyle w:val="26"/>
-        <w:ind w:left="420" w:firstLine="0" w:firstLineChars="0"/>
-        <w:rPr>
-          <w:rFonts w:hint="default" w:eastAsiaTheme="minorEastAsia"/>
-          <w:lang w:val="en-US" w:eastAsia="zh-CN"/>
-        </w:rPr>
-      </w:pPr>
-      <w:r>
-        <w:rPr>
-          <w:rFonts w:hint="eastAsia"/>
-        </w:rPr>
-        <w:t>用户登录成功后，选择“我加入的班课”，点击相关课程，查看课程的具体信息。</w:t>
-      </w:r>
-    </w:p>
-    <w:p>
-      <w:pPr>
-        <w:pStyle w:val="26"/>
-        <w:numPr>
-          <w:ilvl w:val="0"/>
-          <w:numId w:val="1"/>
-        </w:numPr>
-        <w:ind w:firstLineChars="0"/>
-      </w:pPr>
-      <w:r>
-        <w:rPr>
-          <w:rFonts w:hint="eastAsia"/>
-        </w:rPr>
-        <w:t>优先级</w:t>
-      </w:r>
-    </w:p>
-    <w:p>
-      <w:pPr>
-        <w:pStyle w:val="26"/>
-        <w:ind w:left="420" w:firstLine="0" w:firstLineChars="0"/>
-      </w:pPr>
-      <w:r>
-        <w:rPr>
-          <w:rFonts w:hint="eastAsia"/>
-        </w:rPr>
-        <w:t>高</w:t>
-      </w:r>
-    </w:p>
-    <w:p>
-      <w:pPr>
-        <w:pStyle w:val="26"/>
-        <w:numPr>
-          <w:ilvl w:val="0"/>
-          <w:numId w:val="1"/>
-        </w:numPr>
-        <w:ind w:firstLineChars="0"/>
-      </w:pPr>
-      <w:r>
-        <w:rPr>
-          <w:rFonts w:hint="eastAsia"/>
-        </w:rPr>
-        <w:t>业务流程</w:t>
-      </w:r>
-    </w:p>
-    <w:p>
-      <w:pPr>
-        <w:pStyle w:val="26"/>
-        <w:numPr>
-          <w:ilvl w:val="0"/>
-          <w:numId w:val="1"/>
-        </w:numPr>
-        <w:ind w:firstLineChars="0"/>
-      </w:pPr>
-      <w:r>
-        <w:rPr>
-          <w:rFonts w:hint="eastAsia"/>
-        </w:rPr>
-        <w:t>输入/前置条件</w:t>
-      </w:r>
-    </w:p>
-    <w:p>
-      <w:pPr>
-        <w:pStyle w:val="26"/>
-        <w:ind w:left="420" w:firstLine="0" w:firstLineChars="0"/>
-      </w:pPr>
-      <w:r>
-        <w:rPr>
-          <w:rFonts w:hint="eastAsia"/>
-        </w:rPr>
-        <w:t>1、用户已登录，点击已加入的班课，进入我加入的班课列表</w:t>
-      </w:r>
-    </w:p>
-    <w:p>
-      <w:pPr>
-        <w:pStyle w:val="26"/>
-        <w:numPr>
-          <w:ilvl w:val="0"/>
-          <w:numId w:val="1"/>
-        </w:numPr>
-        <w:ind w:firstLineChars="0"/>
-      </w:pPr>
-      <w:r>
-        <w:rPr>
-          <w:rFonts w:hint="eastAsia"/>
-        </w:rPr>
-        <w:t>页面逻辑</w:t>
-      </w:r>
-    </w:p>
-    <w:p>
-      <w:pPr>
-        <w:pStyle w:val="26"/>
-        <w:numPr>
-          <w:ilvl w:val="0"/>
-          <w:numId w:val="24"/>
-        </w:numPr>
-        <w:ind w:firstLineChars="0"/>
-      </w:pPr>
-      <w:r>
-        <w:rPr>
-          <w:rFonts w:hint="eastAsia"/>
-        </w:rPr>
-        <w:t>界面原型</w:t>
-      </w:r>
-    </w:p>
-    <w:p>
-      <w:pPr>
-        <w:widowControl/>
-        <w:ind w:left="426"/>
-        <w:jc w:val="left"/>
-        <w:rPr>
-          <w:rFonts w:ascii="宋体" w:hAnsi="宋体" w:eastAsia="宋体" w:cs="宋体"/>
-          <w:kern w:val="0"/>
-          <w:sz w:val="24"/>
-          <w:szCs w:val="24"/>
-        </w:rPr>
-      </w:pPr>
-      <w:r>
-        <w:drawing>
-          <wp:inline distT="0" distB="0" distL="0" distR="0">
-            <wp:extent cx="2305685" cy="4088765"/>
-            <wp:effectExtent l="0" t="0" r="0" b="6985"/>
-            <wp:docPr id="24" name="图片 24"/>
-            <wp:cNvGraphicFramePr>
-              <a:graphicFrameLocks xmlns:a="http://schemas.openxmlformats.org/drawingml/2006/main" noChangeAspect="1"/>
-            </wp:cNvGraphicFramePr>
-            <a:graphic xmlns:a="http://schemas.openxmlformats.org/drawingml/2006/main">
-              <a:graphicData uri="http://schemas.openxmlformats.org/drawingml/2006/picture">
-                <pic:pic xmlns:pic="http://schemas.openxmlformats.org/drawingml/2006/picture">
-                  <pic:nvPicPr>
-                    <pic:cNvPr id="24" name="图片 24"/>
-                    <pic:cNvPicPr>
-                      <a:picLocks noChangeAspect="1"/>
-                    </pic:cNvPicPr>
-                  </pic:nvPicPr>
-                  <pic:blipFill>
-                    <a:blip r:embed="rId39"/>
-                    <a:stretch>
-                      <a:fillRect/>
-                    </a:stretch>
-                  </pic:blipFill>
-                  <pic:spPr>
-                    <a:xfrm>
-                      <a:off x="0" y="0"/>
-                      <a:ext cx="2307193" cy="4091761"/>
-                    </a:xfrm>
-                    <a:prstGeom prst="rect">
-                      <a:avLst/>
-                    </a:prstGeom>
-                  </pic:spPr>
-                </pic:pic>
-              </a:graphicData>
-            </a:graphic>
-          </wp:inline>
-        </w:drawing>
-      </w:r>
-    </w:p>
-    <w:p>
-      <w:pPr>
-        <w:ind w:firstLine="420"/>
-      </w:pPr>
-      <w:r>
-        <w:rPr>
-          <w:rFonts w:hint="eastAsia"/>
-        </w:rPr>
-        <w:t>2、交互</w:t>
-      </w:r>
-    </w:p>
-    <w:p>
-      <w:pPr>
-        <w:ind w:firstLine="420"/>
-      </w:pPr>
-      <w:r>
-        <w:rPr>
-          <w:rFonts w:hint="eastAsia"/>
-        </w:rPr>
-        <w:t>3、字段</w:t>
-      </w:r>
-    </w:p>
-    <w:p>
-      <w:pPr>
-        <w:pStyle w:val="26"/>
-        <w:numPr>
-          <w:ilvl w:val="0"/>
-          <w:numId w:val="1"/>
-        </w:numPr>
-        <w:ind w:firstLineChars="0"/>
-      </w:pPr>
-      <w:r>
-        <w:rPr>
-          <w:rFonts w:hint="eastAsia"/>
-        </w:rPr>
-        <w:t>输出后置条件</w:t>
-      </w:r>
-    </w:p>
-    <w:p>
-      <w:pPr>
-        <w:pStyle w:val="26"/>
-        <w:numPr>
-          <w:ilvl w:val="0"/>
-          <w:numId w:val="25"/>
-        </w:numPr>
-        <w:ind w:firstLineChars="0"/>
-      </w:pPr>
-      <w:r>
-        <w:rPr>
-          <w:rFonts w:hint="eastAsia"/>
-        </w:rPr>
-        <w:t>用户选择退出班课</w:t>
-      </w:r>
-    </w:p>
-    <w:p>
-      <w:pPr>
-        <w:pStyle w:val="26"/>
-        <w:numPr>
-          <w:ilvl w:val="0"/>
-          <w:numId w:val="25"/>
-        </w:numPr>
-        <w:ind w:firstLineChars="0"/>
-      </w:pPr>
-      <w:r>
-        <w:rPr>
-          <w:rFonts w:hint="eastAsia"/>
-        </w:rPr>
-        <w:t>用户返回班课列表页面</w:t>
-      </w:r>
-    </w:p>
-    <w:p/>
-    <w:p>
-      <w:pPr>
-        <w:pStyle w:val="4"/>
-        <w:bidi w:val="0"/>
-      </w:pPr>
-      <w:bookmarkStart w:id="172" w:name="_Toc24378"/>
-      <w:bookmarkStart w:id="173" w:name="_Toc29310"/>
-      <w:bookmarkStart w:id="174" w:name="_Toc18208"/>
-      <w:r>
-        <w:rPr>
-          <w:rFonts w:hint="eastAsia"/>
-        </w:rPr>
-        <w:t>3.3“我的”频道</w:t>
-      </w:r>
-      <w:bookmarkEnd w:id="172"/>
-      <w:bookmarkEnd w:id="173"/>
-      <w:bookmarkEnd w:id="174"/>
-    </w:p>
-    <w:p>
-      <w:pPr>
-        <w:pStyle w:val="6"/>
-        <w:bidi w:val="0"/>
-      </w:pPr>
-      <w:bookmarkStart w:id="175" w:name="_Toc24544"/>
-      <w:bookmarkStart w:id="176" w:name="_Toc17857"/>
-      <w:bookmarkStart w:id="177" w:name="_Toc14242"/>
-      <w:r>
-        <w:rPr>
-          <w:rFonts w:hint="eastAsia"/>
-        </w:rPr>
-        <w:t>3.3.1修改个人信息</w:t>
-      </w:r>
-      <w:bookmarkEnd w:id="175"/>
-      <w:bookmarkEnd w:id="176"/>
-      <w:bookmarkEnd w:id="177"/>
-    </w:p>
-    <w:p>
-      <w:pPr>
-        <w:pStyle w:val="26"/>
-        <w:numPr>
-          <w:ilvl w:val="0"/>
-          <w:numId w:val="1"/>
-        </w:numPr>
-        <w:ind w:firstLineChars="0"/>
-      </w:pPr>
-      <w:r>
-        <w:rPr>
-          <w:rFonts w:hint="eastAsia"/>
-        </w:rPr>
-        <w:t>用户场景</w:t>
-      </w:r>
-    </w:p>
-    <w:p>
-      <w:pPr>
-        <w:pStyle w:val="5"/>
-        <w:ind w:left="420" w:firstLine="0"/>
-        <w:rPr>
-          <w:rFonts w:ascii="宋体" w:hAnsi="宋体" w:cs="宋体"/>
-          <w:szCs w:val="21"/>
-        </w:rPr>
-      </w:pPr>
-      <w:r>
-        <w:rPr>
-          <w:rFonts w:hint="eastAsia" w:ascii="宋体" w:hAnsi="宋体" w:cs="宋体"/>
-          <w:szCs w:val="21"/>
-        </w:rPr>
-        <w:t>为了方便用户快速注册，注册时填写的个人信息较少。用户可以通过修改个人信息完善个人信息。</w:t>
-      </w:r>
-    </w:p>
-    <w:p>
-      <w:pPr>
-        <w:pStyle w:val="26"/>
-        <w:numPr>
-          <w:ilvl w:val="0"/>
-          <w:numId w:val="1"/>
-        </w:numPr>
-        <w:ind w:firstLineChars="0"/>
-      </w:pPr>
-      <w:r>
-        <w:rPr>
-          <w:rFonts w:hint="eastAsia"/>
-        </w:rPr>
-        <w:t>优先级</w:t>
-      </w:r>
-    </w:p>
-    <w:p>
-      <w:pPr>
-        <w:pStyle w:val="26"/>
-        <w:ind w:left="420" w:firstLine="0" w:firstLineChars="0"/>
-      </w:pPr>
-      <w:r>
-        <w:rPr>
-          <w:rFonts w:hint="eastAsia"/>
-        </w:rPr>
-        <w:t>高</w:t>
-      </w:r>
-    </w:p>
-    <w:p>
-      <w:pPr>
-        <w:pStyle w:val="26"/>
-        <w:numPr>
-          <w:ilvl w:val="0"/>
-          <w:numId w:val="26"/>
-        </w:numPr>
-        <w:ind w:firstLineChars="0"/>
-      </w:pPr>
-      <w:r>
-        <w:rPr>
-          <w:rFonts w:hint="eastAsia"/>
-        </w:rPr>
-        <w:t>业务流程</w:t>
-      </w:r>
-    </w:p>
-    <w:p>
-      <w:pPr>
-        <w:pStyle w:val="26"/>
-        <w:numPr>
-          <w:ilvl w:val="0"/>
-          <w:numId w:val="26"/>
-        </w:numPr>
-        <w:ind w:firstLineChars="0"/>
-      </w:pPr>
-      <w:r>
-        <w:rPr>
-          <w:rFonts w:hint="eastAsia"/>
-        </w:rPr>
-        <w:t>输入/前置条件</w:t>
-      </w:r>
-    </w:p>
-    <w:p>
-      <w:pPr>
-        <w:pStyle w:val="26"/>
-        <w:ind w:left="420" w:firstLine="0" w:firstLineChars="0"/>
-      </w:pPr>
-      <w:r>
-        <w:rPr>
-          <w:rFonts w:hint="eastAsia"/>
-        </w:rPr>
-        <w:t>1、用户已登录，点击个人中心，点击修改个人信息</w:t>
-      </w:r>
-    </w:p>
-    <w:p>
-      <w:pPr>
-        <w:pStyle w:val="26"/>
-        <w:numPr>
-          <w:ilvl w:val="0"/>
-          <w:numId w:val="26"/>
-        </w:numPr>
-        <w:ind w:firstLineChars="0"/>
-      </w:pPr>
-      <w:r>
-        <w:rPr>
-          <w:rFonts w:hint="eastAsia"/>
-        </w:rPr>
-        <w:t>页面逻辑</w:t>
-      </w:r>
-    </w:p>
-    <w:p>
-      <w:pPr>
-        <w:pStyle w:val="26"/>
-        <w:numPr>
-          <w:ilvl w:val="0"/>
-          <w:numId w:val="27"/>
-        </w:numPr>
-        <w:ind w:firstLineChars="0"/>
-      </w:pPr>
-      <w:r>
-        <w:rPr>
-          <w:rFonts w:hint="eastAsia"/>
-        </w:rPr>
-        <w:t>界面原型</w:t>
-      </w:r>
-    </w:p>
-    <w:p>
-      <w:pPr>
-        <w:jc w:val="left"/>
-        <w:rPr>
-          <w:rFonts w:hint="eastAsia" w:ascii="宋体" w:hAnsi="宋体" w:eastAsia="宋体" w:cs="宋体"/>
-          <w:kern w:val="0"/>
-          <w:sz w:val="24"/>
-          <w:szCs w:val="24"/>
-          <w:lang w:eastAsia="zh-CN"/>
-        </w:rPr>
-      </w:pPr>
-      <w:r>
-        <w:drawing>
-          <wp:inline distT="0" distB="0" distL="0" distR="0">
-            <wp:extent cx="1706880" cy="3014345"/>
-            <wp:effectExtent l="0" t="0" r="0" b="3175"/>
-            <wp:docPr id="18" name="图片 18" descr="C:\Users\LENOVO\AppData\Roaming\Tencent\Users\724117508\QQ\WinTemp\RichOle\GV7`%SEX0_D[9@Q$[I03XDQ.png"/>
-            <wp:cNvGraphicFramePr>
-              <a:graphicFrameLocks xmlns:a="http://schemas.openxmlformats.org/drawingml/2006/main" noChangeAspect="1"/>
-            </wp:cNvGraphicFramePr>
-            <a:graphic xmlns:a="http://schemas.openxmlformats.org/drawingml/2006/main">
-              <a:graphicData uri="http://schemas.openxmlformats.org/drawingml/2006/picture">
-                <pic:pic xmlns:pic="http://schemas.openxmlformats.org/drawingml/2006/picture">
-                  <pic:nvPicPr>
-                    <pic:cNvPr id="18" name="图片 18" descr="C:\Users\LENOVO\AppData\Roaming\Tencent\Users\724117508\QQ\WinTemp\RichOle\GV7`%SEX0_D[9@Q$[I03XDQ.png"/>
-                    <pic:cNvPicPr>
-                      <a:picLocks noChangeAspect="1" noChangeArrowheads="1"/>
-                    </pic:cNvPicPr>
-                  </pic:nvPicPr>
-                  <pic:blipFill>
-                    <a:blip r:embed="rId40">
-                      <a:extLst>
-                        <a:ext uri="{28A0092B-C50C-407E-A947-70E740481C1C}">
-                          <a14:useLocalDpi xmlns:a14="http://schemas.microsoft.com/office/drawing/2010/main" val="0"/>
-                        </a:ext>
-                      </a:extLst>
-                    </a:blip>
-                    <a:srcRect/>
-                    <a:stretch>
-                      <a:fillRect/>
-                    </a:stretch>
-                  </pic:blipFill>
-                  <pic:spPr>
-                    <a:xfrm>
-                      <a:off x="0" y="0"/>
-                      <a:ext cx="1706880" cy="3014345"/>
-                    </a:xfrm>
-                    <a:prstGeom prst="rect">
-                      <a:avLst/>
-                    </a:prstGeom>
-                    <a:noFill/>
-                    <a:ln>
-                      <a:noFill/>
-                    </a:ln>
-                  </pic:spPr>
-                </pic:pic>
-              </a:graphicData>
-            </a:graphic>
-          </wp:inline>
-        </w:drawing>
-      </w:r>
-      <w:r>
-        <w:rPr>
-          <w:rFonts w:hint="eastAsia" w:ascii="宋体" w:hAnsi="宋体" w:eastAsia="宋体" w:cs="宋体"/>
-          <w:kern w:val="0"/>
-          <w:sz w:val="24"/>
-          <w:szCs w:val="24"/>
-        </w:rPr>
-        <w:drawing>
-          <wp:inline distT="0" distB="0" distL="114300" distR="114300">
-            <wp:extent cx="1687195" cy="2999740"/>
-            <wp:effectExtent l="0" t="0" r="4445" b="2540"/>
-            <wp:docPr id="38" name="图片 38" descr="3"/>
-            <wp:cNvGraphicFramePr>
-              <a:graphicFrameLocks xmlns:a="http://schemas.openxmlformats.org/drawingml/2006/main" noChangeAspect="1"/>
-            </wp:cNvGraphicFramePr>
-            <a:graphic xmlns:a="http://schemas.openxmlformats.org/drawingml/2006/main">
-              <a:graphicData uri="http://schemas.openxmlformats.org/drawingml/2006/picture">
-                <pic:pic xmlns:pic="http://schemas.openxmlformats.org/drawingml/2006/picture">
-                  <pic:nvPicPr>
-                    <pic:cNvPr id="38" name="图片 38" descr="3"/>
-                    <pic:cNvPicPr>
-                      <a:picLocks noChangeAspect="1"/>
-                    </pic:cNvPicPr>
-                  </pic:nvPicPr>
-                  <pic:blipFill>
-                    <a:blip r:embed="rId41"/>
-                    <a:stretch>
-                      <a:fillRect/>
-                    </a:stretch>
-                  </pic:blipFill>
-                  <pic:spPr>
-                    <a:xfrm>
-                      <a:off x="0" y="0"/>
-                      <a:ext cx="1687195" cy="2999740"/>
-                    </a:xfrm>
-                    <a:prstGeom prst="rect">
-                      <a:avLst/>
-                    </a:prstGeom>
-                  </pic:spPr>
-                </pic:pic>
-              </a:graphicData>
-            </a:graphic>
-          </wp:inline>
-        </w:drawing>
-      </w:r>
-      <w:r>
-        <w:rPr>
-          <w:rFonts w:hint="eastAsia" w:ascii="宋体" w:hAnsi="宋体" w:eastAsia="宋体" w:cs="宋体"/>
-          <w:kern w:val="0"/>
-          <w:sz w:val="24"/>
-          <w:szCs w:val="24"/>
-        </w:rPr>
-        <w:t xml:space="preserve"> </w:t>
-      </w:r>
-      <w:r>
-        <w:rPr>
-          <w:rFonts w:hint="eastAsia" w:ascii="宋体" w:hAnsi="宋体" w:eastAsia="宋体" w:cs="宋体"/>
-          <w:kern w:val="0"/>
-          <w:sz w:val="24"/>
-          <w:szCs w:val="24"/>
-          <w:lang w:eastAsia="zh-CN"/>
-        </w:rPr>
-        <w:drawing>
-          <wp:inline distT="0" distB="0" distL="114300" distR="114300">
-            <wp:extent cx="1694815" cy="3005455"/>
-            <wp:effectExtent l="0" t="0" r="12065" b="12065"/>
-            <wp:docPr id="43" name="图片 43" descr="4"/>
-            <wp:cNvGraphicFramePr>
-              <a:graphicFrameLocks xmlns:a="http://schemas.openxmlformats.org/drawingml/2006/main" noChangeAspect="1"/>
-            </wp:cNvGraphicFramePr>
-            <a:graphic xmlns:a="http://schemas.openxmlformats.org/drawingml/2006/main">
-              <a:graphicData uri="http://schemas.openxmlformats.org/drawingml/2006/picture">
-                <pic:pic xmlns:pic="http://schemas.openxmlformats.org/drawingml/2006/picture">
-                  <pic:nvPicPr>
-                    <pic:cNvPr id="43" name="图片 43" descr="4"/>
-                    <pic:cNvPicPr>
-                      <a:picLocks noChangeAspect="1"/>
-                    </pic:cNvPicPr>
-                  </pic:nvPicPr>
-                  <pic:blipFill>
-                    <a:blip r:embed="rId42"/>
-                    <a:stretch>
-                      <a:fillRect/>
-                    </a:stretch>
-                  </pic:blipFill>
-                  <pic:spPr>
-                    <a:xfrm>
-                      <a:off x="0" y="0"/>
-                      <a:ext cx="1694815" cy="3005455"/>
-                    </a:xfrm>
-                    <a:prstGeom prst="rect">
-                      <a:avLst/>
-                    </a:prstGeom>
-                  </pic:spPr>
-                </pic:pic>
-              </a:graphicData>
-            </a:graphic>
-          </wp:inline>
-        </w:drawing>
-      </w:r>
-    </w:p>
-    <w:p>
-      <w:pPr>
-        <w:rPr>
-          <w:rFonts w:ascii="宋体" w:hAnsi="宋体" w:eastAsia="宋体" w:cs="宋体"/>
-          <w:kern w:val="0"/>
-          <w:sz w:val="24"/>
-          <w:szCs w:val="24"/>
-        </w:rPr>
-      </w:pPr>
-    </w:p>
-    <w:p>
-      <w:pPr>
-        <w:widowControl/>
-        <w:ind w:left="426"/>
-        <w:jc w:val="left"/>
-        <w:rPr>
-          <w:rFonts w:ascii="宋体" w:hAnsi="宋体" w:eastAsia="宋体" w:cs="宋体"/>
-          <w:kern w:val="0"/>
-          <w:sz w:val="24"/>
-          <w:szCs w:val="24"/>
-        </w:rPr>
-      </w:pPr>
-    </w:p>
-    <w:p>
-      <w:pPr>
-        <w:ind w:firstLine="420"/>
-      </w:pPr>
-      <w:r>
-        <w:rPr>
-          <w:rFonts w:hint="eastAsia"/>
-        </w:rPr>
-        <w:t>2、交互</w:t>
-      </w:r>
-    </w:p>
-    <w:p>
-      <w:pPr>
-        <w:ind w:firstLine="420"/>
-      </w:pPr>
-      <w:r>
-        <w:rPr>
-          <w:rFonts w:hint="eastAsia"/>
-        </w:rPr>
-        <w:t>3、字段</w:t>
-      </w:r>
-    </w:p>
-    <w:tbl>
-      <w:tblPr>
-        <w:tblStyle w:val="18"/>
-        <w:tblW w:w="8102" w:type="dxa"/>
-        <w:tblInd w:w="420" w:type="dxa"/>
-        <w:tblBorders>
-          <w:top w:val="single" w:color="auto" w:sz="4" w:space="0"/>
-          <w:left w:val="single" w:color="auto" w:sz="4" w:space="0"/>
-          <w:bottom w:val="single" w:color="auto" w:sz="4" w:space="0"/>
-          <w:right w:val="single" w:color="auto" w:sz="4" w:space="0"/>
-          <w:insideH w:val="single" w:color="auto" w:sz="4" w:space="0"/>
-          <w:insideV w:val="single" w:color="auto" w:sz="4" w:space="0"/>
-        </w:tblBorders>
-        <w:tblLayout w:type="fixed"/>
-        <w:tblCellMar>
-          <w:top w:w="0" w:type="dxa"/>
-          <w:left w:w="108" w:type="dxa"/>
-          <w:bottom w:w="0" w:type="dxa"/>
-          <w:right w:w="108" w:type="dxa"/>
-        </w:tblCellMar>
-      </w:tblPr>
-      <w:tblGrid>
-        <w:gridCol w:w="2700"/>
-        <w:gridCol w:w="2701"/>
-        <w:gridCol w:w="2701"/>
-      </w:tblGrid>
-      <w:tr>
-        <w:tblPrEx>
-          <w:tblBorders>
-            <w:top w:val="single" w:color="auto" w:sz="4" w:space="0"/>
-            <w:left w:val="single" w:color="auto" w:sz="4" w:space="0"/>
-            <w:bottom w:val="single" w:color="auto" w:sz="4" w:space="0"/>
-            <w:right w:val="single" w:color="auto" w:sz="4" w:space="0"/>
-            <w:insideH w:val="single" w:color="auto" w:sz="4" w:space="0"/>
-            <w:insideV w:val="single" w:color="auto" w:sz="4" w:space="0"/>
-          </w:tblBorders>
-          <w:tblLayout w:type="fixed"/>
-        </w:tblPrEx>
-        <w:tc>
-          <w:tcPr>
-            <w:tcW w:w="2700" w:type="dxa"/>
-          </w:tcPr>
-          <w:p>
-            <w:pPr>
-              <w:jc w:val="center"/>
-              <w:rPr>
-                <w:rFonts w:ascii="Times New Roman" w:hAnsi="Times New Roman" w:eastAsia="宋体" w:cs="Times New Roman"/>
-                <w:b/>
-                <w:kern w:val="0"/>
-                <w:sz w:val="20"/>
-                <w:szCs w:val="20"/>
-              </w:rPr>
-            </w:pPr>
-            <w:r>
-              <w:rPr>
-                <w:rFonts w:ascii="Times New Roman" w:hAnsi="Times New Roman" w:eastAsia="宋体" w:cs="Times New Roman"/>
-                <w:b/>
-                <w:kern w:val="0"/>
-                <w:sz w:val="20"/>
-                <w:szCs w:val="20"/>
-              </w:rPr>
-              <w:t>字段</w:t>
-            </w:r>
-          </w:p>
-        </w:tc>
-        <w:tc>
-          <w:tcPr>
-            <w:tcW w:w="2701" w:type="dxa"/>
-          </w:tcPr>
-          <w:p>
-            <w:pPr>
-              <w:jc w:val="center"/>
-              <w:rPr>
-                <w:rFonts w:ascii="Times New Roman" w:hAnsi="Times New Roman" w:eastAsia="宋体" w:cs="Times New Roman"/>
-                <w:b/>
-                <w:kern w:val="0"/>
-                <w:sz w:val="20"/>
-                <w:szCs w:val="20"/>
-              </w:rPr>
-            </w:pPr>
-            <w:r>
-              <w:rPr>
-                <w:rFonts w:ascii="Times New Roman" w:hAnsi="Times New Roman" w:eastAsia="宋体" w:cs="Times New Roman"/>
-                <w:b/>
-                <w:kern w:val="0"/>
-                <w:sz w:val="20"/>
-                <w:szCs w:val="20"/>
-              </w:rPr>
-              <w:t>说明</w:t>
-            </w:r>
-          </w:p>
-        </w:tc>
-        <w:tc>
-          <w:tcPr>
-            <w:tcW w:w="2701" w:type="dxa"/>
-          </w:tcPr>
-          <w:p>
-            <w:pPr>
-              <w:jc w:val="center"/>
-              <w:rPr>
-                <w:rFonts w:ascii="Times New Roman" w:hAnsi="Times New Roman" w:eastAsia="宋体" w:cs="Times New Roman"/>
-                <w:b/>
-                <w:kern w:val="0"/>
-                <w:sz w:val="20"/>
-                <w:szCs w:val="20"/>
-              </w:rPr>
-            </w:pPr>
-            <w:r>
-              <w:rPr>
-                <w:rFonts w:ascii="Times New Roman" w:hAnsi="Times New Roman" w:eastAsia="宋体" w:cs="Times New Roman"/>
-                <w:b/>
-                <w:kern w:val="0"/>
-                <w:sz w:val="20"/>
-                <w:szCs w:val="20"/>
-              </w:rPr>
-              <w:t>来源</w:t>
-            </w:r>
-          </w:p>
-        </w:tc>
-      </w:tr>
-      <w:tr>
-        <w:tblPrEx>
-          <w:tblBorders>
-            <w:top w:val="single" w:color="auto" w:sz="4" w:space="0"/>
-            <w:left w:val="single" w:color="auto" w:sz="4" w:space="0"/>
-            <w:bottom w:val="single" w:color="auto" w:sz="4" w:space="0"/>
-            <w:right w:val="single" w:color="auto" w:sz="4" w:space="0"/>
-            <w:insideH w:val="single" w:color="auto" w:sz="4" w:space="0"/>
-            <w:insideV w:val="single" w:color="auto" w:sz="4" w:space="0"/>
-          </w:tblBorders>
-          <w:tblLayout w:type="fixed"/>
-          <w:tblCellMar>
-            <w:top w:w="0" w:type="dxa"/>
-            <w:left w:w="108" w:type="dxa"/>
-            <w:bottom w:w="0" w:type="dxa"/>
-            <w:right w:w="108" w:type="dxa"/>
-          </w:tblCellMar>
-        </w:tblPrEx>
-        <w:tc>
-          <w:tcPr>
-            <w:tcW w:w="2700" w:type="dxa"/>
-          </w:tcPr>
-          <w:p>
-            <w:pPr>
-              <w:jc w:val="center"/>
-              <w:rPr>
-                <w:rFonts w:ascii="Times New Roman" w:hAnsi="Times New Roman" w:eastAsia="宋体" w:cs="Times New Roman"/>
-                <w:kern w:val="0"/>
-                <w:sz w:val="20"/>
-                <w:szCs w:val="20"/>
-              </w:rPr>
-            </w:pPr>
-            <w:r>
-              <w:rPr>
-                <w:rFonts w:hint="eastAsia" w:ascii="Times New Roman" w:hAnsi="Times New Roman" w:eastAsia="宋体" w:cs="Times New Roman"/>
-                <w:kern w:val="0"/>
-                <w:sz w:val="20"/>
-                <w:szCs w:val="20"/>
-              </w:rPr>
               <w:t>姓名</w:t>
             </w:r>
           </w:p>
@@ -15613,8 +15615,6 @@
         </w:rPr>
         <w:t>用户可以自主添加所在学校和院系</w:t>
       </w:r>
-      <w:bookmarkStart w:id="213" w:name="_GoBack"/>
-      <w:bookmarkEnd w:id="213"/>
     </w:p>
     <w:p>
       <w:pPr>
@@ -15622,8 +15622,8 @@
         <w:outlineLvl w:val="3"/>
       </w:pPr>
       <w:bookmarkStart w:id="178" w:name="_Toc15267"/>
-      <w:bookmarkStart w:id="179" w:name="_Toc18988"/>
-      <w:bookmarkStart w:id="180" w:name="_Toc5708"/>
+      <w:bookmarkStart w:id="179" w:name="_Toc5708"/>
+      <w:bookmarkStart w:id="180" w:name="_Toc18988"/>
       <w:r>
         <w:rPr>
           <w:rFonts w:hint="eastAsia"/>
@@ -16560,9 +16560,9 @@
           <w:szCs w:val="28"/>
         </w:rPr>
       </w:pPr>
-      <w:bookmarkStart w:id="194" w:name="_Toc27231"/>
-      <w:bookmarkStart w:id="195" w:name="_Toc8314"/>
-      <w:bookmarkStart w:id="196" w:name="_Toc20778"/>
+      <w:bookmarkStart w:id="194" w:name="_Toc8314"/>
+      <w:bookmarkStart w:id="195" w:name="_Toc20778"/>
+      <w:bookmarkStart w:id="196" w:name="_Toc27231"/>
       <w:r>
         <w:rPr>
           <w:rFonts w:hint="eastAsia"/>
@@ -20307,7 +20307,7 @@
     <w:lsdException w:uiPriority="99" w:name="footnote text"/>
     <w:lsdException w:uiPriority="99" w:name="annotation text"/>
     <w:lsdException w:qFormat="1" w:uiPriority="99" w:semiHidden="0" w:name="header"/>
-    <w:lsdException w:uiPriority="99" w:semiHidden="0" w:name="footer"/>
+    <w:lsdException w:qFormat="1" w:uiPriority="99" w:semiHidden="0" w:name="footer"/>
     <w:lsdException w:uiPriority="99" w:name="index heading"/>
     <w:lsdException w:qFormat="1" w:uiPriority="35" w:name="caption"/>
     <w:lsdException w:uiPriority="99" w:name="table of figures"/>
@@ -20701,6 +20701,7 @@
     <w:basedOn w:val="1"/>
     <w:link w:val="22"/>
     <w:unhideWhenUsed/>
+    <w:qFormat/>
     <w:uiPriority w:val="99"/>
     <w:pPr>
       <w:tabs>
